--- a/文档.docx
+++ b/文档.docx
@@ -246,16 +246,7 @@
           <w:rFonts w:hint="eastAsia"/>
           <w:lang w:val="en-US" w:eastAsia="zh-CN"/>
         </w:rPr>
-        <w:t>佟雨泽20232241274</w:t>
-      </w:r>
-      <w:bookmarkStart w:id="0" w:name="_GoBack"/>
-      <w:bookmarkEnd w:id="0"/>
-      <w:r>
-        <w:rPr>
-          <w:rFonts w:hint="eastAsia"/>
-          <w:lang w:val="en-US" w:eastAsia="zh-CN"/>
-        </w:rPr>
-        <w:t>徐安然20232241273</w:t>
+        <w:t>佟雨泽20232241274徐安然20232241273</w:t>
       </w:r>
     </w:p>
     <w:p>
@@ -586,6 +577,38 @@
         </w:rPr>
         <w:t>本项目名为酒店管理系统（HotelManagementSystem），是一个基于经典JavaWeb技术栈开发的综合性信息化管理平台。其核心目标是实现对酒店日常运营中的各项关键业务流程进行自动化和数字化管理，旨在彻底取代传统低效的手工操作和纸质记录模式。系统通过对客户信息、客房资源、预订订单和员工权限进行精细化管理，从而显著提升酒店的服务效率、降低运营错误率，并为管理层提供准确的数据支持，辅助科学决策。</w:t>
       </w:r>
+    </w:p>
+    <w:p>
+      <w:pPr>
+        <w:numPr>
+          <w:numId w:val="0"/>
+        </w:numPr>
+        <w:bidi w:val="0"/>
+        <w:spacing w:after="0" w:line="300" w:lineRule="auto"/>
+        <w:ind w:firstLine="420" w:firstLineChars="0"/>
+        <w:jc w:val="left"/>
+        <w:rPr>
+          <w:rFonts w:hint="default" w:ascii="宋体" w:hAnsi="宋体" w:eastAsia="宋体" w:cs="宋体"/>
+          <w:b w:val="0"/>
+          <w:bCs w:val="0"/>
+          <w:sz w:val="24"/>
+          <w:szCs w:val="24"/>
+          <w:lang w:val="en-US" w:eastAsia="zh-CN"/>
+        </w:rPr>
+      </w:pPr>
+      <w:r>
+        <w:rPr>
+          <w:rFonts w:hint="eastAsia" w:ascii="宋体" w:hAnsi="宋体" w:eastAsia="宋体" w:cs="宋体"/>
+          <w:b w:val="0"/>
+          <w:bCs w:val="0"/>
+          <w:sz w:val="24"/>
+          <w:szCs w:val="24"/>
+          <w:lang w:val="en-US" w:eastAsia="zh-CN"/>
+        </w:rPr>
+        <w:t>项目已经上传到github，URL：https://github.com/tyz20050812tyz/hotel_managment_System，docs文件夹内有完整的文档。</w:t>
+      </w:r>
+      <w:bookmarkStart w:id="0" w:name="_GoBack"/>
+      <w:bookmarkEnd w:id="0"/>
     </w:p>
     <w:p>
       <w:pPr>

--- a/文档.docx
+++ b/文档.docx
@@ -187,7 +187,7 @@
     </w:p>
     <w:p>
       <w:pPr>
-        <w:pStyle w:val="37"/>
+        <w:pStyle w:val="39"/>
         <w:keepNext w:val="0"/>
         <w:keepLines w:val="0"/>
         <w:pageBreakBefore w:val="0"/>
@@ -220,7 +220,7 @@
     </w:p>
     <w:p>
       <w:pPr>
-        <w:pStyle w:val="37"/>
+        <w:pStyle w:val="39"/>
         <w:keepNext w:val="0"/>
         <w:keepLines w:val="0"/>
         <w:pageBreakBefore w:val="0"/>
@@ -251,7 +251,7 @@
     </w:p>
     <w:p>
       <w:pPr>
-        <w:pStyle w:val="37"/>
+        <w:pStyle w:val="39"/>
         <w:keepNext w:val="0"/>
         <w:keepLines w:val="0"/>
         <w:pageBreakBefore w:val="0"/>
@@ -282,7 +282,7 @@
     </w:p>
     <w:p>
       <w:pPr>
-        <w:pStyle w:val="37"/>
+        <w:pStyle w:val="39"/>
         <w:keepNext w:val="0"/>
         <w:keepLines w:val="0"/>
         <w:pageBreakBefore w:val="0"/>
@@ -313,7 +313,7 @@
     </w:p>
     <w:p>
       <w:pPr>
-        <w:pStyle w:val="37"/>
+        <w:pStyle w:val="39"/>
         <w:keepNext w:val="0"/>
         <w:keepLines w:val="0"/>
         <w:pageBreakBefore w:val="0"/>
@@ -491,6 +491,6632 @@
     </w:p>
     <w:p>
       <w:pPr>
+        <w:widowControl/>
+        <w:tabs>
+          <w:tab w:val="left" w:pos="377"/>
+        </w:tabs>
+        <w:spacing w:after="0" w:line="300" w:lineRule="auto"/>
+        <w:jc w:val="center"/>
+        <w:rPr>
+          <w:rFonts w:ascii="Times New Roman" w:hAnsi="Times New Roman" w:eastAsia="宋体" w:cs="Times New Roman"/>
+          <w:b/>
+          <w:kern w:val="0"/>
+          <w:sz w:val="48"/>
+          <w:szCs w:val="48"/>
+          <w14:ligatures w14:val="none"/>
+        </w:rPr>
+      </w:pPr>
+    </w:p>
+    <w:p>
+      <w:pPr>
+        <w:widowControl/>
+        <w:tabs>
+          <w:tab w:val="left" w:pos="377"/>
+        </w:tabs>
+        <w:spacing w:after="0" w:line="300" w:lineRule="auto"/>
+        <w:jc w:val="center"/>
+        <w:rPr>
+          <w:rFonts w:ascii="Times New Roman" w:hAnsi="Times New Roman" w:eastAsia="宋体" w:cs="Times New Roman"/>
+          <w:b/>
+          <w:kern w:val="0"/>
+          <w:sz w:val="48"/>
+          <w:szCs w:val="48"/>
+          <w14:ligatures w14:val="none"/>
+        </w:rPr>
+      </w:pPr>
+      <w:r>
+        <w:rPr>
+          <w:rFonts w:hint="eastAsia" w:ascii="Times New Roman" w:hAnsi="Times New Roman" w:eastAsia="宋体" w:cs="Times New Roman"/>
+          <w:b/>
+          <w:kern w:val="0"/>
+          <w:sz w:val="48"/>
+          <w:szCs w:val="48"/>
+          <w14:ligatures w14:val="none"/>
+        </w:rPr>
+        <w:t>大连理工大学J2EE大作业</w:t>
+      </w:r>
+    </w:p>
+    <w:p>
+      <w:pPr>
+        <w:widowControl/>
+        <w:tabs>
+          <w:tab w:val="left" w:pos="377"/>
+        </w:tabs>
+        <w:spacing w:after="0" w:line="300" w:lineRule="auto"/>
+        <w:jc w:val="both"/>
+        <w:rPr>
+          <w:rFonts w:ascii="Times New Roman" w:hAnsi="Times New Roman" w:eastAsia="宋体" w:cs="Times New Roman"/>
+          <w:kern w:val="0"/>
+          <w:sz w:val="24"/>
+          <w14:ligatures w14:val="none"/>
+        </w:rPr>
+      </w:pPr>
+    </w:p>
+    <w:p>
+      <w:pPr>
+        <w:widowControl/>
+        <w:tabs>
+          <w:tab w:val="left" w:pos="377"/>
+        </w:tabs>
+        <w:spacing w:after="0" w:line="300" w:lineRule="auto"/>
+        <w:jc w:val="both"/>
+        <w:rPr>
+          <w:rFonts w:ascii="Times New Roman" w:hAnsi="Times New Roman" w:eastAsia="宋体" w:cs="Times New Roman"/>
+          <w:kern w:val="0"/>
+          <w:sz w:val="24"/>
+          <w14:ligatures w14:val="none"/>
+        </w:rPr>
+      </w:pPr>
+    </w:p>
+    <w:p>
+      <w:pPr>
+        <w:widowControl/>
+        <w:tabs>
+          <w:tab w:val="left" w:pos="377"/>
+        </w:tabs>
+        <w:spacing w:after="0" w:line="300" w:lineRule="auto"/>
+        <w:jc w:val="both"/>
+        <w:rPr>
+          <w:rFonts w:ascii="Times New Roman" w:hAnsi="Times New Roman" w:eastAsia="宋体" w:cs="Times New Roman"/>
+          <w:kern w:val="0"/>
+          <w:sz w:val="24"/>
+          <w14:ligatures w14:val="none"/>
+        </w:rPr>
+      </w:pPr>
+    </w:p>
+    <w:p>
+      <w:pPr>
+        <w:widowControl/>
+        <w:tabs>
+          <w:tab w:val="left" w:pos="377"/>
+        </w:tabs>
+        <w:spacing w:after="0" w:line="300" w:lineRule="auto"/>
+        <w:jc w:val="both"/>
+        <w:rPr>
+          <w:rFonts w:ascii="Times New Roman" w:hAnsi="Times New Roman" w:eastAsia="宋体" w:cs="Times New Roman"/>
+          <w:kern w:val="0"/>
+          <w:sz w:val="24"/>
+          <w14:ligatures w14:val="none"/>
+        </w:rPr>
+      </w:pPr>
+    </w:p>
+    <w:p>
+      <w:pPr>
+        <w:widowControl/>
+        <w:tabs>
+          <w:tab w:val="left" w:pos="377"/>
+        </w:tabs>
+        <w:spacing w:after="0" w:line="300" w:lineRule="auto"/>
+        <w:jc w:val="both"/>
+        <w:rPr>
+          <w:rFonts w:ascii="Times New Roman" w:hAnsi="Times New Roman" w:eastAsia="宋体" w:cs="Times New Roman"/>
+          <w:kern w:val="0"/>
+          <w:sz w:val="24"/>
+          <w14:ligatures w14:val="none"/>
+        </w:rPr>
+      </w:pPr>
+    </w:p>
+    <w:p>
+      <w:pPr>
+        <w:widowControl/>
+        <w:tabs>
+          <w:tab w:val="left" w:pos="377"/>
+        </w:tabs>
+        <w:spacing w:after="0" w:line="300" w:lineRule="auto"/>
+        <w:jc w:val="both"/>
+        <w:rPr>
+          <w:rFonts w:ascii="Times New Roman" w:hAnsi="Times New Roman" w:eastAsia="宋体" w:cs="Times New Roman"/>
+          <w:kern w:val="0"/>
+          <w:sz w:val="24"/>
+          <w14:ligatures w14:val="none"/>
+        </w:rPr>
+      </w:pPr>
+    </w:p>
+    <w:p>
+      <w:pPr>
+        <w:widowControl/>
+        <w:tabs>
+          <w:tab w:val="left" w:pos="377"/>
+        </w:tabs>
+        <w:spacing w:after="0" w:line="360" w:lineRule="auto"/>
+        <w:ind w:firstLine="2100" w:firstLineChars="700"/>
+        <w:jc w:val="both"/>
+        <w:rPr>
+          <w:rFonts w:ascii="Times New Roman" w:hAnsi="Times New Roman" w:eastAsia="宋体" w:cs="Times New Roman"/>
+          <w:kern w:val="0"/>
+          <w:sz w:val="30"/>
+          <w:szCs w:val="30"/>
+          <w14:ligatures w14:val="none"/>
+        </w:rPr>
+      </w:pPr>
+    </w:p>
+    <w:p>
+      <w:pPr>
+        <w:widowControl/>
+        <w:tabs>
+          <w:tab w:val="left" w:pos="377"/>
+        </w:tabs>
+        <w:spacing w:after="0" w:line="360" w:lineRule="auto"/>
+        <w:ind w:firstLine="2100" w:firstLineChars="700"/>
+        <w:jc w:val="both"/>
+        <w:rPr>
+          <w:rFonts w:ascii="Times New Roman" w:hAnsi="Times New Roman" w:eastAsia="宋体" w:cs="Times New Roman"/>
+          <w:kern w:val="0"/>
+          <w:sz w:val="30"/>
+          <w:szCs w:val="30"/>
+          <w14:ligatures w14:val="none"/>
+        </w:rPr>
+      </w:pPr>
+    </w:p>
+    <w:p>
+      <w:pPr>
+        <w:widowControl/>
+        <w:tabs>
+          <w:tab w:val="left" w:pos="377"/>
+        </w:tabs>
+        <w:spacing w:after="0" w:line="360" w:lineRule="auto"/>
+        <w:ind w:firstLine="2100" w:firstLineChars="700"/>
+        <w:jc w:val="both"/>
+        <w:rPr>
+          <w:rFonts w:ascii="Times New Roman" w:hAnsi="Times New Roman" w:eastAsia="宋体" w:cs="Times New Roman"/>
+          <w:kern w:val="0"/>
+          <w:sz w:val="30"/>
+          <w:szCs w:val="30"/>
+          <w:u w:val="single"/>
+          <w14:ligatures w14:val="none"/>
+        </w:rPr>
+      </w:pPr>
+      <w:r>
+        <w:rPr>
+          <w:rFonts w:hint="eastAsia" w:ascii="Times New Roman" w:hAnsi="Times New Roman" w:eastAsia="宋体" w:cs="Times New Roman"/>
+          <w:kern w:val="0"/>
+          <w:sz w:val="30"/>
+          <w:szCs w:val="30"/>
+          <w14:ligatures w14:val="none"/>
+        </w:rPr>
+        <w:t>学 院（系）：</w:t>
+      </w:r>
+      <w:r>
+        <w:rPr>
+          <w:rFonts w:hint="eastAsia" w:ascii="Times New Roman" w:hAnsi="Times New Roman" w:eastAsia="宋体" w:cs="Times New Roman"/>
+          <w:kern w:val="0"/>
+          <w:sz w:val="30"/>
+          <w:szCs w:val="30"/>
+          <w:u w:val="single"/>
+          <w14:ligatures w14:val="none"/>
+        </w:rPr>
+        <w:t xml:space="preserve">      软件学院         </w:t>
+      </w:r>
+    </w:p>
+    <w:p>
+      <w:pPr>
+        <w:widowControl/>
+        <w:tabs>
+          <w:tab w:val="left" w:pos="377"/>
+        </w:tabs>
+        <w:spacing w:after="0" w:line="360" w:lineRule="auto"/>
+        <w:ind w:firstLine="2100" w:firstLineChars="700"/>
+        <w:jc w:val="both"/>
+        <w:rPr>
+          <w:rFonts w:ascii="Times New Roman" w:hAnsi="Times New Roman" w:eastAsia="宋体" w:cs="Times New Roman"/>
+          <w:kern w:val="0"/>
+          <w:sz w:val="30"/>
+          <w:szCs w:val="30"/>
+          <w:u w:val="single"/>
+          <w14:ligatures w14:val="none"/>
+        </w:rPr>
+      </w:pPr>
+      <w:r>
+        <w:rPr>
+          <w:rFonts w:hint="eastAsia" w:ascii="Times New Roman" w:hAnsi="Times New Roman" w:eastAsia="宋体" w:cs="Times New Roman"/>
+          <w:kern w:val="0"/>
+          <w:sz w:val="30"/>
+          <w:szCs w:val="30"/>
+          <w14:ligatures w14:val="none"/>
+        </w:rPr>
+        <w:t>专       业：</w:t>
+      </w:r>
+      <w:r>
+        <w:rPr>
+          <w:rFonts w:hint="eastAsia" w:ascii="Times New Roman" w:hAnsi="Times New Roman" w:eastAsia="宋体" w:cs="Times New Roman"/>
+          <w:kern w:val="0"/>
+          <w:sz w:val="30"/>
+          <w:szCs w:val="30"/>
+          <w:u w:val="single"/>
+          <w14:ligatures w14:val="none"/>
+        </w:rPr>
+        <w:t xml:space="preserve">      软件工程         </w:t>
+      </w:r>
+    </w:p>
+    <w:p>
+      <w:pPr>
+        <w:widowControl/>
+        <w:tabs>
+          <w:tab w:val="left" w:pos="377"/>
+        </w:tabs>
+        <w:spacing w:after="0" w:line="360" w:lineRule="auto"/>
+        <w:ind w:firstLine="2100" w:firstLineChars="700"/>
+        <w:jc w:val="both"/>
+        <w:rPr>
+          <w:rFonts w:ascii="Times New Roman" w:hAnsi="Times New Roman" w:eastAsia="宋体" w:cs="Times New Roman"/>
+          <w:kern w:val="0"/>
+          <w:sz w:val="30"/>
+          <w:szCs w:val="30"/>
+          <w:u w:val="single"/>
+          <w14:ligatures w14:val="none"/>
+        </w:rPr>
+      </w:pPr>
+      <w:r>
+        <w:rPr>
+          <w:rFonts w:hint="eastAsia" w:ascii="Times New Roman" w:hAnsi="Times New Roman" w:eastAsia="宋体" w:cs="Times New Roman"/>
+          <w:kern w:val="0"/>
+          <w:sz w:val="30"/>
+          <w:szCs w:val="30"/>
+          <w14:ligatures w14:val="none"/>
+        </w:rPr>
+        <w:t>指 导 教 师：</w:t>
+      </w:r>
+      <w:r>
+        <w:rPr>
+          <w:rFonts w:hint="eastAsia" w:ascii="Times New Roman" w:hAnsi="Times New Roman" w:eastAsia="宋体" w:cs="Times New Roman"/>
+          <w:kern w:val="0"/>
+          <w:sz w:val="30"/>
+          <w:szCs w:val="30"/>
+          <w:u w:val="single"/>
+          <w14:ligatures w14:val="none"/>
+        </w:rPr>
+        <w:t xml:space="preserve">      姜国海           </w:t>
+      </w:r>
+    </w:p>
+    <w:p>
+      <w:pPr>
+        <w:widowControl/>
+        <w:tabs>
+          <w:tab w:val="left" w:pos="377"/>
+        </w:tabs>
+        <w:spacing w:after="0" w:line="360" w:lineRule="auto"/>
+        <w:ind w:firstLine="2100" w:firstLineChars="700"/>
+        <w:jc w:val="both"/>
+        <w:rPr>
+          <w:rFonts w:ascii="Times New Roman" w:hAnsi="Times New Roman" w:eastAsia="宋体" w:cs="Times New Roman"/>
+          <w:kern w:val="0"/>
+          <w:sz w:val="30"/>
+          <w:szCs w:val="30"/>
+          <w:u w:val="single"/>
+          <w14:ligatures w14:val="none"/>
+        </w:rPr>
+      </w:pPr>
+      <w:r>
+        <w:rPr>
+          <w:rFonts w:hint="eastAsia" w:ascii="Times New Roman" w:hAnsi="Times New Roman" w:eastAsia="宋体" w:cs="Times New Roman"/>
+          <w:kern w:val="0"/>
+          <w:sz w:val="30"/>
+          <w:szCs w:val="30"/>
+          <w14:ligatures w14:val="none"/>
+        </w:rPr>
+        <w:t>小 组 成 员：</w:t>
+      </w:r>
+      <w:r>
+        <w:rPr>
+          <w:rFonts w:hint="eastAsia" w:ascii="Times New Roman" w:hAnsi="Times New Roman" w:eastAsia="宋体" w:cs="Times New Roman"/>
+          <w:kern w:val="0"/>
+          <w:sz w:val="30"/>
+          <w:szCs w:val="30"/>
+          <w:u w:val="single"/>
+          <w14:ligatures w14:val="none"/>
+        </w:rPr>
+        <w:t xml:space="preserve">                       </w:t>
+      </w:r>
+    </w:p>
+    <w:p>
+      <w:pPr>
+        <w:widowControl/>
+        <w:tabs>
+          <w:tab w:val="left" w:pos="377"/>
+        </w:tabs>
+        <w:spacing w:after="0" w:line="360" w:lineRule="auto"/>
+        <w:ind w:firstLine="2100" w:firstLineChars="700"/>
+        <w:jc w:val="both"/>
+        <w:rPr>
+          <w:rFonts w:ascii="Times New Roman" w:hAnsi="Times New Roman" w:eastAsia="宋体" w:cs="Times New Roman"/>
+          <w:kern w:val="0"/>
+          <w:sz w:val="30"/>
+          <w:szCs w:val="30"/>
+          <w:u w:val="single"/>
+          <w14:ligatures w14:val="none"/>
+        </w:rPr>
+      </w:pPr>
+      <w:r>
+        <w:rPr>
+          <w:rFonts w:hint="eastAsia" w:ascii="Times New Roman" w:hAnsi="Times New Roman" w:eastAsia="宋体" w:cs="Times New Roman"/>
+          <w:kern w:val="0"/>
+          <w:sz w:val="30"/>
+          <w:szCs w:val="30"/>
+          <w14:ligatures w14:val="none"/>
+        </w:rPr>
+        <w:t>完 成 日 期：</w:t>
+      </w:r>
+      <w:r>
+        <w:rPr>
+          <w:rFonts w:hint="eastAsia" w:ascii="Times New Roman" w:hAnsi="Times New Roman" w:eastAsia="宋体" w:cs="Times New Roman"/>
+          <w:kern w:val="0"/>
+          <w:sz w:val="30"/>
+          <w:szCs w:val="30"/>
+          <w:u w:val="single"/>
+          <w14:ligatures w14:val="none"/>
+        </w:rPr>
+        <w:t xml:space="preserve">       2025.10.21       </w:t>
+      </w:r>
+    </w:p>
+    <w:p>
+      <w:pPr>
+        <w:widowControl/>
+        <w:tabs>
+          <w:tab w:val="left" w:pos="377"/>
+        </w:tabs>
+        <w:spacing w:after="0" w:line="300" w:lineRule="auto"/>
+        <w:jc w:val="both"/>
+        <w:rPr>
+          <w:rFonts w:ascii="华文行楷" w:hAnsi="Times New Roman" w:eastAsia="华文行楷" w:cs="Times New Roman"/>
+          <w:kern w:val="0"/>
+          <w:sz w:val="36"/>
+          <w:szCs w:val="36"/>
+          <w14:ligatures w14:val="none"/>
+        </w:rPr>
+      </w:pPr>
+    </w:p>
+    <w:p>
+      <w:pPr>
+        <w:widowControl/>
+        <w:tabs>
+          <w:tab w:val="left" w:pos="377"/>
+        </w:tabs>
+        <w:spacing w:after="0" w:line="300" w:lineRule="auto"/>
+        <w:ind w:firstLine="3240" w:firstLineChars="900"/>
+        <w:jc w:val="both"/>
+        <w:rPr>
+          <w:rFonts w:ascii="华文行楷" w:hAnsi="Times New Roman" w:eastAsia="华文行楷" w:cs="Times New Roman"/>
+          <w:kern w:val="0"/>
+          <w:sz w:val="36"/>
+          <w:szCs w:val="36"/>
+          <w14:ligatures w14:val="none"/>
+        </w:rPr>
+      </w:pPr>
+    </w:p>
+    <w:p>
+      <w:pPr>
+        <w:widowControl/>
+        <w:tabs>
+          <w:tab w:val="left" w:pos="377"/>
+        </w:tabs>
+        <w:spacing w:after="0" w:line="300" w:lineRule="auto"/>
+        <w:ind w:firstLine="3240" w:firstLineChars="900"/>
+        <w:jc w:val="both"/>
+        <w:rPr>
+          <w:rFonts w:ascii="华文行楷" w:hAnsi="Times New Roman" w:eastAsia="华文行楷" w:cs="Times New Roman"/>
+          <w:kern w:val="0"/>
+          <w:sz w:val="36"/>
+          <w:szCs w:val="36"/>
+          <w14:ligatures w14:val="none"/>
+        </w:rPr>
+      </w:pPr>
+    </w:p>
+    <w:p>
+      <w:pPr>
+        <w:widowControl/>
+        <w:tabs>
+          <w:tab w:val="left" w:pos="377"/>
+        </w:tabs>
+        <w:spacing w:after="0" w:line="300" w:lineRule="auto"/>
+        <w:ind w:firstLine="3240" w:firstLineChars="900"/>
+        <w:jc w:val="both"/>
+        <w:rPr>
+          <w:rFonts w:ascii="华文行楷" w:hAnsi="Times New Roman" w:eastAsia="华文行楷" w:cs="Times New Roman"/>
+          <w:kern w:val="0"/>
+          <w:sz w:val="36"/>
+          <w:szCs w:val="36"/>
+          <w14:ligatures w14:val="none"/>
+        </w:rPr>
+      </w:pPr>
+    </w:p>
+    <w:p>
+      <w:pPr>
+        <w:widowControl/>
+        <w:tabs>
+          <w:tab w:val="left" w:pos="377"/>
+        </w:tabs>
+        <w:spacing w:after="0" w:line="300" w:lineRule="auto"/>
+        <w:ind w:firstLine="3240" w:firstLineChars="900"/>
+        <w:jc w:val="both"/>
+        <w:rPr>
+          <w:rFonts w:ascii="华文行楷" w:hAnsi="Times New Roman" w:eastAsia="华文行楷" w:cs="Times New Roman"/>
+          <w:kern w:val="0"/>
+          <w:sz w:val="36"/>
+          <w:szCs w:val="36"/>
+          <w14:ligatures w14:val="none"/>
+        </w:rPr>
+      </w:pPr>
+      <w:r>
+        <w:rPr>
+          <w:rFonts w:hint="eastAsia" w:ascii="华文行楷" w:hAnsi="Times New Roman" w:eastAsia="华文行楷" w:cs="Times New Roman"/>
+          <w:kern w:val="0"/>
+          <w:sz w:val="36"/>
+          <w:szCs w:val="36"/>
+          <w14:ligatures w14:val="none"/>
+        </w:rPr>
+        <w:t>大连理工大学</w:t>
+      </w:r>
+    </w:p>
+    <w:p>
+      <w:pPr>
+        <w:widowControl/>
+        <w:tabs>
+          <w:tab w:val="left" w:pos="377"/>
+          <w:tab w:val="left" w:pos="6540"/>
+        </w:tabs>
+        <w:spacing w:after="0" w:line="360" w:lineRule="auto"/>
+        <w:ind w:firstLine="2760" w:firstLineChars="1150"/>
+        <w:jc w:val="both"/>
+        <w:rPr>
+          <w:rFonts w:hint="eastAsia" w:ascii="等线 Light" w:hAnsi="等线 Light" w:eastAsia="等线 Light" w:cs="Times New Roman"/>
+          <w:sz w:val="40"/>
+          <w:szCs w:val="40"/>
+        </w:rPr>
+      </w:pPr>
+      <w:r>
+        <w:rPr>
+          <w:rFonts w:hint="eastAsia" w:ascii="Times New Roman" w:hAnsi="Times New Roman" w:eastAsia="宋体" w:cs="Times New Roman"/>
+          <w:kern w:val="0"/>
+          <w:sz w:val="24"/>
+          <w14:ligatures w14:val="none"/>
+        </w:rPr>
+        <w:t>Dalian University of Technology</w:t>
+      </w:r>
+      <w:r>
+        <w:rPr>
+          <w:rFonts w:ascii="Times New Roman" w:hAnsi="Times New Roman" w:eastAsia="宋体" w:cs="Times New Roman"/>
+          <w:kern w:val="0"/>
+          <w:sz w:val="24"/>
+          <w14:ligatures w14:val="none"/>
+        </w:rPr>
+        <w:tab/>
+      </w:r>
+    </w:p>
+    <w:p/>
+    <w:p/>
+    <w:p/>
+    <w:p/>
+    <w:p>
+      <w:pPr>
+        <w:pStyle w:val="2"/>
+        <w:rPr>
+          <w:rFonts w:hint="eastAsia" w:ascii="黑体" w:hAnsi="黑体" w:eastAsia="黑体" w:cs="黑体"/>
+          <w:color w:val="auto"/>
+          <w:sz w:val="32"/>
+          <w:szCs w:val="32"/>
+        </w:rPr>
+      </w:pPr>
+      <w:r>
+        <w:rPr>
+          <w:rFonts w:hint="eastAsia" w:ascii="黑体" w:hAnsi="黑体" w:eastAsia="黑体" w:cs="黑体"/>
+          <w:color w:val="auto"/>
+          <w:sz w:val="32"/>
+          <w:szCs w:val="32"/>
+        </w:rPr>
+        <w:t>第一次作业</w:t>
+      </w:r>
+    </w:p>
+    <w:p>
+      <w:pPr>
+        <w:rPr>
+          <w:rFonts w:hint="eastAsia" w:ascii="黑体" w:hAnsi="黑体" w:eastAsia="黑体" w:cs="黑体"/>
+          <w:sz w:val="28"/>
+          <w:szCs w:val="32"/>
+        </w:rPr>
+      </w:pPr>
+      <w:r>
+        <w:rPr>
+          <w:rFonts w:hint="eastAsia" w:ascii="黑体" w:hAnsi="黑体" w:eastAsia="黑体" w:cs="黑体"/>
+          <w:sz w:val="28"/>
+          <w:szCs w:val="32"/>
+        </w:rPr>
+        <w:t>一、作业目标与要求对照</w:t>
+      </w:r>
+    </w:p>
+    <w:p>
+      <w:pPr>
+        <w:bidi w:val="0"/>
+        <w:rPr>
+          <w:rFonts w:hint="eastAsia" w:ascii="宋体" w:hAnsi="宋体" w:eastAsia="宋体" w:cs="宋体"/>
+        </w:rPr>
+      </w:pPr>
+      <w:r>
+        <w:rPr>
+          <w:rFonts w:hint="eastAsia" w:ascii="宋体" w:hAnsi="宋体" w:eastAsia="宋体" w:cs="宋体"/>
+        </w:rPr>
+        <w:t>要求：服务端使用 Servlet 输出 JSON；支持从数据库或 Excel 读取；客户端为 Java 程序，使用 HTTP 请求获取 JSON 并解析打印。</w:t>
+      </w:r>
+    </w:p>
+    <w:p>
+      <w:pPr>
+        <w:bidi w:val="0"/>
+        <w:rPr>
+          <w:rFonts w:hint="eastAsia" w:ascii="宋体" w:hAnsi="宋体" w:eastAsia="宋体" w:cs="宋体"/>
+        </w:rPr>
+      </w:pPr>
+      <w:r>
+        <w:rPr>
+          <w:rFonts w:hint="eastAsia" w:ascii="宋体" w:hAnsi="宋体" w:eastAsia="宋体" w:cs="宋体"/>
+        </w:rPr>
+        <w:t>实现说明：</w:t>
+      </w:r>
+    </w:p>
+    <w:p>
+      <w:pPr>
+        <w:bidi w:val="0"/>
+        <w:rPr>
+          <w:rFonts w:hint="eastAsia" w:ascii="宋体" w:hAnsi="宋体" w:eastAsia="宋体" w:cs="宋体"/>
+        </w:rPr>
+      </w:pPr>
+      <w:r>
+        <w:rPr>
+          <w:rFonts w:hint="eastAsia" w:ascii="宋体" w:hAnsi="宋体" w:eastAsia="宋体" w:cs="宋体"/>
+        </w:rPr>
+        <w:t>服务端 URL：</w:t>
+      </w:r>
+    </w:p>
+    <w:p>
+      <w:pPr>
+        <w:bidi w:val="0"/>
+        <w:rPr>
+          <w:rFonts w:hint="eastAsia" w:ascii="宋体" w:hAnsi="宋体" w:eastAsia="宋体" w:cs="宋体"/>
+          <w:lang w:val="de-DE"/>
+        </w:rPr>
+      </w:pPr>
+      <w:r>
+        <w:rPr>
+          <w:rFonts w:hint="eastAsia" w:ascii="宋体" w:hAnsi="宋体" w:eastAsia="宋体" w:cs="宋体"/>
+          <w:lang w:val="de-DE"/>
+        </w:rPr>
+        <w:t xml:space="preserve">DB </w:t>
+      </w:r>
+      <w:r>
+        <w:rPr>
+          <w:rFonts w:hint="eastAsia" w:ascii="宋体" w:hAnsi="宋体" w:eastAsia="宋体" w:cs="宋体"/>
+        </w:rPr>
+        <w:t>数据源</w:t>
+      </w:r>
+      <w:r>
+        <w:rPr>
+          <w:rFonts w:hint="eastAsia" w:ascii="宋体" w:hAnsi="宋体" w:eastAsia="宋体" w:cs="宋体"/>
+          <w:lang w:val="de-DE"/>
+        </w:rPr>
+        <w:t>：</w:t>
+      </w:r>
+      <w:r>
+        <w:rPr>
+          <w:rFonts w:hint="eastAsia" w:ascii="宋体" w:hAnsi="宋体" w:eastAsia="宋体" w:cs="宋体"/>
+        </w:rPr>
+        <w:fldChar w:fldCharType="begin"/>
+      </w:r>
+      <w:r>
+        <w:rPr>
+          <w:rFonts w:hint="eastAsia" w:ascii="宋体" w:hAnsi="宋体" w:eastAsia="宋体" w:cs="宋体"/>
+          <w:lang w:val="de-DE"/>
+        </w:rPr>
+        <w:instrText xml:space="preserve">HYPERLINK "http://localhost:8080/student-web-1.0.0-SNAPSHOT/student?src=db" \t "_blank"</w:instrText>
+      </w:r>
+      <w:r>
+        <w:rPr>
+          <w:rFonts w:hint="eastAsia" w:ascii="宋体" w:hAnsi="宋体" w:eastAsia="宋体" w:cs="宋体"/>
+        </w:rPr>
+        <w:fldChar w:fldCharType="separate"/>
+      </w:r>
+      <w:r>
+        <w:rPr>
+          <w:rStyle w:val="19"/>
+          <w:rFonts w:hint="eastAsia" w:ascii="宋体" w:hAnsi="宋体" w:eastAsia="宋体" w:cs="宋体"/>
+          <w:lang w:val="de-DE"/>
+        </w:rPr>
+        <w:t>http://localhost:8080/student-web-1.0.0-SNAPSHOT/student?src=db</w:t>
+      </w:r>
+      <w:r>
+        <w:rPr>
+          <w:rFonts w:hint="eastAsia" w:ascii="宋体" w:hAnsi="宋体" w:eastAsia="宋体" w:cs="宋体"/>
+        </w:rPr>
+        <w:fldChar w:fldCharType="end"/>
+      </w:r>
+    </w:p>
+    <w:p>
+      <w:pPr>
+        <w:bidi w:val="0"/>
+        <w:rPr>
+          <w:rFonts w:hint="eastAsia" w:ascii="宋体" w:hAnsi="宋体" w:eastAsia="宋体" w:cs="宋体"/>
+        </w:rPr>
+      </w:pPr>
+      <w:r>
+        <w:rPr>
+          <w:rFonts w:hint="eastAsia" w:ascii="宋体" w:hAnsi="宋体" w:eastAsia="宋体" w:cs="宋体"/>
+        </w:rPr>
+        <w:t>Excel 数据源：</w:t>
+      </w:r>
+      <w:r>
+        <w:rPr>
+          <w:rFonts w:hint="eastAsia" w:ascii="宋体" w:hAnsi="宋体" w:eastAsia="宋体" w:cs="宋体"/>
+        </w:rPr>
+        <w:fldChar w:fldCharType="begin"/>
+      </w:r>
+      <w:r>
+        <w:rPr>
+          <w:rFonts w:hint="eastAsia" w:ascii="宋体" w:hAnsi="宋体" w:eastAsia="宋体" w:cs="宋体"/>
+        </w:rPr>
+        <w:instrText xml:space="preserve">HYPERLINK "http://localhost:8080/student-web-1.0.0-SNAPSHOT/student?src=excel" \t "_blank"</w:instrText>
+      </w:r>
+      <w:r>
+        <w:rPr>
+          <w:rFonts w:hint="eastAsia" w:ascii="宋体" w:hAnsi="宋体" w:eastAsia="宋体" w:cs="宋体"/>
+        </w:rPr>
+        <w:fldChar w:fldCharType="separate"/>
+      </w:r>
+      <w:r>
+        <w:rPr>
+          <w:rStyle w:val="19"/>
+          <w:rFonts w:hint="eastAsia" w:ascii="宋体" w:hAnsi="宋体" w:eastAsia="宋体" w:cs="宋体"/>
+        </w:rPr>
+        <w:t>http://localhost:8080/student-web-1.0.0-SNAPSHOT/student?src=excel</w:t>
+      </w:r>
+      <w:r>
+        <w:rPr>
+          <w:rFonts w:hint="eastAsia" w:ascii="宋体" w:hAnsi="宋体" w:eastAsia="宋体" w:cs="宋体"/>
+        </w:rPr>
+        <w:fldChar w:fldCharType="end"/>
+      </w:r>
+    </w:p>
+    <w:p>
+      <w:pPr>
+        <w:bidi w:val="0"/>
+        <w:rPr>
+          <w:rFonts w:hint="eastAsia" w:ascii="宋体" w:hAnsi="宋体" w:eastAsia="宋体" w:cs="宋体"/>
+        </w:rPr>
+      </w:pPr>
+      <w:r>
+        <w:rPr>
+          <w:rFonts w:hint="eastAsia" w:ascii="宋体" w:hAnsi="宋体" w:eastAsia="宋体" w:cs="宋体"/>
+        </w:rPr>
+        <w:t>客户端：student-client.Main 依次请求上述两个 URL，解析 JSON 并打印列表与总条数。</w:t>
+      </w:r>
+    </w:p>
+    <w:p>
+      <w:pPr>
+        <w:rPr>
+          <w:rFonts w:hint="eastAsia" w:ascii="黑体" w:hAnsi="黑体" w:eastAsia="黑体" w:cs="黑体"/>
+          <w:sz w:val="28"/>
+          <w:szCs w:val="32"/>
+        </w:rPr>
+      </w:pPr>
+      <w:r>
+        <w:rPr>
+          <w:rFonts w:hint="eastAsia" w:ascii="黑体" w:hAnsi="黑体" w:eastAsia="黑体" w:cs="黑体"/>
+          <w:sz w:val="28"/>
+          <w:szCs w:val="32"/>
+        </w:rPr>
+        <w:t>二、系统总体设计</w:t>
+      </w:r>
+    </w:p>
+    <w:p>
+      <w:pPr>
+        <w:numPr>
+          <w:numId w:val="0"/>
+        </w:numPr>
+        <w:bidi w:val="0"/>
+        <w:ind w:left="360" w:leftChars="0"/>
+        <w:rPr>
+          <w:rFonts w:hint="eastAsia" w:ascii="宋体" w:hAnsi="宋体" w:eastAsia="宋体" w:cs="宋体"/>
+        </w:rPr>
+      </w:pPr>
+      <w:r>
+        <w:rPr>
+          <w:rFonts w:hint="eastAsia" w:ascii="宋体" w:hAnsi="宋体" w:eastAsia="宋体" w:cs="宋体"/>
+        </w:rPr>
+        <w:t>分层结构</w:t>
+      </w:r>
+    </w:p>
+    <w:p>
+      <w:pPr>
+        <w:numPr>
+          <w:numId w:val="0"/>
+        </w:numPr>
+        <w:bidi w:val="0"/>
+        <w:ind w:left="360" w:leftChars="0"/>
+        <w:rPr>
+          <w:rFonts w:hint="eastAsia" w:ascii="宋体" w:hAnsi="宋体" w:eastAsia="宋体" w:cs="宋体"/>
+        </w:rPr>
+      </w:pPr>
+      <w:r>
+        <w:rPr>
+          <w:rFonts w:hint="eastAsia" w:ascii="宋体" w:hAnsi="宋体" w:eastAsia="宋体" w:cs="宋体"/>
+        </w:rPr>
+        <w:t>Web 层：StudentServlet（@WebServlet("/student")）</w:t>
+      </w:r>
+    </w:p>
+    <w:p>
+      <w:pPr>
+        <w:numPr>
+          <w:numId w:val="0"/>
+        </w:numPr>
+        <w:bidi w:val="0"/>
+        <w:ind w:left="360" w:leftChars="0"/>
+        <w:rPr>
+          <w:rFonts w:hint="eastAsia" w:ascii="宋体" w:hAnsi="宋体" w:eastAsia="宋体" w:cs="宋体"/>
+        </w:rPr>
+      </w:pPr>
+      <w:r>
+        <w:rPr>
+          <w:rFonts w:hint="eastAsia" w:ascii="宋体" w:hAnsi="宋体" w:eastAsia="宋体" w:cs="宋体"/>
+        </w:rPr>
+        <w:t>DAO 层：StudentDao（JDBC 访问 MySQL）</w:t>
+      </w:r>
+    </w:p>
+    <w:p>
+      <w:pPr>
+        <w:numPr>
+          <w:numId w:val="0"/>
+        </w:numPr>
+        <w:bidi w:val="0"/>
+        <w:ind w:left="360" w:leftChars="0"/>
+        <w:rPr>
+          <w:rFonts w:hint="eastAsia" w:ascii="宋体" w:hAnsi="宋体" w:eastAsia="宋体" w:cs="宋体"/>
+        </w:rPr>
+      </w:pPr>
+      <w:r>
+        <w:rPr>
+          <w:rFonts w:hint="eastAsia" w:ascii="宋体" w:hAnsi="宋体" w:eastAsia="宋体" w:cs="宋体"/>
+        </w:rPr>
+        <w:t>服务层：ExcelStudentReader（Apache POI 读取 classpath 下 list.xlsx）</w:t>
+      </w:r>
+    </w:p>
+    <w:p>
+      <w:pPr>
+        <w:numPr>
+          <w:numId w:val="0"/>
+        </w:numPr>
+        <w:bidi w:val="0"/>
+        <w:ind w:left="360" w:leftChars="0"/>
+        <w:rPr>
+          <w:rFonts w:hint="eastAsia" w:ascii="宋体" w:hAnsi="宋体" w:eastAsia="宋体" w:cs="宋体"/>
+        </w:rPr>
+      </w:pPr>
+      <w:r>
+        <w:rPr>
+          <w:rFonts w:hint="eastAsia" w:ascii="宋体" w:hAnsi="宋体" w:eastAsia="宋体" w:cs="宋体"/>
+        </w:rPr>
+        <w:t>模型层：com.example.studentweb.model.Student</w:t>
+      </w:r>
+    </w:p>
+    <w:p>
+      <w:pPr>
+        <w:numPr>
+          <w:numId w:val="0"/>
+        </w:numPr>
+        <w:bidi w:val="0"/>
+        <w:ind w:left="360" w:leftChars="0"/>
+        <w:rPr>
+          <w:rFonts w:hint="eastAsia" w:ascii="宋体" w:hAnsi="宋体" w:eastAsia="宋体" w:cs="宋体"/>
+        </w:rPr>
+      </w:pPr>
+      <w:r>
+        <w:rPr>
+          <w:rFonts w:hint="eastAsia" w:ascii="宋体" w:hAnsi="宋体" w:eastAsia="宋体" w:cs="宋体"/>
+        </w:rPr>
+        <w:t>客户端：com.example.studentclient.Main + com.example.studentclient.model.Student</w:t>
+      </w:r>
+    </w:p>
+    <w:p>
+      <w:pPr>
+        <w:numPr>
+          <w:numId w:val="0"/>
+        </w:numPr>
+        <w:bidi w:val="0"/>
+        <w:ind w:left="360" w:leftChars="0"/>
+        <w:rPr>
+          <w:rFonts w:hint="eastAsia" w:ascii="宋体" w:hAnsi="宋体" w:eastAsia="宋体" w:cs="宋体"/>
+        </w:rPr>
+      </w:pPr>
+      <w:r>
+        <w:rPr>
+          <w:rFonts w:hint="eastAsia" w:ascii="宋体" w:hAnsi="宋体" w:eastAsia="宋体" w:cs="宋体"/>
+        </w:rPr>
+        <w:t>核心依赖</w:t>
+      </w:r>
+    </w:p>
+    <w:p>
+      <w:pPr>
+        <w:numPr>
+          <w:numId w:val="0"/>
+        </w:numPr>
+        <w:bidi w:val="0"/>
+        <w:ind w:left="360" w:leftChars="0"/>
+        <w:rPr>
+          <w:rFonts w:hint="eastAsia" w:ascii="宋体" w:hAnsi="宋体" w:eastAsia="宋体" w:cs="宋体"/>
+        </w:rPr>
+      </w:pPr>
+      <w:r>
+        <w:rPr>
+          <w:rFonts w:hint="eastAsia" w:ascii="宋体" w:hAnsi="宋体" w:eastAsia="宋体" w:cs="宋体"/>
+        </w:rPr>
+        <w:t>Jackson（JSON 序列化/反序列化）</w:t>
+      </w:r>
+    </w:p>
+    <w:p>
+      <w:pPr>
+        <w:numPr>
+          <w:numId w:val="0"/>
+        </w:numPr>
+        <w:bidi w:val="0"/>
+        <w:ind w:left="360" w:leftChars="0"/>
+        <w:rPr>
+          <w:rFonts w:hint="eastAsia" w:ascii="宋体" w:hAnsi="宋体" w:eastAsia="宋体" w:cs="宋体"/>
+        </w:rPr>
+      </w:pPr>
+      <w:r>
+        <w:rPr>
+          <w:rFonts w:hint="eastAsia" w:ascii="宋体" w:hAnsi="宋体" w:eastAsia="宋体" w:cs="宋体"/>
+        </w:rPr>
+        <w:t>Apache HttpClient（客户端 HTTP 请求）</w:t>
+      </w:r>
+    </w:p>
+    <w:p>
+      <w:pPr>
+        <w:numPr>
+          <w:numId w:val="0"/>
+        </w:numPr>
+        <w:bidi w:val="0"/>
+        <w:ind w:left="360" w:leftChars="0"/>
+        <w:rPr>
+          <w:rFonts w:hint="eastAsia" w:ascii="宋体" w:hAnsi="宋体" w:eastAsia="宋体" w:cs="宋体"/>
+        </w:rPr>
+      </w:pPr>
+      <w:r>
+        <w:rPr>
+          <w:rFonts w:hint="eastAsia" w:ascii="宋体" w:hAnsi="宋体" w:eastAsia="宋体" w:cs="宋体"/>
+        </w:rPr>
+        <w:t>Apache POI（Excel 读取）</w:t>
+      </w:r>
+    </w:p>
+    <w:p>
+      <w:pPr>
+        <w:numPr>
+          <w:numId w:val="0"/>
+        </w:numPr>
+        <w:bidi w:val="0"/>
+        <w:ind w:left="360" w:leftChars="0"/>
+        <w:rPr>
+          <w:rFonts w:hint="eastAsia" w:ascii="宋体" w:hAnsi="宋体" w:eastAsia="宋体" w:cs="宋体"/>
+        </w:rPr>
+      </w:pPr>
+      <w:r>
+        <w:rPr>
+          <w:rFonts w:hint="eastAsia" w:ascii="宋体" w:hAnsi="宋体" w:eastAsia="宋体" w:cs="宋体"/>
+        </w:rPr>
+        <w:t>MySQL Connector/J（JDBC）</w:t>
+      </w:r>
+    </w:p>
+    <w:p>
+      <w:pPr>
+        <w:numPr>
+          <w:numId w:val="0"/>
+        </w:numPr>
+        <w:bidi w:val="0"/>
+        <w:ind w:left="360" w:leftChars="0"/>
+        <w:rPr>
+          <w:rFonts w:hint="eastAsia" w:ascii="宋体" w:hAnsi="宋体" w:eastAsia="宋体" w:cs="宋体"/>
+        </w:rPr>
+      </w:pPr>
+      <w:r>
+        <w:rPr>
+          <w:rFonts w:hint="eastAsia" w:ascii="宋体" w:hAnsi="宋体" w:eastAsia="宋体" w:cs="宋体"/>
+        </w:rPr>
+        <w:t>Servlet/JSP API（provided）</w:t>
+      </w:r>
+    </w:p>
+    <w:p>
+      <w:pPr>
+        <w:rPr>
+          <w:rFonts w:hint="eastAsia" w:ascii="黑体" w:hAnsi="黑体" w:eastAsia="黑体" w:cs="黑体"/>
+          <w:sz w:val="28"/>
+          <w:szCs w:val="32"/>
+        </w:rPr>
+      </w:pPr>
+      <w:r>
+        <w:rPr>
+          <w:rFonts w:hint="eastAsia" w:ascii="黑体" w:hAnsi="黑体" w:eastAsia="黑体" w:cs="黑体"/>
+          <w:sz w:val="28"/>
+          <w:szCs w:val="32"/>
+        </w:rPr>
+        <w:t>三、数据与配置</w:t>
+      </w:r>
+    </w:p>
+    <w:p>
+      <w:pPr>
+        <w:numPr>
+          <w:numId w:val="0"/>
+        </w:numPr>
+        <w:ind w:left="360" w:leftChars="0"/>
+        <w:rPr>
+          <w:rFonts w:hint="eastAsia" w:ascii="宋体" w:hAnsi="宋体" w:eastAsia="宋体" w:cs="宋体"/>
+        </w:rPr>
+      </w:pPr>
+      <w:r>
+        <w:rPr>
+          <w:rFonts w:hint="eastAsia" w:ascii="宋体" w:hAnsi="宋体" w:eastAsia="宋体" w:cs="宋体"/>
+        </w:rPr>
+        <w:t>数据库</w:t>
+      </w:r>
+    </w:p>
+    <w:p>
+      <w:pPr>
+        <w:numPr>
+          <w:numId w:val="0"/>
+        </w:numPr>
+        <w:ind w:left="1080" w:leftChars="0"/>
+        <w:rPr>
+          <w:rFonts w:hint="eastAsia" w:ascii="宋体" w:hAnsi="宋体" w:eastAsia="宋体" w:cs="宋体"/>
+        </w:rPr>
+      </w:pPr>
+      <w:r>
+        <w:rPr>
+          <w:rFonts w:hint="eastAsia" w:ascii="宋体" w:hAnsi="宋体" w:eastAsia="宋体" w:cs="宋体"/>
+        </w:rPr>
+        <w:t>使用库：Assignment</w:t>
+      </w:r>
+    </w:p>
+    <w:p>
+      <w:pPr>
+        <w:numPr>
+          <w:numId w:val="0"/>
+        </w:numPr>
+        <w:ind w:left="1080" w:leftChars="0"/>
+        <w:rPr>
+          <w:rFonts w:hint="eastAsia" w:ascii="宋体" w:hAnsi="宋体" w:eastAsia="宋体" w:cs="宋体"/>
+        </w:rPr>
+      </w:pPr>
+      <w:r>
+        <w:rPr>
+          <w:rFonts w:hint="eastAsia" w:ascii="宋体" w:hAnsi="宋体" w:eastAsia="宋体" w:cs="宋体"/>
+        </w:rPr>
+        <w:t>表：tbStudent(id, sno, name, gender, age, major)</w:t>
+      </w:r>
+    </w:p>
+    <w:p>
+      <w:pPr>
+        <w:numPr>
+          <w:numId w:val="0"/>
+        </w:numPr>
+        <w:ind w:left="1080" w:leftChars="0"/>
+        <w:rPr>
+          <w:rFonts w:hint="eastAsia" w:ascii="宋体" w:hAnsi="宋体" w:eastAsia="宋体" w:cs="宋体"/>
+        </w:rPr>
+      </w:pPr>
+      <w:r>
+        <w:rPr>
+          <w:rFonts w:hint="eastAsia" w:ascii="宋体" w:hAnsi="宋体" w:eastAsia="宋体" w:cs="宋体"/>
+        </w:rPr>
+        <w:t>账号与密码：root/root12345</w:t>
+      </w:r>
+    </w:p>
+    <w:p>
+      <w:pPr>
+        <w:numPr>
+          <w:numId w:val="0"/>
+        </w:numPr>
+        <w:ind w:left="1080" w:leftChars="0"/>
+        <w:rPr>
+          <w:rFonts w:hint="eastAsia" w:ascii="宋体" w:hAnsi="宋体" w:eastAsia="宋体" w:cs="宋体"/>
+        </w:rPr>
+      </w:pPr>
+      <w:r>
+        <w:rPr>
+          <w:rFonts w:hint="eastAsia" w:ascii="宋体" w:hAnsi="宋体" w:eastAsia="宋体" w:cs="宋体"/>
+        </w:rPr>
+        <w:t>JDBC 连接串：</w:t>
+      </w:r>
+      <w:r>
+        <w:rPr>
+          <w:rFonts w:hint="eastAsia" w:ascii="宋体" w:hAnsi="宋体" w:eastAsia="宋体" w:cs="宋体"/>
+        </w:rPr>
+        <w:br w:type="textWrapping"/>
+      </w:r>
+      <w:r>
+        <w:rPr>
+          <w:rFonts w:hint="eastAsia" w:ascii="宋体" w:hAnsi="宋体" w:eastAsia="宋体" w:cs="宋体"/>
+        </w:rPr>
+        <w:t>jdbc:mysql://127.0.0.1:3306/Assignment?useSSL=false&amp;serverTimezone=UTC&amp;allowPublicKeyRetrieval=true&amp;characterEncoding=UTF-8</w:t>
+      </w:r>
+    </w:p>
+    <w:p>
+      <w:pPr>
+        <w:numPr>
+          <w:numId w:val="0"/>
+        </w:numPr>
+        <w:ind w:left="360" w:leftChars="0"/>
+        <w:rPr>
+          <w:rFonts w:hint="eastAsia" w:ascii="宋体" w:hAnsi="宋体" w:eastAsia="宋体" w:cs="宋体"/>
+        </w:rPr>
+      </w:pPr>
+      <w:r>
+        <w:rPr>
+          <w:rFonts w:hint="eastAsia" w:ascii="宋体" w:hAnsi="宋体" w:eastAsia="宋体" w:cs="宋体"/>
+        </w:rPr>
+        <w:t>配置文件（服务端）</w:t>
+      </w:r>
+    </w:p>
+    <w:p>
+      <w:pPr>
+        <w:numPr>
+          <w:numId w:val="0"/>
+        </w:numPr>
+        <w:ind w:left="1080" w:leftChars="0"/>
+        <w:rPr>
+          <w:rFonts w:hint="eastAsia" w:ascii="宋体" w:hAnsi="宋体" w:eastAsia="宋体" w:cs="宋体"/>
+        </w:rPr>
+      </w:pPr>
+      <w:r>
+        <w:rPr>
+          <w:rFonts w:hint="eastAsia" w:ascii="宋体" w:hAnsi="宋体" w:eastAsia="宋体" w:cs="宋体"/>
+        </w:rPr>
+        <w:t>src/main/resources/db.properties：</w:t>
+      </w:r>
+    </w:p>
+    <w:p>
+      <w:pPr>
+        <w:numPr>
+          <w:numId w:val="0"/>
+        </w:numPr>
+        <w:ind w:left="1800" w:leftChars="0"/>
+        <w:rPr>
+          <w:rFonts w:hint="eastAsia" w:ascii="宋体" w:hAnsi="宋体" w:eastAsia="宋体" w:cs="宋体"/>
+        </w:rPr>
+      </w:pPr>
+      <w:r>
+        <w:rPr>
+          <w:rFonts w:hint="eastAsia" w:ascii="宋体" w:hAnsi="宋体" w:eastAsia="宋体" w:cs="宋体"/>
+        </w:rPr>
+        <w:t>jdbc.driver=com.mysql.cj.jdbc.Driver</w:t>
+      </w:r>
+    </w:p>
+    <w:p>
+      <w:pPr>
+        <w:numPr>
+          <w:numId w:val="0"/>
+        </w:numPr>
+        <w:ind w:left="1800" w:leftChars="0"/>
+        <w:rPr>
+          <w:rFonts w:hint="eastAsia" w:ascii="宋体" w:hAnsi="宋体" w:eastAsia="宋体" w:cs="宋体"/>
+        </w:rPr>
+      </w:pPr>
+      <w:r>
+        <w:rPr>
+          <w:rFonts w:hint="eastAsia" w:ascii="宋体" w:hAnsi="宋体" w:eastAsia="宋体" w:cs="宋体"/>
+        </w:rPr>
+        <w:t>jdbc.url=见上</w:t>
+      </w:r>
+    </w:p>
+    <w:p>
+      <w:pPr>
+        <w:numPr>
+          <w:numId w:val="0"/>
+        </w:numPr>
+        <w:ind w:left="1800" w:leftChars="0"/>
+        <w:rPr>
+          <w:rFonts w:hint="eastAsia" w:ascii="宋体" w:hAnsi="宋体" w:eastAsia="宋体" w:cs="宋体"/>
+        </w:rPr>
+      </w:pPr>
+      <w:r>
+        <w:rPr>
+          <w:rFonts w:hint="eastAsia" w:ascii="宋体" w:hAnsi="宋体" w:eastAsia="宋体" w:cs="宋体"/>
+        </w:rPr>
+        <w:t>jdbc.user=root</w:t>
+      </w:r>
+    </w:p>
+    <w:p>
+      <w:pPr>
+        <w:numPr>
+          <w:numId w:val="0"/>
+        </w:numPr>
+        <w:ind w:left="1800" w:leftChars="0"/>
+        <w:rPr>
+          <w:rFonts w:hint="eastAsia" w:ascii="宋体" w:hAnsi="宋体" w:eastAsia="宋体" w:cs="宋体"/>
+        </w:rPr>
+      </w:pPr>
+      <w:r>
+        <w:rPr>
+          <w:rFonts w:hint="eastAsia" w:ascii="宋体" w:hAnsi="宋体" w:eastAsia="宋体" w:cs="宋体"/>
+        </w:rPr>
+        <w:t>jdbc.password=root12345</w:t>
+      </w:r>
+    </w:p>
+    <w:p>
+      <w:pPr>
+        <w:numPr>
+          <w:numId w:val="0"/>
+        </w:numPr>
+        <w:ind w:left="360" w:leftChars="0"/>
+        <w:rPr>
+          <w:rFonts w:hint="eastAsia" w:ascii="宋体" w:hAnsi="宋体" w:eastAsia="宋体" w:cs="宋体"/>
+        </w:rPr>
+      </w:pPr>
+      <w:r>
+        <w:rPr>
+          <w:rFonts w:hint="eastAsia" w:ascii="宋体" w:hAnsi="宋体" w:eastAsia="宋体" w:cs="宋体"/>
+        </w:rPr>
+        <w:t>Excel 文件</w:t>
+      </w:r>
+    </w:p>
+    <w:p>
+      <w:pPr>
+        <w:numPr>
+          <w:numId w:val="0"/>
+        </w:numPr>
+        <w:ind w:left="1080" w:leftChars="0"/>
+        <w:rPr>
+          <w:rFonts w:hint="eastAsia" w:ascii="宋体" w:hAnsi="宋体" w:eastAsia="宋体" w:cs="宋体"/>
+        </w:rPr>
+      </w:pPr>
+      <w:r>
+        <w:rPr>
+          <w:rFonts w:hint="eastAsia" w:ascii="宋体" w:hAnsi="宋体" w:eastAsia="宋体" w:cs="宋体"/>
+        </w:rPr>
+        <w:t>位置：student-web/src/main/resources/list.xlsx</w:t>
+      </w:r>
+    </w:p>
+    <w:p>
+      <w:pPr>
+        <w:numPr>
+          <w:numId w:val="0"/>
+        </w:numPr>
+        <w:ind w:left="1080" w:leftChars="0"/>
+        <w:rPr>
+          <w:rFonts w:hint="eastAsia" w:ascii="宋体" w:hAnsi="宋体" w:eastAsia="宋体" w:cs="宋体"/>
+        </w:rPr>
+      </w:pPr>
+      <w:r>
+        <w:rPr>
+          <w:rFonts w:hint="eastAsia" w:ascii="宋体" w:hAnsi="宋体" w:eastAsia="宋体" w:cs="宋体"/>
+        </w:rPr>
+        <w:t>列顺序：sno、name、gender、age、major（首行表头）</w:t>
+      </w:r>
+    </w:p>
+    <w:p>
+      <w:pPr>
+        <w:rPr>
+          <w:rFonts w:hint="eastAsia" w:ascii="黑体" w:hAnsi="黑体" w:eastAsia="黑体" w:cs="黑体"/>
+          <w:sz w:val="28"/>
+          <w:szCs w:val="32"/>
+        </w:rPr>
+      </w:pPr>
+      <w:r>
+        <w:rPr>
+          <w:rFonts w:hint="eastAsia" w:ascii="黑体" w:hAnsi="黑体" w:eastAsia="黑体" w:cs="黑体"/>
+          <w:sz w:val="28"/>
+          <w:szCs w:val="32"/>
+        </w:rPr>
+        <w:t>四、模块与代码结构</w:t>
+      </w:r>
+    </w:p>
+    <w:p>
+      <w:pPr>
+        <w:numPr>
+          <w:numId w:val="0"/>
+        </w:numPr>
+        <w:ind w:left="360" w:leftChars="0"/>
+        <w:rPr>
+          <w:rFonts w:hint="eastAsia" w:ascii="宋体" w:hAnsi="宋体" w:eastAsia="宋体" w:cs="宋体"/>
+        </w:rPr>
+      </w:pPr>
+      <w:r>
+        <w:rPr>
+          <w:rFonts w:hint="eastAsia" w:ascii="宋体" w:hAnsi="宋体" w:eastAsia="宋体" w:cs="宋体"/>
+        </w:rPr>
+        <w:t>服务端 student-web</w:t>
+      </w:r>
+    </w:p>
+    <w:p>
+      <w:pPr>
+        <w:numPr>
+          <w:numId w:val="0"/>
+        </w:numPr>
+        <w:ind w:left="1080" w:leftChars="0"/>
+        <w:rPr>
+          <w:rFonts w:hint="eastAsia" w:ascii="宋体" w:hAnsi="宋体" w:eastAsia="宋体" w:cs="宋体"/>
+        </w:rPr>
+      </w:pPr>
+      <w:r>
+        <w:rPr>
+          <w:rFonts w:hint="eastAsia" w:ascii="宋体" w:hAnsi="宋体" w:eastAsia="宋体" w:cs="宋体"/>
+        </w:rPr>
+        <w:t>com.example.studentweb.model.Student</w:t>
+      </w:r>
+    </w:p>
+    <w:p>
+      <w:pPr>
+        <w:numPr>
+          <w:numId w:val="0"/>
+        </w:numPr>
+        <w:ind w:left="1080" w:leftChars="0"/>
+        <w:rPr>
+          <w:rFonts w:hint="eastAsia" w:ascii="宋体" w:hAnsi="宋体" w:eastAsia="宋体" w:cs="宋体"/>
+        </w:rPr>
+      </w:pPr>
+      <w:r>
+        <w:rPr>
+          <w:rFonts w:hint="eastAsia" w:ascii="宋体" w:hAnsi="宋体" w:eastAsia="宋体" w:cs="宋体"/>
+        </w:rPr>
+        <w:t>com.example.studentweb.dao.StudentDao</w:t>
+      </w:r>
+    </w:p>
+    <w:p>
+      <w:pPr>
+        <w:numPr>
+          <w:numId w:val="0"/>
+        </w:numPr>
+        <w:ind w:left="1080" w:leftChars="0"/>
+        <w:rPr>
+          <w:rFonts w:hint="eastAsia" w:ascii="宋体" w:hAnsi="宋体" w:eastAsia="宋体" w:cs="宋体"/>
+        </w:rPr>
+      </w:pPr>
+      <w:r>
+        <w:rPr>
+          <w:rFonts w:hint="eastAsia" w:ascii="宋体" w:hAnsi="宋体" w:eastAsia="宋体" w:cs="宋体"/>
+        </w:rPr>
+        <w:t>com.example.studentweb.service.ExcelStudentReader</w:t>
+      </w:r>
+    </w:p>
+    <w:p>
+      <w:pPr>
+        <w:numPr>
+          <w:numId w:val="0"/>
+        </w:numPr>
+        <w:ind w:left="1080" w:leftChars="0"/>
+        <w:rPr>
+          <w:rFonts w:hint="eastAsia" w:ascii="宋体" w:hAnsi="宋体" w:eastAsia="宋体" w:cs="宋体"/>
+        </w:rPr>
+      </w:pPr>
+      <w:r>
+        <w:rPr>
+          <w:rFonts w:hint="eastAsia" w:ascii="宋体" w:hAnsi="宋体" w:eastAsia="宋体" w:cs="宋体"/>
+        </w:rPr>
+        <w:t>com.example.studentweb.web.StudentServlet</w:t>
+      </w:r>
+    </w:p>
+    <w:p>
+      <w:pPr>
+        <w:numPr>
+          <w:numId w:val="0"/>
+        </w:numPr>
+        <w:ind w:left="1080" w:leftChars="0"/>
+        <w:rPr>
+          <w:rFonts w:hint="eastAsia" w:ascii="宋体" w:hAnsi="宋体" w:eastAsia="宋体" w:cs="宋体"/>
+        </w:rPr>
+      </w:pPr>
+      <w:r>
+        <w:rPr>
+          <w:rFonts w:hint="eastAsia" w:ascii="宋体" w:hAnsi="宋体" w:eastAsia="宋体" w:cs="宋体"/>
+        </w:rPr>
+        <w:t>webapp/index.jsp（简单页）</w:t>
+      </w:r>
+    </w:p>
+    <w:p>
+      <w:pPr>
+        <w:numPr>
+          <w:numId w:val="0"/>
+        </w:numPr>
+        <w:ind w:left="360" w:leftChars="0"/>
+        <w:rPr>
+          <w:rFonts w:hint="eastAsia" w:ascii="宋体" w:hAnsi="宋体" w:eastAsia="宋体" w:cs="宋体"/>
+        </w:rPr>
+      </w:pPr>
+      <w:r>
+        <w:rPr>
+          <w:rFonts w:hint="eastAsia" w:ascii="宋体" w:hAnsi="宋体" w:eastAsia="宋体" w:cs="宋体"/>
+        </w:rPr>
+        <w:t>客户端 student-client</w:t>
+      </w:r>
+    </w:p>
+    <w:p>
+      <w:pPr>
+        <w:numPr>
+          <w:numId w:val="0"/>
+        </w:numPr>
+        <w:ind w:left="1080" w:leftChars="0"/>
+        <w:rPr>
+          <w:rFonts w:hint="eastAsia" w:ascii="宋体" w:hAnsi="宋体" w:eastAsia="宋体" w:cs="宋体"/>
+        </w:rPr>
+      </w:pPr>
+      <w:r>
+        <w:rPr>
+          <w:rFonts w:hint="eastAsia" w:ascii="宋体" w:hAnsi="宋体" w:eastAsia="宋体" w:cs="宋体"/>
+        </w:rPr>
+        <w:t>com.example.studentclient.Main</w:t>
+      </w:r>
+    </w:p>
+    <w:p>
+      <w:pPr>
+        <w:numPr>
+          <w:numId w:val="0"/>
+        </w:numPr>
+        <w:ind w:left="1080" w:leftChars="0"/>
+        <w:rPr>
+          <w:rFonts w:hint="eastAsia" w:ascii="宋体" w:hAnsi="宋体" w:eastAsia="宋体" w:cs="宋体"/>
+        </w:rPr>
+      </w:pPr>
+      <w:r>
+        <w:rPr>
+          <w:rFonts w:hint="eastAsia" w:ascii="宋体" w:hAnsi="宋体" w:eastAsia="宋体" w:cs="宋体"/>
+        </w:rPr>
+        <w:t>com.example.studentclient.model.Student</w:t>
+      </w:r>
+    </w:p>
+    <w:p>
+      <w:pPr>
+        <w:rPr>
+          <w:rFonts w:hint="eastAsia" w:ascii="黑体" w:hAnsi="黑体" w:eastAsia="黑体" w:cs="黑体"/>
+          <w:sz w:val="28"/>
+          <w:szCs w:val="32"/>
+        </w:rPr>
+      </w:pPr>
+      <w:r>
+        <w:rPr>
+          <w:rFonts w:hint="eastAsia" w:ascii="黑体" w:hAnsi="黑体" w:eastAsia="黑体" w:cs="黑体"/>
+          <w:sz w:val="28"/>
+          <w:szCs w:val="32"/>
+        </w:rPr>
+        <w:t>五、接口设计</w:t>
+      </w:r>
+    </w:p>
+    <w:p>
+      <w:pPr>
+        <w:numPr>
+          <w:numId w:val="0"/>
+        </w:numPr>
+        <w:ind w:left="360" w:leftChars="0"/>
+        <w:rPr>
+          <w:rFonts w:hint="eastAsia" w:ascii="宋体" w:hAnsi="宋体" w:eastAsia="宋体" w:cs="宋体"/>
+        </w:rPr>
+      </w:pPr>
+      <w:r>
+        <w:rPr>
+          <w:rFonts w:hint="eastAsia" w:ascii="宋体" w:hAnsi="宋体" w:eastAsia="宋体" w:cs="宋体"/>
+        </w:rPr>
+        <w:t>GET /student?src=db</w:t>
+      </w:r>
+    </w:p>
+    <w:p>
+      <w:pPr>
+        <w:numPr>
+          <w:numId w:val="0"/>
+        </w:numPr>
+        <w:ind w:left="1080" w:leftChars="0"/>
+        <w:rPr>
+          <w:rFonts w:hint="eastAsia" w:ascii="宋体" w:hAnsi="宋体" w:eastAsia="宋体" w:cs="宋体"/>
+        </w:rPr>
+      </w:pPr>
+      <w:r>
+        <w:rPr>
+          <w:rFonts w:hint="eastAsia" w:ascii="宋体" w:hAnsi="宋体" w:eastAsia="宋体" w:cs="宋体"/>
+        </w:rPr>
+        <w:t>响应：JSON 数组（id、sno、name、gender、age、major）</w:t>
+      </w:r>
+    </w:p>
+    <w:p>
+      <w:pPr>
+        <w:numPr>
+          <w:numId w:val="0"/>
+        </w:numPr>
+        <w:ind w:left="360" w:leftChars="0"/>
+        <w:rPr>
+          <w:rFonts w:hint="eastAsia" w:ascii="宋体" w:hAnsi="宋体" w:eastAsia="宋体" w:cs="宋体"/>
+        </w:rPr>
+      </w:pPr>
+      <w:r>
+        <w:rPr>
+          <w:rFonts w:hint="eastAsia" w:ascii="宋体" w:hAnsi="宋体" w:eastAsia="宋体" w:cs="宋体"/>
+        </w:rPr>
+        <w:t>GET /student?src=excel</w:t>
+      </w:r>
+    </w:p>
+    <w:p>
+      <w:pPr>
+        <w:numPr>
+          <w:numId w:val="0"/>
+        </w:numPr>
+        <w:ind w:left="1080" w:leftChars="0"/>
+        <w:rPr>
+          <w:rFonts w:hint="eastAsia" w:ascii="宋体" w:hAnsi="宋体" w:eastAsia="宋体" w:cs="宋体"/>
+        </w:rPr>
+      </w:pPr>
+      <w:r>
+        <w:rPr>
+          <w:rFonts w:hint="eastAsia" w:ascii="宋体" w:hAnsi="宋体" w:eastAsia="宋体" w:cs="宋体"/>
+        </w:rPr>
+        <w:t>响应：JSON 数组（id 为 null）</w:t>
+      </w:r>
+    </w:p>
+    <w:p>
+      <w:pPr>
+        <w:rPr>
+          <w:rFonts w:hint="eastAsia" w:ascii="黑体" w:hAnsi="黑体" w:eastAsia="黑体" w:cs="黑体"/>
+          <w:sz w:val="28"/>
+          <w:szCs w:val="32"/>
+        </w:rPr>
+      </w:pPr>
+      <w:r>
+        <w:rPr>
+          <w:rFonts w:hint="eastAsia" w:ascii="黑体" w:hAnsi="黑体" w:eastAsia="黑体" w:cs="黑体"/>
+          <w:sz w:val="28"/>
+          <w:szCs w:val="32"/>
+        </w:rPr>
+        <w:t>六、核心流程</w:t>
+      </w:r>
+    </w:p>
+    <w:p>
+      <w:pPr>
+        <w:numPr>
+          <w:numId w:val="0"/>
+        </w:numPr>
+        <w:ind w:leftChars="0"/>
+        <w:rPr>
+          <w:rFonts w:hint="eastAsia" w:ascii="宋体" w:hAnsi="宋体" w:eastAsia="宋体" w:cs="宋体"/>
+        </w:rPr>
+      </w:pPr>
+      <w:r>
+        <w:rPr>
+          <w:rFonts w:hint="eastAsia" w:ascii="宋体" w:hAnsi="宋体" w:eastAsia="宋体" w:cs="宋体"/>
+        </w:rPr>
+        <w:t>DB 模式</w:t>
+      </w:r>
+    </w:p>
+    <w:p>
+      <w:pPr>
+        <w:numPr>
+          <w:numId w:val="0"/>
+        </w:numPr>
+        <w:ind w:leftChars="0"/>
+        <w:rPr>
+          <w:rFonts w:hint="eastAsia" w:ascii="宋体" w:hAnsi="宋体" w:eastAsia="宋体" w:cs="宋体"/>
+        </w:rPr>
+      </w:pPr>
+      <w:r>
+        <w:rPr>
+          <w:rFonts w:hint="eastAsia" w:ascii="宋体" w:hAnsi="宋体" w:eastAsia="宋体" w:cs="宋体"/>
+        </w:rPr>
+        <w:t>StudentServlet 解析 src=db</w:t>
+      </w:r>
+    </w:p>
+    <w:p>
+      <w:pPr>
+        <w:numPr>
+          <w:numId w:val="0"/>
+        </w:numPr>
+        <w:ind w:leftChars="0"/>
+        <w:rPr>
+          <w:rFonts w:hint="eastAsia" w:ascii="宋体" w:hAnsi="宋体" w:eastAsia="宋体" w:cs="宋体"/>
+        </w:rPr>
+      </w:pPr>
+      <w:r>
+        <w:rPr>
+          <w:rFonts w:hint="eastAsia" w:ascii="宋体" w:hAnsi="宋体" w:eastAsia="宋体" w:cs="宋体"/>
+        </w:rPr>
+        <w:t>StudentDao.findAll() 读取 MySQL Assignment.tbStudent</w:t>
+      </w:r>
+    </w:p>
+    <w:p>
+      <w:pPr>
+        <w:numPr>
+          <w:numId w:val="0"/>
+        </w:numPr>
+        <w:ind w:leftChars="0"/>
+        <w:rPr>
+          <w:rFonts w:hint="eastAsia" w:ascii="宋体" w:hAnsi="宋体" w:eastAsia="宋体" w:cs="宋体"/>
+        </w:rPr>
+      </w:pPr>
+      <w:r>
+        <w:rPr>
+          <w:rFonts w:hint="eastAsia" w:ascii="宋体" w:hAnsi="宋体" w:eastAsia="宋体" w:cs="宋体"/>
+        </w:rPr>
+        <w:t>ObjectMapper 序列化 List 为 JSON 返回</w:t>
+      </w:r>
+    </w:p>
+    <w:p>
+      <w:pPr>
+        <w:numPr>
+          <w:numId w:val="0"/>
+        </w:numPr>
+        <w:ind w:leftChars="0"/>
+        <w:rPr>
+          <w:rFonts w:hint="eastAsia" w:ascii="宋体" w:hAnsi="宋体" w:eastAsia="宋体" w:cs="宋体"/>
+        </w:rPr>
+      </w:pPr>
+      <w:r>
+        <w:rPr>
+          <w:rFonts w:hint="eastAsia" w:ascii="宋体" w:hAnsi="宋体" w:eastAsia="宋体" w:cs="宋体"/>
+        </w:rPr>
+        <w:t>Excel 模式</w:t>
+      </w:r>
+    </w:p>
+    <w:p>
+      <w:pPr>
+        <w:numPr>
+          <w:numId w:val="0"/>
+        </w:numPr>
+        <w:ind w:leftChars="0"/>
+        <w:rPr>
+          <w:rFonts w:hint="eastAsia" w:ascii="宋体" w:hAnsi="宋体" w:eastAsia="宋体" w:cs="宋体"/>
+        </w:rPr>
+      </w:pPr>
+      <w:r>
+        <w:rPr>
+          <w:rFonts w:hint="eastAsia" w:ascii="宋体" w:hAnsi="宋体" w:eastAsia="宋体" w:cs="宋体"/>
+        </w:rPr>
+        <w:t>StudentServlet 解析 src=excel</w:t>
+      </w:r>
+    </w:p>
+    <w:p>
+      <w:pPr>
+        <w:numPr>
+          <w:numId w:val="0"/>
+        </w:numPr>
+        <w:ind w:leftChars="0"/>
+        <w:rPr>
+          <w:rFonts w:hint="eastAsia" w:ascii="宋体" w:hAnsi="宋体" w:eastAsia="宋体" w:cs="宋体"/>
+        </w:rPr>
+      </w:pPr>
+      <w:r>
+        <w:rPr>
+          <w:rFonts w:hint="eastAsia" w:ascii="宋体" w:hAnsi="宋体" w:eastAsia="宋体" w:cs="宋体"/>
+        </w:rPr>
+        <w:t>ExcelStudentReader.readFromClasspath() 读取 list.xlsx</w:t>
+      </w:r>
+    </w:p>
+    <w:p>
+      <w:pPr>
+        <w:numPr>
+          <w:numId w:val="0"/>
+        </w:numPr>
+        <w:ind w:leftChars="0"/>
+        <w:rPr>
+          <w:rFonts w:hint="eastAsia" w:ascii="宋体" w:hAnsi="宋体" w:eastAsia="宋体" w:cs="宋体"/>
+        </w:rPr>
+      </w:pPr>
+      <w:r>
+        <w:rPr>
+          <w:rFonts w:hint="eastAsia" w:ascii="宋体" w:hAnsi="宋体" w:eastAsia="宋体" w:cs="宋体"/>
+        </w:rPr>
+        <w:t>ObjectMapper 序列化返回</w:t>
+      </w:r>
+    </w:p>
+    <w:p>
+      <w:pPr>
+        <w:numPr>
+          <w:numId w:val="0"/>
+        </w:numPr>
+        <w:ind w:leftChars="0"/>
+        <w:rPr>
+          <w:rFonts w:hint="eastAsia" w:ascii="宋体" w:hAnsi="宋体" w:eastAsia="宋体" w:cs="宋体"/>
+        </w:rPr>
+      </w:pPr>
+      <w:r>
+        <w:rPr>
+          <w:rFonts w:hint="eastAsia" w:ascii="宋体" w:hAnsi="宋体" w:eastAsia="宋体" w:cs="宋体"/>
+        </w:rPr>
+        <w:t>客户端</w:t>
+      </w:r>
+    </w:p>
+    <w:p>
+      <w:pPr>
+        <w:numPr>
+          <w:numId w:val="0"/>
+        </w:numPr>
+        <w:ind w:leftChars="0"/>
+        <w:rPr>
+          <w:rFonts w:hint="eastAsia" w:ascii="宋体" w:hAnsi="宋体" w:eastAsia="宋体" w:cs="宋体"/>
+        </w:rPr>
+      </w:pPr>
+      <w:r>
+        <w:rPr>
+          <w:rFonts w:hint="eastAsia" w:ascii="宋体" w:hAnsi="宋体" w:eastAsia="宋体" w:cs="宋体"/>
+        </w:rPr>
+        <w:t>Main.main 调用两个 URL</w:t>
+      </w:r>
+    </w:p>
+    <w:p>
+      <w:pPr>
+        <w:numPr>
+          <w:numId w:val="0"/>
+        </w:numPr>
+        <w:ind w:leftChars="0"/>
+        <w:rPr>
+          <w:rFonts w:hint="eastAsia" w:ascii="宋体" w:hAnsi="宋体" w:eastAsia="宋体" w:cs="宋体"/>
+        </w:rPr>
+      </w:pPr>
+      <w:r>
+        <w:rPr>
+          <w:rFonts w:hint="eastAsia" w:ascii="宋体" w:hAnsi="宋体" w:eastAsia="宋体" w:cs="宋体"/>
+        </w:rPr>
+        <w:t>HttpClient GET 请求，检查状态码 200</w:t>
+      </w:r>
+    </w:p>
+    <w:p>
+      <w:pPr>
+        <w:numPr>
+          <w:numId w:val="0"/>
+        </w:numPr>
+        <w:ind w:leftChars="0"/>
+        <w:rPr>
+          <w:rFonts w:hint="eastAsia" w:ascii="宋体" w:hAnsi="宋体" w:eastAsia="宋体" w:cs="宋体"/>
+        </w:rPr>
+      </w:pPr>
+      <w:r>
+        <w:rPr>
+          <w:rFonts w:hint="eastAsia" w:ascii="宋体" w:hAnsi="宋体" w:eastAsia="宋体" w:cs="宋体"/>
+        </w:rPr>
+        <w:t>ObjectMapper 从响应流解析 TypeReference&lt;List&gt;</w:t>
+      </w:r>
+    </w:p>
+    <w:p>
+      <w:pPr>
+        <w:numPr>
+          <w:numId w:val="0"/>
+        </w:numPr>
+        <w:ind w:leftChars="0"/>
+        <w:rPr>
+          <w:rFonts w:hint="eastAsia" w:ascii="宋体" w:hAnsi="宋体" w:eastAsia="宋体" w:cs="宋体"/>
+        </w:rPr>
+      </w:pPr>
+      <w:r>
+        <w:rPr>
+          <w:rFonts w:hint="eastAsia" w:ascii="宋体" w:hAnsi="宋体" w:eastAsia="宋体" w:cs="宋体"/>
+        </w:rPr>
+        <w:t>控制台打印每条记录与总条数</w:t>
+      </w:r>
+    </w:p>
+    <w:p>
+      <w:pPr>
+        <w:rPr>
+          <w:rFonts w:hint="eastAsia" w:ascii="黑体" w:hAnsi="黑体" w:eastAsia="黑体" w:cs="黑体"/>
+          <w:sz w:val="28"/>
+          <w:szCs w:val="32"/>
+        </w:rPr>
+      </w:pPr>
+      <w:r>
+        <w:rPr>
+          <w:rFonts w:hint="eastAsia" w:ascii="黑体" w:hAnsi="黑体" w:eastAsia="黑体" w:cs="黑体"/>
+          <w:sz w:val="28"/>
+          <w:szCs w:val="32"/>
+        </w:rPr>
+        <w:t>七、构建与依赖</w:t>
+      </w:r>
+    </w:p>
+    <w:p>
+      <w:pPr>
+        <w:numPr>
+          <w:numId w:val="0"/>
+        </w:numPr>
+        <w:ind w:leftChars="0"/>
+        <w:rPr>
+          <w:rFonts w:hint="eastAsia" w:ascii="宋体" w:hAnsi="宋体" w:eastAsia="宋体" w:cs="宋体"/>
+        </w:rPr>
+      </w:pPr>
+      <w:r>
+        <w:rPr>
+          <w:rFonts w:hint="eastAsia" w:ascii="宋体" w:hAnsi="宋体" w:eastAsia="宋体" w:cs="宋体"/>
+        </w:rPr>
+        <w:t xml:space="preserve">&lt;project xmlns="http://maven.apache.org/POM/4.0.0" </w:t>
+      </w:r>
+    </w:p>
+    <w:p>
+      <w:pPr>
+        <w:numPr>
+          <w:numId w:val="0"/>
+        </w:numPr>
+        <w:ind w:leftChars="0"/>
+        <w:rPr>
+          <w:rFonts w:hint="eastAsia" w:ascii="宋体" w:hAnsi="宋体" w:eastAsia="宋体" w:cs="宋体"/>
+        </w:rPr>
+      </w:pPr>
+      <w:r>
+        <w:rPr>
+          <w:rFonts w:hint="eastAsia" w:ascii="宋体" w:hAnsi="宋体" w:eastAsia="宋体" w:cs="宋体"/>
+        </w:rPr>
+        <w:t xml:space="preserve">         xmlns:xsi="http://www.w3.org/2001/XMLSchema-instance"</w:t>
+      </w:r>
+    </w:p>
+    <w:p>
+      <w:pPr>
+        <w:numPr>
+          <w:numId w:val="0"/>
+        </w:numPr>
+        <w:ind w:leftChars="0"/>
+        <w:rPr>
+          <w:rFonts w:hint="eastAsia" w:ascii="宋体" w:hAnsi="宋体" w:eastAsia="宋体" w:cs="宋体"/>
+        </w:rPr>
+      </w:pPr>
+      <w:r>
+        <w:rPr>
+          <w:rFonts w:hint="eastAsia" w:ascii="宋体" w:hAnsi="宋体" w:eastAsia="宋体" w:cs="宋体"/>
+        </w:rPr>
+        <w:t xml:space="preserve">         xsi:schemaLocation="http://maven.apache.org/POM/4.0.0 </w:t>
+      </w:r>
+    </w:p>
+    <w:p>
+      <w:pPr>
+        <w:numPr>
+          <w:numId w:val="0"/>
+        </w:numPr>
+        <w:ind w:leftChars="0"/>
+        <w:rPr>
+          <w:rFonts w:hint="eastAsia" w:ascii="宋体" w:hAnsi="宋体" w:eastAsia="宋体" w:cs="宋体"/>
+        </w:rPr>
+      </w:pPr>
+      <w:r>
+        <w:rPr>
+          <w:rFonts w:hint="eastAsia" w:ascii="宋体" w:hAnsi="宋体" w:eastAsia="宋体" w:cs="宋体"/>
+        </w:rPr>
+        <w:t xml:space="preserve">                             http://maven.apache.org/xsd/maven-4.0.0.xsd"&gt;</w:t>
+      </w:r>
+    </w:p>
+    <w:p>
+      <w:pPr>
+        <w:numPr>
+          <w:numId w:val="0"/>
+        </w:numPr>
+        <w:ind w:leftChars="0"/>
+        <w:rPr>
+          <w:rFonts w:hint="eastAsia" w:ascii="宋体" w:hAnsi="宋体" w:eastAsia="宋体" w:cs="宋体"/>
+        </w:rPr>
+      </w:pPr>
+      <w:r>
+        <w:rPr>
+          <w:rFonts w:hint="eastAsia" w:ascii="宋体" w:hAnsi="宋体" w:eastAsia="宋体" w:cs="宋体"/>
+        </w:rPr>
+        <w:t xml:space="preserve">  &lt;modelVersion&gt;4.0.0&lt;/modelVersion&gt;</w:t>
+      </w:r>
+    </w:p>
+    <w:p>
+      <w:pPr>
+        <w:rPr>
+          <w:rFonts w:hint="eastAsia" w:ascii="宋体" w:hAnsi="宋体" w:eastAsia="宋体" w:cs="宋体"/>
+        </w:rPr>
+      </w:pPr>
+    </w:p>
+    <w:p>
+      <w:pPr>
+        <w:numPr>
+          <w:numId w:val="0"/>
+        </w:numPr>
+        <w:ind w:leftChars="0"/>
+        <w:rPr>
+          <w:rFonts w:hint="eastAsia" w:ascii="宋体" w:hAnsi="宋体" w:eastAsia="宋体" w:cs="宋体"/>
+        </w:rPr>
+      </w:pPr>
+      <w:r>
+        <w:rPr>
+          <w:rFonts w:hint="eastAsia" w:ascii="宋体" w:hAnsi="宋体" w:eastAsia="宋体" w:cs="宋体"/>
+        </w:rPr>
+        <w:t xml:space="preserve">  &lt;groupId&gt;com.example&lt;/groupId&gt;</w:t>
+      </w:r>
+    </w:p>
+    <w:p>
+      <w:pPr>
+        <w:numPr>
+          <w:numId w:val="0"/>
+        </w:numPr>
+        <w:ind w:leftChars="0"/>
+        <w:rPr>
+          <w:rFonts w:hint="eastAsia" w:ascii="宋体" w:hAnsi="宋体" w:eastAsia="宋体" w:cs="宋体"/>
+        </w:rPr>
+      </w:pPr>
+      <w:r>
+        <w:rPr>
+          <w:rFonts w:hint="eastAsia" w:ascii="宋体" w:hAnsi="宋体" w:eastAsia="宋体" w:cs="宋体"/>
+        </w:rPr>
+        <w:t xml:space="preserve">  &lt;artifactId&gt;student-client&lt;/artifactId&gt;</w:t>
+      </w:r>
+    </w:p>
+    <w:p>
+      <w:pPr>
+        <w:numPr>
+          <w:numId w:val="0"/>
+        </w:numPr>
+        <w:ind w:leftChars="0"/>
+        <w:rPr>
+          <w:rFonts w:hint="eastAsia" w:ascii="宋体" w:hAnsi="宋体" w:eastAsia="宋体" w:cs="宋体"/>
+        </w:rPr>
+      </w:pPr>
+      <w:r>
+        <w:rPr>
+          <w:rFonts w:hint="eastAsia" w:ascii="宋体" w:hAnsi="宋体" w:eastAsia="宋体" w:cs="宋体"/>
+        </w:rPr>
+        <w:t xml:space="preserve">  &lt;version&gt;1.0.0-SNAPSHOT&lt;/version&gt;</w:t>
+      </w:r>
+    </w:p>
+    <w:p>
+      <w:pPr>
+        <w:numPr>
+          <w:numId w:val="0"/>
+        </w:numPr>
+        <w:ind w:leftChars="0"/>
+        <w:rPr>
+          <w:rFonts w:hint="eastAsia" w:ascii="宋体" w:hAnsi="宋体" w:eastAsia="宋体" w:cs="宋体"/>
+        </w:rPr>
+      </w:pPr>
+      <w:r>
+        <w:rPr>
+          <w:rFonts w:hint="eastAsia" w:ascii="宋体" w:hAnsi="宋体" w:eastAsia="宋体" w:cs="宋体"/>
+        </w:rPr>
+        <w:t xml:space="preserve">  &lt;packaging&gt;jar&lt;/packaging&gt;</w:t>
+      </w:r>
+    </w:p>
+    <w:p>
+      <w:pPr>
+        <w:rPr>
+          <w:rFonts w:hint="eastAsia" w:ascii="宋体" w:hAnsi="宋体" w:eastAsia="宋体" w:cs="宋体"/>
+        </w:rPr>
+      </w:pPr>
+    </w:p>
+    <w:p>
+      <w:pPr>
+        <w:numPr>
+          <w:numId w:val="0"/>
+        </w:numPr>
+        <w:ind w:leftChars="0"/>
+        <w:rPr>
+          <w:rFonts w:hint="eastAsia" w:ascii="宋体" w:hAnsi="宋体" w:eastAsia="宋体" w:cs="宋体"/>
+        </w:rPr>
+      </w:pPr>
+      <w:r>
+        <w:rPr>
+          <w:rFonts w:hint="eastAsia" w:ascii="宋体" w:hAnsi="宋体" w:eastAsia="宋体" w:cs="宋体"/>
+        </w:rPr>
+        <w:t xml:space="preserve">  &lt;properties&gt;</w:t>
+      </w:r>
+    </w:p>
+    <w:p>
+      <w:pPr>
+        <w:numPr>
+          <w:numId w:val="0"/>
+        </w:numPr>
+        <w:ind w:leftChars="0"/>
+        <w:rPr>
+          <w:rFonts w:hint="eastAsia" w:ascii="宋体" w:hAnsi="宋体" w:eastAsia="宋体" w:cs="宋体"/>
+        </w:rPr>
+      </w:pPr>
+      <w:r>
+        <w:rPr>
+          <w:rFonts w:hint="eastAsia" w:ascii="宋体" w:hAnsi="宋体" w:eastAsia="宋体" w:cs="宋体"/>
+        </w:rPr>
+        <w:t xml:space="preserve">    &lt;maven.compiler.source&gt;17&lt;/maven.compiler.source&gt;</w:t>
+      </w:r>
+    </w:p>
+    <w:p>
+      <w:pPr>
+        <w:numPr>
+          <w:numId w:val="0"/>
+        </w:numPr>
+        <w:ind w:leftChars="0"/>
+        <w:rPr>
+          <w:rFonts w:hint="eastAsia" w:ascii="宋体" w:hAnsi="宋体" w:eastAsia="宋体" w:cs="宋体"/>
+        </w:rPr>
+      </w:pPr>
+      <w:r>
+        <w:rPr>
+          <w:rFonts w:hint="eastAsia" w:ascii="宋体" w:hAnsi="宋体" w:eastAsia="宋体" w:cs="宋体"/>
+        </w:rPr>
+        <w:t xml:space="preserve">    &lt;maven.compiler.target&gt;17&lt;/maven.compiler.target&gt;</w:t>
+      </w:r>
+    </w:p>
+    <w:p>
+      <w:pPr>
+        <w:numPr>
+          <w:numId w:val="0"/>
+        </w:numPr>
+        <w:ind w:leftChars="0"/>
+        <w:rPr>
+          <w:rFonts w:hint="eastAsia" w:ascii="宋体" w:hAnsi="宋体" w:eastAsia="宋体" w:cs="宋体"/>
+        </w:rPr>
+      </w:pPr>
+      <w:r>
+        <w:rPr>
+          <w:rFonts w:hint="eastAsia" w:ascii="宋体" w:hAnsi="宋体" w:eastAsia="宋体" w:cs="宋体"/>
+        </w:rPr>
+        <w:t xml:space="preserve">    &lt;project.build.sourceEncoding&gt;UTF-8&lt;/project.build.sourceEncoding&gt;</w:t>
+      </w:r>
+    </w:p>
+    <w:p>
+      <w:pPr>
+        <w:numPr>
+          <w:numId w:val="0"/>
+        </w:numPr>
+        <w:ind w:leftChars="0"/>
+        <w:rPr>
+          <w:rFonts w:hint="eastAsia" w:ascii="宋体" w:hAnsi="宋体" w:eastAsia="宋体" w:cs="宋体"/>
+        </w:rPr>
+      </w:pPr>
+      <w:r>
+        <w:rPr>
+          <w:rFonts w:hint="eastAsia" w:ascii="宋体" w:hAnsi="宋体" w:eastAsia="宋体" w:cs="宋体"/>
+        </w:rPr>
+        <w:t xml:space="preserve">    &lt;jackson.version&gt;2.17.2&lt;/jackson.version&gt;</w:t>
+      </w:r>
+    </w:p>
+    <w:p>
+      <w:pPr>
+        <w:numPr>
+          <w:numId w:val="0"/>
+        </w:numPr>
+        <w:ind w:leftChars="0"/>
+        <w:rPr>
+          <w:rFonts w:hint="eastAsia" w:ascii="宋体" w:hAnsi="宋体" w:eastAsia="宋体" w:cs="宋体"/>
+        </w:rPr>
+      </w:pPr>
+      <w:r>
+        <w:rPr>
+          <w:rFonts w:hint="eastAsia" w:ascii="宋体" w:hAnsi="宋体" w:eastAsia="宋体" w:cs="宋体"/>
+        </w:rPr>
+        <w:t xml:space="preserve">    &lt;httpclient.version&gt;4.5.14&lt;/httpclient.version&gt;</w:t>
+      </w:r>
+    </w:p>
+    <w:p>
+      <w:pPr>
+        <w:numPr>
+          <w:numId w:val="0"/>
+        </w:numPr>
+        <w:ind w:leftChars="0"/>
+        <w:rPr>
+          <w:rFonts w:hint="eastAsia" w:ascii="宋体" w:hAnsi="宋体" w:eastAsia="宋体" w:cs="宋体"/>
+        </w:rPr>
+      </w:pPr>
+      <w:r>
+        <w:rPr>
+          <w:rFonts w:hint="eastAsia" w:ascii="宋体" w:hAnsi="宋体" w:eastAsia="宋体" w:cs="宋体"/>
+        </w:rPr>
+        <w:t xml:space="preserve">  &lt;/properties&gt;</w:t>
+      </w:r>
+    </w:p>
+    <w:p>
+      <w:pPr>
+        <w:rPr>
+          <w:rFonts w:hint="eastAsia" w:ascii="宋体" w:hAnsi="宋体" w:eastAsia="宋体" w:cs="宋体"/>
+        </w:rPr>
+      </w:pPr>
+    </w:p>
+    <w:p>
+      <w:pPr>
+        <w:numPr>
+          <w:numId w:val="0"/>
+        </w:numPr>
+        <w:ind w:leftChars="0"/>
+        <w:rPr>
+          <w:rFonts w:hint="eastAsia" w:ascii="宋体" w:hAnsi="宋体" w:eastAsia="宋体" w:cs="宋体"/>
+        </w:rPr>
+      </w:pPr>
+      <w:r>
+        <w:rPr>
+          <w:rFonts w:hint="eastAsia" w:ascii="宋体" w:hAnsi="宋体" w:eastAsia="宋体" w:cs="宋体"/>
+        </w:rPr>
+        <w:t xml:space="preserve">  &lt;dependencies&gt;</w:t>
+      </w:r>
+    </w:p>
+    <w:p>
+      <w:pPr>
+        <w:numPr>
+          <w:numId w:val="0"/>
+        </w:numPr>
+        <w:ind w:leftChars="0"/>
+        <w:rPr>
+          <w:rFonts w:hint="eastAsia" w:ascii="宋体" w:hAnsi="宋体" w:eastAsia="宋体" w:cs="宋体"/>
+        </w:rPr>
+      </w:pPr>
+      <w:r>
+        <w:rPr>
+          <w:rFonts w:hint="eastAsia" w:ascii="宋体" w:hAnsi="宋体" w:eastAsia="宋体" w:cs="宋体"/>
+        </w:rPr>
+        <w:t xml:space="preserve">    &lt;!-- Jackson，用于解析服务端返回的 JSON --&gt;</w:t>
+      </w:r>
+    </w:p>
+    <w:p>
+      <w:pPr>
+        <w:numPr>
+          <w:numId w:val="0"/>
+        </w:numPr>
+        <w:ind w:leftChars="0"/>
+        <w:rPr>
+          <w:rFonts w:hint="eastAsia" w:ascii="宋体" w:hAnsi="宋体" w:eastAsia="宋体" w:cs="宋体"/>
+        </w:rPr>
+      </w:pPr>
+      <w:r>
+        <w:rPr>
+          <w:rFonts w:hint="eastAsia" w:ascii="宋体" w:hAnsi="宋体" w:eastAsia="宋体" w:cs="宋体"/>
+        </w:rPr>
+        <w:t xml:space="preserve">    &lt;dependency&gt;</w:t>
+      </w:r>
+    </w:p>
+    <w:p>
+      <w:pPr>
+        <w:numPr>
+          <w:numId w:val="0"/>
+        </w:numPr>
+        <w:ind w:leftChars="0"/>
+        <w:rPr>
+          <w:rFonts w:hint="eastAsia" w:ascii="宋体" w:hAnsi="宋体" w:eastAsia="宋体" w:cs="宋体"/>
+        </w:rPr>
+      </w:pPr>
+      <w:r>
+        <w:rPr>
+          <w:rFonts w:hint="eastAsia" w:ascii="宋体" w:hAnsi="宋体" w:eastAsia="宋体" w:cs="宋体"/>
+        </w:rPr>
+        <w:t xml:space="preserve">      &lt;groupId&gt;com.fasterxml.jackson.core&lt;/groupId&gt;</w:t>
+      </w:r>
+    </w:p>
+    <w:p>
+      <w:pPr>
+        <w:numPr>
+          <w:numId w:val="0"/>
+        </w:numPr>
+        <w:ind w:leftChars="0"/>
+        <w:rPr>
+          <w:rFonts w:hint="eastAsia" w:ascii="宋体" w:hAnsi="宋体" w:eastAsia="宋体" w:cs="宋体"/>
+        </w:rPr>
+      </w:pPr>
+      <w:r>
+        <w:rPr>
+          <w:rFonts w:hint="eastAsia" w:ascii="宋体" w:hAnsi="宋体" w:eastAsia="宋体" w:cs="宋体"/>
+        </w:rPr>
+        <w:t xml:space="preserve">      &lt;artifactId&gt;jackson-databind&lt;/artifactId&gt;</w:t>
+      </w:r>
+    </w:p>
+    <w:p>
+      <w:pPr>
+        <w:numPr>
+          <w:numId w:val="0"/>
+        </w:numPr>
+        <w:ind w:leftChars="0"/>
+        <w:rPr>
+          <w:rFonts w:hint="eastAsia" w:ascii="宋体" w:hAnsi="宋体" w:eastAsia="宋体" w:cs="宋体"/>
+        </w:rPr>
+      </w:pPr>
+      <w:r>
+        <w:rPr>
+          <w:rFonts w:hint="eastAsia" w:ascii="宋体" w:hAnsi="宋体" w:eastAsia="宋体" w:cs="宋体"/>
+        </w:rPr>
+        <w:t xml:space="preserve">      &lt;version&gt;${jackson.version}&lt;/version&gt;</w:t>
+      </w:r>
+    </w:p>
+    <w:p>
+      <w:pPr>
+        <w:numPr>
+          <w:numId w:val="0"/>
+        </w:numPr>
+        <w:ind w:leftChars="0"/>
+        <w:rPr>
+          <w:rFonts w:hint="eastAsia" w:ascii="宋体" w:hAnsi="宋体" w:eastAsia="宋体" w:cs="宋体"/>
+        </w:rPr>
+      </w:pPr>
+      <w:r>
+        <w:rPr>
+          <w:rFonts w:hint="eastAsia" w:ascii="宋体" w:hAnsi="宋体" w:eastAsia="宋体" w:cs="宋体"/>
+        </w:rPr>
+        <w:t xml:space="preserve">    &lt;/dependency&gt;</w:t>
+      </w:r>
+    </w:p>
+    <w:p>
+      <w:pPr>
+        <w:rPr>
+          <w:rFonts w:hint="eastAsia" w:ascii="宋体" w:hAnsi="宋体" w:eastAsia="宋体" w:cs="宋体"/>
+        </w:rPr>
+      </w:pPr>
+    </w:p>
+    <w:p>
+      <w:pPr>
+        <w:numPr>
+          <w:numId w:val="0"/>
+        </w:numPr>
+        <w:ind w:leftChars="0"/>
+        <w:rPr>
+          <w:rFonts w:hint="eastAsia" w:ascii="宋体" w:hAnsi="宋体" w:eastAsia="宋体" w:cs="宋体"/>
+        </w:rPr>
+      </w:pPr>
+      <w:r>
+        <w:rPr>
+          <w:rFonts w:hint="eastAsia" w:ascii="宋体" w:hAnsi="宋体" w:eastAsia="宋体" w:cs="宋体"/>
+        </w:rPr>
+        <w:t xml:space="preserve">    &lt;!-- Apache HttpClient 4.x（与你现在的 org.apache.http.* 导入一致） --&gt;</w:t>
+      </w:r>
+    </w:p>
+    <w:p>
+      <w:pPr>
+        <w:numPr>
+          <w:numId w:val="0"/>
+        </w:numPr>
+        <w:ind w:leftChars="0"/>
+        <w:rPr>
+          <w:rFonts w:hint="eastAsia" w:ascii="宋体" w:hAnsi="宋体" w:eastAsia="宋体" w:cs="宋体"/>
+        </w:rPr>
+      </w:pPr>
+      <w:r>
+        <w:rPr>
+          <w:rFonts w:hint="eastAsia" w:ascii="宋体" w:hAnsi="宋体" w:eastAsia="宋体" w:cs="宋体"/>
+        </w:rPr>
+        <w:t xml:space="preserve">    &lt;dependency&gt;</w:t>
+      </w:r>
+    </w:p>
+    <w:p>
+      <w:pPr>
+        <w:numPr>
+          <w:numId w:val="0"/>
+        </w:numPr>
+        <w:ind w:leftChars="0"/>
+        <w:rPr>
+          <w:rFonts w:hint="eastAsia" w:ascii="宋体" w:hAnsi="宋体" w:eastAsia="宋体" w:cs="宋体"/>
+        </w:rPr>
+      </w:pPr>
+      <w:r>
+        <w:rPr>
+          <w:rFonts w:hint="eastAsia" w:ascii="宋体" w:hAnsi="宋体" w:eastAsia="宋体" w:cs="宋体"/>
+        </w:rPr>
+        <w:t xml:space="preserve">      &lt;groupId&gt;org.apache.httpcomponents&lt;/groupId&gt;</w:t>
+      </w:r>
+    </w:p>
+    <w:p>
+      <w:pPr>
+        <w:numPr>
+          <w:numId w:val="0"/>
+        </w:numPr>
+        <w:ind w:leftChars="0"/>
+        <w:rPr>
+          <w:rFonts w:hint="eastAsia" w:ascii="宋体" w:hAnsi="宋体" w:eastAsia="宋体" w:cs="宋体"/>
+        </w:rPr>
+      </w:pPr>
+      <w:r>
+        <w:rPr>
+          <w:rFonts w:hint="eastAsia" w:ascii="宋体" w:hAnsi="宋体" w:eastAsia="宋体" w:cs="宋体"/>
+        </w:rPr>
+        <w:t xml:space="preserve">      &lt;artifactId&gt;httpclient&lt;/artifactId&gt;</w:t>
+      </w:r>
+    </w:p>
+    <w:p>
+      <w:pPr>
+        <w:numPr>
+          <w:numId w:val="0"/>
+        </w:numPr>
+        <w:ind w:leftChars="0"/>
+        <w:rPr>
+          <w:rFonts w:hint="eastAsia" w:ascii="宋体" w:hAnsi="宋体" w:eastAsia="宋体" w:cs="宋体"/>
+        </w:rPr>
+      </w:pPr>
+      <w:r>
+        <w:rPr>
+          <w:rFonts w:hint="eastAsia" w:ascii="宋体" w:hAnsi="宋体" w:eastAsia="宋体" w:cs="宋体"/>
+        </w:rPr>
+        <w:t xml:space="preserve">      &lt;version&gt;${httpclient.version}&lt;/version&gt;</w:t>
+      </w:r>
+    </w:p>
+    <w:p>
+      <w:pPr>
+        <w:numPr>
+          <w:numId w:val="0"/>
+        </w:numPr>
+        <w:ind w:leftChars="0"/>
+        <w:rPr>
+          <w:rFonts w:hint="eastAsia" w:ascii="宋体" w:hAnsi="宋体" w:eastAsia="宋体" w:cs="宋体"/>
+        </w:rPr>
+      </w:pPr>
+      <w:r>
+        <w:rPr>
+          <w:rFonts w:hint="eastAsia" w:ascii="宋体" w:hAnsi="宋体" w:eastAsia="宋体" w:cs="宋体"/>
+        </w:rPr>
+        <w:t xml:space="preserve">    &lt;/dependency&gt;</w:t>
+      </w:r>
+    </w:p>
+    <w:p>
+      <w:pPr>
+        <w:rPr>
+          <w:rFonts w:hint="eastAsia" w:ascii="宋体" w:hAnsi="宋体" w:eastAsia="宋体" w:cs="宋体"/>
+        </w:rPr>
+      </w:pPr>
+    </w:p>
+    <w:p>
+      <w:pPr>
+        <w:numPr>
+          <w:numId w:val="0"/>
+        </w:numPr>
+        <w:ind w:leftChars="0"/>
+        <w:rPr>
+          <w:rFonts w:hint="eastAsia" w:ascii="宋体" w:hAnsi="宋体" w:eastAsia="宋体" w:cs="宋体"/>
+        </w:rPr>
+      </w:pPr>
+      <w:r>
+        <w:rPr>
+          <w:rFonts w:hint="eastAsia" w:ascii="宋体" w:hAnsi="宋体" w:eastAsia="宋体" w:cs="宋体"/>
+        </w:rPr>
+        <w:t xml:space="preserve">    &lt;!-- 可选：日志（如需） --&gt;</w:t>
+      </w:r>
+    </w:p>
+    <w:p>
+      <w:pPr>
+        <w:numPr>
+          <w:numId w:val="0"/>
+        </w:numPr>
+        <w:ind w:leftChars="0"/>
+        <w:rPr>
+          <w:rFonts w:hint="eastAsia" w:ascii="宋体" w:hAnsi="宋体" w:eastAsia="宋体" w:cs="宋体"/>
+        </w:rPr>
+      </w:pPr>
+      <w:r>
+        <w:rPr>
+          <w:rFonts w:hint="eastAsia" w:ascii="宋体" w:hAnsi="宋体" w:eastAsia="宋体" w:cs="宋体"/>
+        </w:rPr>
+        <w:t xml:space="preserve">    &lt;!--</w:t>
+      </w:r>
+    </w:p>
+    <w:p>
+      <w:pPr>
+        <w:numPr>
+          <w:numId w:val="0"/>
+        </w:numPr>
+        <w:ind w:leftChars="0"/>
+        <w:rPr>
+          <w:rFonts w:hint="eastAsia" w:ascii="宋体" w:hAnsi="宋体" w:eastAsia="宋体" w:cs="宋体"/>
+        </w:rPr>
+      </w:pPr>
+      <w:r>
+        <w:rPr>
+          <w:rFonts w:hint="eastAsia" w:ascii="宋体" w:hAnsi="宋体" w:eastAsia="宋体" w:cs="宋体"/>
+        </w:rPr>
+        <w:t xml:space="preserve">    &lt;dependency&gt;</w:t>
+      </w:r>
+    </w:p>
+    <w:p>
+      <w:pPr>
+        <w:numPr>
+          <w:numId w:val="0"/>
+        </w:numPr>
+        <w:ind w:leftChars="0"/>
+        <w:rPr>
+          <w:rFonts w:hint="eastAsia" w:ascii="宋体" w:hAnsi="宋体" w:eastAsia="宋体" w:cs="宋体"/>
+        </w:rPr>
+      </w:pPr>
+      <w:r>
+        <w:rPr>
+          <w:rFonts w:hint="eastAsia" w:ascii="宋体" w:hAnsi="宋体" w:eastAsia="宋体" w:cs="宋体"/>
+        </w:rPr>
+        <w:t xml:space="preserve">      &lt;groupId&gt;org.slf4j&lt;/groupId&gt;</w:t>
+      </w:r>
+    </w:p>
+    <w:p>
+      <w:pPr>
+        <w:numPr>
+          <w:numId w:val="0"/>
+        </w:numPr>
+        <w:ind w:leftChars="0"/>
+        <w:rPr>
+          <w:rFonts w:hint="eastAsia" w:ascii="宋体" w:hAnsi="宋体" w:eastAsia="宋体" w:cs="宋体"/>
+        </w:rPr>
+      </w:pPr>
+      <w:r>
+        <w:rPr>
+          <w:rFonts w:hint="eastAsia" w:ascii="宋体" w:hAnsi="宋体" w:eastAsia="宋体" w:cs="宋体"/>
+        </w:rPr>
+        <w:t xml:space="preserve">      &lt;artifactId&gt;slf4j-simple&lt;/artifactId&gt;</w:t>
+      </w:r>
+    </w:p>
+    <w:p>
+      <w:pPr>
+        <w:numPr>
+          <w:numId w:val="0"/>
+        </w:numPr>
+        <w:ind w:leftChars="0"/>
+        <w:rPr>
+          <w:rFonts w:hint="eastAsia" w:ascii="宋体" w:hAnsi="宋体" w:eastAsia="宋体" w:cs="宋体"/>
+        </w:rPr>
+      </w:pPr>
+      <w:r>
+        <w:rPr>
+          <w:rFonts w:hint="eastAsia" w:ascii="宋体" w:hAnsi="宋体" w:eastAsia="宋体" w:cs="宋体"/>
+        </w:rPr>
+        <w:t xml:space="preserve">      &lt;version&gt;2.0.12&lt;/version&gt;</w:t>
+      </w:r>
+    </w:p>
+    <w:p>
+      <w:pPr>
+        <w:numPr>
+          <w:numId w:val="0"/>
+        </w:numPr>
+        <w:ind w:leftChars="0"/>
+        <w:rPr>
+          <w:rFonts w:hint="eastAsia" w:ascii="宋体" w:hAnsi="宋体" w:eastAsia="宋体" w:cs="宋体"/>
+        </w:rPr>
+      </w:pPr>
+      <w:r>
+        <w:rPr>
+          <w:rFonts w:hint="eastAsia" w:ascii="宋体" w:hAnsi="宋体" w:eastAsia="宋体" w:cs="宋体"/>
+        </w:rPr>
+        <w:t xml:space="preserve">    &lt;/dependency&gt;</w:t>
+      </w:r>
+    </w:p>
+    <w:p>
+      <w:pPr>
+        <w:numPr>
+          <w:numId w:val="0"/>
+        </w:numPr>
+        <w:ind w:leftChars="0"/>
+        <w:rPr>
+          <w:rFonts w:hint="eastAsia" w:ascii="宋体" w:hAnsi="宋体" w:eastAsia="宋体" w:cs="宋体"/>
+        </w:rPr>
+      </w:pPr>
+      <w:r>
+        <w:rPr>
+          <w:rFonts w:hint="eastAsia" w:ascii="宋体" w:hAnsi="宋体" w:eastAsia="宋体" w:cs="宋体"/>
+        </w:rPr>
+        <w:t xml:space="preserve">    --&gt;</w:t>
+      </w:r>
+    </w:p>
+    <w:p>
+      <w:pPr>
+        <w:numPr>
+          <w:numId w:val="0"/>
+        </w:numPr>
+        <w:ind w:leftChars="0"/>
+        <w:rPr>
+          <w:rFonts w:hint="eastAsia" w:ascii="宋体" w:hAnsi="宋体" w:eastAsia="宋体" w:cs="宋体"/>
+        </w:rPr>
+      </w:pPr>
+      <w:r>
+        <w:rPr>
+          <w:rFonts w:hint="eastAsia" w:ascii="宋体" w:hAnsi="宋体" w:eastAsia="宋体" w:cs="宋体"/>
+        </w:rPr>
+        <w:t xml:space="preserve">  &lt;/dependencies&gt;</w:t>
+      </w:r>
+    </w:p>
+    <w:p>
+      <w:pPr>
+        <w:rPr>
+          <w:rFonts w:hint="eastAsia" w:ascii="宋体" w:hAnsi="宋体" w:eastAsia="宋体" w:cs="宋体"/>
+        </w:rPr>
+      </w:pPr>
+    </w:p>
+    <w:p>
+      <w:pPr>
+        <w:numPr>
+          <w:numId w:val="0"/>
+        </w:numPr>
+        <w:ind w:leftChars="0"/>
+        <w:rPr>
+          <w:rFonts w:hint="eastAsia" w:ascii="宋体" w:hAnsi="宋体" w:eastAsia="宋体" w:cs="宋体"/>
+        </w:rPr>
+      </w:pPr>
+      <w:r>
+        <w:rPr>
+          <w:rFonts w:hint="eastAsia" w:ascii="宋体" w:hAnsi="宋体" w:eastAsia="宋体" w:cs="宋体"/>
+        </w:rPr>
+        <w:t xml:space="preserve">  &lt;build&gt;</w:t>
+      </w:r>
+    </w:p>
+    <w:p>
+      <w:pPr>
+        <w:numPr>
+          <w:numId w:val="0"/>
+        </w:numPr>
+        <w:ind w:leftChars="0"/>
+        <w:rPr>
+          <w:rFonts w:hint="eastAsia" w:ascii="宋体" w:hAnsi="宋体" w:eastAsia="宋体" w:cs="宋体"/>
+        </w:rPr>
+      </w:pPr>
+      <w:r>
+        <w:rPr>
+          <w:rFonts w:hint="eastAsia" w:ascii="宋体" w:hAnsi="宋体" w:eastAsia="宋体" w:cs="宋体"/>
+        </w:rPr>
+        <w:t xml:space="preserve">    &lt;plugins&gt;</w:t>
+      </w:r>
+    </w:p>
+    <w:p>
+      <w:pPr>
+        <w:numPr>
+          <w:numId w:val="0"/>
+        </w:numPr>
+        <w:ind w:leftChars="0"/>
+        <w:rPr>
+          <w:rFonts w:hint="eastAsia" w:ascii="宋体" w:hAnsi="宋体" w:eastAsia="宋体" w:cs="宋体"/>
+        </w:rPr>
+      </w:pPr>
+      <w:r>
+        <w:rPr>
+          <w:rFonts w:hint="eastAsia" w:ascii="宋体" w:hAnsi="宋体" w:eastAsia="宋体" w:cs="宋体"/>
+        </w:rPr>
+        <w:t xml:space="preserve">      &lt;!-- 指定编译器版本 --&gt;</w:t>
+      </w:r>
+    </w:p>
+    <w:p>
+      <w:pPr>
+        <w:numPr>
+          <w:numId w:val="0"/>
+        </w:numPr>
+        <w:ind w:leftChars="0"/>
+        <w:rPr>
+          <w:rFonts w:hint="eastAsia" w:ascii="宋体" w:hAnsi="宋体" w:eastAsia="宋体" w:cs="宋体"/>
+        </w:rPr>
+      </w:pPr>
+      <w:r>
+        <w:rPr>
+          <w:rFonts w:hint="eastAsia" w:ascii="宋体" w:hAnsi="宋体" w:eastAsia="宋体" w:cs="宋体"/>
+        </w:rPr>
+        <w:t xml:space="preserve">      &lt;plugin&gt;</w:t>
+      </w:r>
+    </w:p>
+    <w:p>
+      <w:pPr>
+        <w:numPr>
+          <w:numId w:val="0"/>
+        </w:numPr>
+        <w:ind w:leftChars="0"/>
+        <w:rPr>
+          <w:rFonts w:hint="eastAsia" w:ascii="宋体" w:hAnsi="宋体" w:eastAsia="宋体" w:cs="宋体"/>
+        </w:rPr>
+      </w:pPr>
+      <w:r>
+        <w:rPr>
+          <w:rFonts w:hint="eastAsia" w:ascii="宋体" w:hAnsi="宋体" w:eastAsia="宋体" w:cs="宋体"/>
+        </w:rPr>
+        <w:t xml:space="preserve">        &lt;groupId&gt;org.apache.maven.plugins&lt;/groupId&gt;</w:t>
+      </w:r>
+    </w:p>
+    <w:p>
+      <w:pPr>
+        <w:numPr>
+          <w:numId w:val="0"/>
+        </w:numPr>
+        <w:ind w:leftChars="0"/>
+        <w:rPr>
+          <w:rFonts w:hint="eastAsia" w:ascii="宋体" w:hAnsi="宋体" w:eastAsia="宋体" w:cs="宋体"/>
+        </w:rPr>
+      </w:pPr>
+      <w:r>
+        <w:rPr>
+          <w:rFonts w:hint="eastAsia" w:ascii="宋体" w:hAnsi="宋体" w:eastAsia="宋体" w:cs="宋体"/>
+        </w:rPr>
+        <w:t xml:space="preserve">        &lt;artifactId&gt;maven-compiler-plugin&lt;/artifactId&gt;</w:t>
+      </w:r>
+    </w:p>
+    <w:p>
+      <w:pPr>
+        <w:numPr>
+          <w:numId w:val="0"/>
+        </w:numPr>
+        <w:ind w:leftChars="0"/>
+        <w:rPr>
+          <w:rFonts w:hint="eastAsia" w:ascii="宋体" w:hAnsi="宋体" w:eastAsia="宋体" w:cs="宋体"/>
+        </w:rPr>
+      </w:pPr>
+      <w:r>
+        <w:rPr>
+          <w:rFonts w:hint="eastAsia" w:ascii="宋体" w:hAnsi="宋体" w:eastAsia="宋体" w:cs="宋体"/>
+        </w:rPr>
+        <w:t xml:space="preserve">        &lt;version&gt;3.11.0&lt;/version&gt;</w:t>
+      </w:r>
+    </w:p>
+    <w:p>
+      <w:pPr>
+        <w:numPr>
+          <w:numId w:val="0"/>
+        </w:numPr>
+        <w:ind w:leftChars="0"/>
+        <w:rPr>
+          <w:rFonts w:hint="eastAsia" w:ascii="宋体" w:hAnsi="宋体" w:eastAsia="宋体" w:cs="宋体"/>
+        </w:rPr>
+      </w:pPr>
+      <w:r>
+        <w:rPr>
+          <w:rFonts w:hint="eastAsia" w:ascii="宋体" w:hAnsi="宋体" w:eastAsia="宋体" w:cs="宋体"/>
+        </w:rPr>
+        <w:t xml:space="preserve">        &lt;configuration&gt;</w:t>
+      </w:r>
+    </w:p>
+    <w:p>
+      <w:pPr>
+        <w:numPr>
+          <w:numId w:val="0"/>
+        </w:numPr>
+        <w:ind w:leftChars="0"/>
+        <w:rPr>
+          <w:rFonts w:hint="eastAsia" w:ascii="宋体" w:hAnsi="宋体" w:eastAsia="宋体" w:cs="宋体"/>
+        </w:rPr>
+      </w:pPr>
+      <w:r>
+        <w:rPr>
+          <w:rFonts w:hint="eastAsia" w:ascii="宋体" w:hAnsi="宋体" w:eastAsia="宋体" w:cs="宋体"/>
+        </w:rPr>
+        <w:t xml:space="preserve">          &lt;release&gt;17&lt;/release&gt;</w:t>
+      </w:r>
+    </w:p>
+    <w:p>
+      <w:pPr>
+        <w:numPr>
+          <w:numId w:val="0"/>
+        </w:numPr>
+        <w:ind w:leftChars="0"/>
+        <w:rPr>
+          <w:rFonts w:hint="eastAsia" w:ascii="宋体" w:hAnsi="宋体" w:eastAsia="宋体" w:cs="宋体"/>
+        </w:rPr>
+      </w:pPr>
+      <w:r>
+        <w:rPr>
+          <w:rFonts w:hint="eastAsia" w:ascii="宋体" w:hAnsi="宋体" w:eastAsia="宋体" w:cs="宋体"/>
+        </w:rPr>
+        <w:t xml:space="preserve">        &lt;/configuration&gt;</w:t>
+      </w:r>
+    </w:p>
+    <w:p>
+      <w:pPr>
+        <w:numPr>
+          <w:numId w:val="0"/>
+        </w:numPr>
+        <w:ind w:leftChars="0"/>
+        <w:rPr>
+          <w:rFonts w:hint="eastAsia" w:ascii="宋体" w:hAnsi="宋体" w:eastAsia="宋体" w:cs="宋体"/>
+        </w:rPr>
+      </w:pPr>
+      <w:r>
+        <w:rPr>
+          <w:rFonts w:hint="eastAsia" w:ascii="宋体" w:hAnsi="宋体" w:eastAsia="宋体" w:cs="宋体"/>
+        </w:rPr>
+        <w:t xml:space="preserve">      &lt;/plugin&gt;</w:t>
+      </w:r>
+    </w:p>
+    <w:p>
+      <w:pPr>
+        <w:numPr>
+          <w:numId w:val="0"/>
+        </w:numPr>
+        <w:ind w:leftChars="0"/>
+        <w:rPr>
+          <w:rFonts w:hint="eastAsia" w:ascii="宋体" w:hAnsi="宋体" w:eastAsia="宋体" w:cs="宋体"/>
+        </w:rPr>
+      </w:pPr>
+      <w:r>
+        <w:rPr>
+          <w:rFonts w:hint="eastAsia" w:ascii="宋体" w:hAnsi="宋体" w:eastAsia="宋体" w:cs="宋体"/>
+        </w:rPr>
+        <w:t xml:space="preserve">      &lt;!-- 可选：打可运行 Jar（如需 java -jar 运行） --&gt;</w:t>
+      </w:r>
+    </w:p>
+    <w:p>
+      <w:pPr>
+        <w:numPr>
+          <w:numId w:val="0"/>
+        </w:numPr>
+        <w:ind w:leftChars="0"/>
+        <w:rPr>
+          <w:rFonts w:hint="eastAsia" w:ascii="宋体" w:hAnsi="宋体" w:eastAsia="宋体" w:cs="宋体"/>
+        </w:rPr>
+      </w:pPr>
+      <w:r>
+        <w:rPr>
+          <w:rFonts w:hint="eastAsia" w:ascii="宋体" w:hAnsi="宋体" w:eastAsia="宋体" w:cs="宋体"/>
+        </w:rPr>
+        <w:t xml:space="preserve">      &lt;!--</w:t>
+      </w:r>
+    </w:p>
+    <w:p>
+      <w:pPr>
+        <w:numPr>
+          <w:numId w:val="0"/>
+        </w:numPr>
+        <w:ind w:leftChars="0"/>
+        <w:rPr>
+          <w:rFonts w:hint="eastAsia" w:ascii="宋体" w:hAnsi="宋体" w:eastAsia="宋体" w:cs="宋体"/>
+        </w:rPr>
+      </w:pPr>
+      <w:r>
+        <w:rPr>
+          <w:rFonts w:hint="eastAsia" w:ascii="宋体" w:hAnsi="宋体" w:eastAsia="宋体" w:cs="宋体"/>
+        </w:rPr>
+        <w:t xml:space="preserve">      &lt;plugin&gt;</w:t>
+      </w:r>
+    </w:p>
+    <w:p>
+      <w:pPr>
+        <w:numPr>
+          <w:numId w:val="0"/>
+        </w:numPr>
+        <w:ind w:leftChars="0"/>
+        <w:rPr>
+          <w:rFonts w:hint="eastAsia" w:ascii="宋体" w:hAnsi="宋体" w:eastAsia="宋体" w:cs="宋体"/>
+        </w:rPr>
+      </w:pPr>
+      <w:r>
+        <w:rPr>
+          <w:rFonts w:hint="eastAsia" w:ascii="宋体" w:hAnsi="宋体" w:eastAsia="宋体" w:cs="宋体"/>
+        </w:rPr>
+        <w:t xml:space="preserve">        &lt;groupId&gt;org.apache.maven.plugins&lt;/groupId&gt;</w:t>
+      </w:r>
+    </w:p>
+    <w:p>
+      <w:pPr>
+        <w:numPr>
+          <w:numId w:val="0"/>
+        </w:numPr>
+        <w:ind w:leftChars="0"/>
+        <w:rPr>
+          <w:rFonts w:hint="eastAsia" w:ascii="宋体" w:hAnsi="宋体" w:eastAsia="宋体" w:cs="宋体"/>
+        </w:rPr>
+      </w:pPr>
+      <w:r>
+        <w:rPr>
+          <w:rFonts w:hint="eastAsia" w:ascii="宋体" w:hAnsi="宋体" w:eastAsia="宋体" w:cs="宋体"/>
+        </w:rPr>
+        <w:t xml:space="preserve">        &lt;artifactId&gt;maven-jar-plugin&lt;/artifactId&gt;</w:t>
+      </w:r>
+    </w:p>
+    <w:p>
+      <w:pPr>
+        <w:numPr>
+          <w:numId w:val="0"/>
+        </w:numPr>
+        <w:ind w:leftChars="0"/>
+        <w:rPr>
+          <w:rFonts w:hint="eastAsia" w:ascii="宋体" w:hAnsi="宋体" w:eastAsia="宋体" w:cs="宋体"/>
+        </w:rPr>
+      </w:pPr>
+      <w:r>
+        <w:rPr>
+          <w:rFonts w:hint="eastAsia" w:ascii="宋体" w:hAnsi="宋体" w:eastAsia="宋体" w:cs="宋体"/>
+        </w:rPr>
+        <w:t xml:space="preserve">        &lt;version&gt;3.3.0&lt;/version&gt;</w:t>
+      </w:r>
+    </w:p>
+    <w:p>
+      <w:pPr>
+        <w:numPr>
+          <w:numId w:val="0"/>
+        </w:numPr>
+        <w:ind w:leftChars="0"/>
+        <w:rPr>
+          <w:rFonts w:hint="eastAsia" w:ascii="宋体" w:hAnsi="宋体" w:eastAsia="宋体" w:cs="宋体"/>
+        </w:rPr>
+      </w:pPr>
+      <w:r>
+        <w:rPr>
+          <w:rFonts w:hint="eastAsia" w:ascii="宋体" w:hAnsi="宋体" w:eastAsia="宋体" w:cs="宋体"/>
+        </w:rPr>
+        <w:t xml:space="preserve">        &lt;configuration&gt;</w:t>
+      </w:r>
+    </w:p>
+    <w:p>
+      <w:pPr>
+        <w:numPr>
+          <w:numId w:val="0"/>
+        </w:numPr>
+        <w:ind w:leftChars="0"/>
+        <w:rPr>
+          <w:rFonts w:hint="eastAsia" w:ascii="宋体" w:hAnsi="宋体" w:eastAsia="宋体" w:cs="宋体"/>
+        </w:rPr>
+      </w:pPr>
+      <w:r>
+        <w:rPr>
+          <w:rFonts w:hint="eastAsia" w:ascii="宋体" w:hAnsi="宋体" w:eastAsia="宋体" w:cs="宋体"/>
+        </w:rPr>
+        <w:t xml:space="preserve">          &lt;archive&gt;</w:t>
+      </w:r>
+    </w:p>
+    <w:p>
+      <w:pPr>
+        <w:numPr>
+          <w:numId w:val="0"/>
+        </w:numPr>
+        <w:ind w:leftChars="0"/>
+        <w:rPr>
+          <w:rFonts w:hint="eastAsia" w:ascii="宋体" w:hAnsi="宋体" w:eastAsia="宋体" w:cs="宋体"/>
+        </w:rPr>
+      </w:pPr>
+      <w:r>
+        <w:rPr>
+          <w:rFonts w:hint="eastAsia" w:ascii="宋体" w:hAnsi="宋体" w:eastAsia="宋体" w:cs="宋体"/>
+        </w:rPr>
+        <w:t xml:space="preserve">            &lt;manifest&gt;</w:t>
+      </w:r>
+    </w:p>
+    <w:p>
+      <w:pPr>
+        <w:numPr>
+          <w:numId w:val="0"/>
+        </w:numPr>
+        <w:ind w:leftChars="0"/>
+        <w:rPr>
+          <w:rFonts w:hint="eastAsia" w:ascii="宋体" w:hAnsi="宋体" w:eastAsia="宋体" w:cs="宋体"/>
+        </w:rPr>
+      </w:pPr>
+      <w:r>
+        <w:rPr>
+          <w:rFonts w:hint="eastAsia" w:ascii="宋体" w:hAnsi="宋体" w:eastAsia="宋体" w:cs="宋体"/>
+        </w:rPr>
+        <w:t xml:space="preserve">              &lt;addClasspath&gt;true&lt;/addClasspath&gt;</w:t>
+      </w:r>
+    </w:p>
+    <w:p>
+      <w:pPr>
+        <w:numPr>
+          <w:numId w:val="0"/>
+        </w:numPr>
+        <w:ind w:leftChars="0"/>
+        <w:rPr>
+          <w:rFonts w:hint="eastAsia" w:ascii="宋体" w:hAnsi="宋体" w:eastAsia="宋体" w:cs="宋体"/>
+        </w:rPr>
+      </w:pPr>
+      <w:r>
+        <w:rPr>
+          <w:rFonts w:hint="eastAsia" w:ascii="宋体" w:hAnsi="宋体" w:eastAsia="宋体" w:cs="宋体"/>
+        </w:rPr>
+        <w:t xml:space="preserve">              &lt;mainClass&gt;com.example.studentclient.Main&lt;/mainClass&gt;</w:t>
+      </w:r>
+    </w:p>
+    <w:p>
+      <w:pPr>
+        <w:numPr>
+          <w:numId w:val="0"/>
+        </w:numPr>
+        <w:ind w:leftChars="0"/>
+        <w:rPr>
+          <w:rFonts w:hint="eastAsia" w:ascii="宋体" w:hAnsi="宋体" w:eastAsia="宋体" w:cs="宋体"/>
+        </w:rPr>
+      </w:pPr>
+      <w:r>
+        <w:rPr>
+          <w:rFonts w:hint="eastAsia" w:ascii="宋体" w:hAnsi="宋体" w:eastAsia="宋体" w:cs="宋体"/>
+        </w:rPr>
+        <w:t xml:space="preserve">            &lt;/manifest&gt;</w:t>
+      </w:r>
+    </w:p>
+    <w:p>
+      <w:pPr>
+        <w:numPr>
+          <w:numId w:val="0"/>
+        </w:numPr>
+        <w:ind w:leftChars="0"/>
+        <w:rPr>
+          <w:rFonts w:hint="eastAsia" w:ascii="宋体" w:hAnsi="宋体" w:eastAsia="宋体" w:cs="宋体"/>
+        </w:rPr>
+      </w:pPr>
+      <w:r>
+        <w:rPr>
+          <w:rFonts w:hint="eastAsia" w:ascii="宋体" w:hAnsi="宋体" w:eastAsia="宋体" w:cs="宋体"/>
+        </w:rPr>
+        <w:t xml:space="preserve">          &lt;/archive&gt;</w:t>
+      </w:r>
+    </w:p>
+    <w:p>
+      <w:pPr>
+        <w:numPr>
+          <w:numId w:val="0"/>
+        </w:numPr>
+        <w:ind w:leftChars="0"/>
+        <w:rPr>
+          <w:rFonts w:hint="eastAsia" w:ascii="宋体" w:hAnsi="宋体" w:eastAsia="宋体" w:cs="宋体"/>
+        </w:rPr>
+      </w:pPr>
+      <w:r>
+        <w:rPr>
+          <w:rFonts w:hint="eastAsia" w:ascii="宋体" w:hAnsi="宋体" w:eastAsia="宋体" w:cs="宋体"/>
+        </w:rPr>
+        <w:t xml:space="preserve">        &lt;/configuration&gt;</w:t>
+      </w:r>
+    </w:p>
+    <w:p>
+      <w:pPr>
+        <w:numPr>
+          <w:numId w:val="0"/>
+        </w:numPr>
+        <w:ind w:leftChars="0"/>
+        <w:rPr>
+          <w:rFonts w:hint="eastAsia" w:ascii="宋体" w:hAnsi="宋体" w:eastAsia="宋体" w:cs="宋体"/>
+        </w:rPr>
+      </w:pPr>
+      <w:r>
+        <w:rPr>
+          <w:rFonts w:hint="eastAsia" w:ascii="宋体" w:hAnsi="宋体" w:eastAsia="宋体" w:cs="宋体"/>
+        </w:rPr>
+        <w:t xml:space="preserve">      &lt;/plugin&gt;</w:t>
+      </w:r>
+    </w:p>
+    <w:p>
+      <w:pPr>
+        <w:numPr>
+          <w:numId w:val="0"/>
+        </w:numPr>
+        <w:ind w:leftChars="0"/>
+        <w:rPr>
+          <w:rFonts w:hint="eastAsia" w:ascii="宋体" w:hAnsi="宋体" w:eastAsia="宋体" w:cs="宋体"/>
+        </w:rPr>
+      </w:pPr>
+      <w:r>
+        <w:rPr>
+          <w:rFonts w:hint="eastAsia" w:ascii="宋体" w:hAnsi="宋体" w:eastAsia="宋体" w:cs="宋体"/>
+        </w:rPr>
+        <w:t xml:space="preserve">      --&gt;</w:t>
+      </w:r>
+    </w:p>
+    <w:p>
+      <w:pPr>
+        <w:numPr>
+          <w:numId w:val="0"/>
+        </w:numPr>
+        <w:ind w:leftChars="0"/>
+        <w:rPr>
+          <w:rFonts w:hint="eastAsia" w:ascii="宋体" w:hAnsi="宋体" w:eastAsia="宋体" w:cs="宋体"/>
+        </w:rPr>
+      </w:pPr>
+      <w:r>
+        <w:rPr>
+          <w:rFonts w:hint="eastAsia" w:ascii="宋体" w:hAnsi="宋体" w:eastAsia="宋体" w:cs="宋体"/>
+        </w:rPr>
+        <w:t xml:space="preserve">    &lt;/plugins&gt;</w:t>
+      </w:r>
+    </w:p>
+    <w:p>
+      <w:pPr>
+        <w:numPr>
+          <w:numId w:val="0"/>
+        </w:numPr>
+        <w:ind w:leftChars="0"/>
+        <w:rPr>
+          <w:rFonts w:hint="eastAsia" w:ascii="宋体" w:hAnsi="宋体" w:eastAsia="宋体" w:cs="宋体"/>
+        </w:rPr>
+      </w:pPr>
+      <w:r>
+        <w:rPr>
+          <w:rFonts w:hint="eastAsia" w:ascii="宋体" w:hAnsi="宋体" w:eastAsia="宋体" w:cs="宋体"/>
+        </w:rPr>
+        <w:t xml:space="preserve">  &lt;/build&gt;</w:t>
+      </w:r>
+    </w:p>
+    <w:p>
+      <w:pPr>
+        <w:numPr>
+          <w:numId w:val="0"/>
+        </w:numPr>
+        <w:ind w:leftChars="0"/>
+        <w:rPr>
+          <w:rFonts w:hint="eastAsia" w:ascii="宋体" w:hAnsi="宋体" w:eastAsia="宋体" w:cs="宋体"/>
+        </w:rPr>
+      </w:pPr>
+      <w:r>
+        <w:rPr>
+          <w:rFonts w:hint="eastAsia" w:ascii="宋体" w:hAnsi="宋体" w:eastAsia="宋体" w:cs="宋体"/>
+        </w:rPr>
+        <w:t>&lt;/project&gt;</w:t>
+      </w:r>
+    </w:p>
+    <w:p>
+      <w:pPr>
+        <w:rPr>
+          <w:rFonts w:hint="eastAsia" w:ascii="黑体" w:hAnsi="黑体" w:eastAsia="黑体" w:cs="黑体"/>
+          <w:sz w:val="28"/>
+          <w:szCs w:val="32"/>
+        </w:rPr>
+      </w:pPr>
+      <w:r>
+        <w:rPr>
+          <w:rFonts w:hint="eastAsia" w:ascii="黑体" w:hAnsi="黑体" w:eastAsia="黑体" w:cs="黑体"/>
+          <w:sz w:val="28"/>
+          <w:szCs w:val="32"/>
+        </w:rPr>
+        <w:t>八、运行与演示步骤（Eclipse + Tomcat）</w:t>
+      </w:r>
+    </w:p>
+    <w:p>
+      <w:pPr>
+        <w:rPr>
+          <w:rFonts w:hint="eastAsia" w:ascii="宋体" w:hAnsi="宋体" w:eastAsia="宋体" w:cs="宋体"/>
+        </w:rPr>
+      </w:pPr>
+    </w:p>
+    <w:p>
+      <w:pPr>
+        <w:numPr>
+          <w:numId w:val="0"/>
+        </w:numPr>
+        <w:ind w:leftChars="0"/>
+        <w:rPr>
+          <w:rFonts w:hint="eastAsia" w:ascii="宋体" w:hAnsi="宋体" w:eastAsia="宋体" w:cs="宋体"/>
+        </w:rPr>
+      </w:pPr>
+      <w:r>
+        <w:rPr>
+          <w:rFonts w:hint="eastAsia" w:ascii="宋体" w:hAnsi="宋体" w:eastAsia="宋体" w:cs="宋体"/>
+        </w:rPr>
+        <w:t>在 Eclipse 的 Preferences &gt; Java &gt; Installed JREs 配置 JDK 17/21</w:t>
+      </w:r>
+    </w:p>
+    <w:p>
+      <w:pPr>
+        <w:numPr>
+          <w:numId w:val="0"/>
+        </w:numPr>
+        <w:ind w:leftChars="0"/>
+        <w:rPr>
+          <w:rFonts w:hint="eastAsia" w:ascii="宋体" w:hAnsi="宋体" w:eastAsia="宋体" w:cs="宋体"/>
+        </w:rPr>
+      </w:pPr>
+      <w:r>
+        <w:rPr>
+          <w:rFonts w:hint="eastAsia" w:ascii="宋体" w:hAnsi="宋体" w:eastAsia="宋体" w:cs="宋体"/>
+        </w:rPr>
+        <w:t>Servers 视图添加 Tomcat v9，指向安装目录</w:t>
+      </w:r>
+    </w:p>
+    <w:p>
+      <w:pPr>
+        <w:numPr>
+          <w:numId w:val="0"/>
+        </w:numPr>
+        <w:ind w:leftChars="0"/>
+        <w:rPr>
+          <w:rFonts w:hint="eastAsia" w:ascii="宋体" w:hAnsi="宋体" w:eastAsia="宋体" w:cs="宋体"/>
+        </w:rPr>
+      </w:pPr>
+      <w:r>
+        <w:rPr>
+          <w:rFonts w:hint="eastAsia" w:ascii="宋体" w:hAnsi="宋体" w:eastAsia="宋体" w:cs="宋体"/>
+        </w:rPr>
+        <w:t>导入并运行服务端项目 student-web：右键 &gt; Run on Server</w:t>
+      </w:r>
+    </w:p>
+    <w:p>
+      <w:pPr>
+        <w:numPr>
+          <w:numId w:val="0"/>
+        </w:numPr>
+        <w:ind w:leftChars="0"/>
+        <w:rPr>
+          <w:rFonts w:hint="eastAsia" w:ascii="宋体" w:hAnsi="宋体" w:eastAsia="宋体" w:cs="宋体"/>
+        </w:rPr>
+      </w:pPr>
+      <w:r>
+        <w:rPr>
+          <w:rFonts w:hint="eastAsia" w:ascii="宋体" w:hAnsi="宋体" w:eastAsia="宋体" w:cs="宋体"/>
+        </w:rPr>
+        <w:t>浏览器验证：</w:t>
+      </w:r>
+    </w:p>
+    <w:p>
+      <w:pPr>
+        <w:numPr>
+          <w:numId w:val="0"/>
+        </w:numPr>
+        <w:ind w:leftChars="0"/>
+        <w:rPr>
+          <w:rFonts w:hint="eastAsia" w:ascii="宋体" w:hAnsi="宋体" w:eastAsia="宋体" w:cs="宋体"/>
+        </w:rPr>
+      </w:pPr>
+      <w:r>
+        <w:rPr>
+          <w:rFonts w:hint="eastAsia" w:ascii="宋体" w:hAnsi="宋体" w:eastAsia="宋体" w:cs="宋体"/>
+        </w:rPr>
+        <w:t>http://localhost:8080/student-web-1.0.0-SNAPSHOT/student?src=db</w:t>
+      </w:r>
+    </w:p>
+    <w:p>
+      <w:pPr>
+        <w:numPr>
+          <w:numId w:val="0"/>
+        </w:numPr>
+        <w:ind w:leftChars="0"/>
+        <w:rPr>
+          <w:rFonts w:hint="eastAsia" w:ascii="宋体" w:hAnsi="宋体" w:eastAsia="宋体" w:cs="宋体"/>
+        </w:rPr>
+      </w:pPr>
+      <w:r>
+        <w:rPr>
+          <w:rFonts w:hint="eastAsia" w:ascii="宋体" w:hAnsi="宋体" w:eastAsia="宋体" w:cs="宋体"/>
+        </w:rPr>
+        <w:t>http://localhost:8080/student-web-1.0.0-SNAPSHOT/student?src=excel</w:t>
+      </w:r>
+    </w:p>
+    <w:p>
+      <w:pPr>
+        <w:numPr>
+          <w:numId w:val="0"/>
+        </w:numPr>
+        <w:ind w:leftChars="0"/>
+        <w:rPr>
+          <w:rFonts w:hint="eastAsia" w:ascii="宋体" w:hAnsi="宋体" w:eastAsia="宋体" w:cs="宋体"/>
+        </w:rPr>
+      </w:pPr>
+      <w:r>
+        <w:rPr>
+          <w:rFonts w:hint="eastAsia" w:ascii="宋体" w:hAnsi="宋体" w:eastAsia="宋体" w:cs="宋体"/>
+        </w:rPr>
+        <w:t>导入并运行客户端项目 student-client：运行 Main.main</w:t>
+      </w:r>
+    </w:p>
+    <w:p>
+      <w:pPr>
+        <w:numPr>
+          <w:numId w:val="0"/>
+        </w:numPr>
+        <w:ind w:leftChars="0"/>
+        <w:rPr>
+          <w:rFonts w:hint="eastAsia" w:ascii="宋体" w:hAnsi="宋体" w:eastAsia="宋体" w:cs="宋体"/>
+        </w:rPr>
+      </w:pPr>
+      <w:r>
+        <w:rPr>
+          <w:rFonts w:hint="eastAsia" w:ascii="宋体" w:hAnsi="宋体" w:eastAsia="宋体" w:cs="宋体"/>
+        </w:rPr>
+        <w:t>控制台输出示例：</w:t>
+      </w:r>
+    </w:p>
+    <w:p>
+      <w:pPr>
+        <w:numPr>
+          <w:numId w:val="0"/>
+        </w:numPr>
+        <w:ind w:leftChars="0"/>
+        <w:rPr>
+          <w:rFonts w:hint="eastAsia" w:ascii="宋体" w:hAnsi="宋体" w:eastAsia="宋体" w:cs="宋体"/>
+        </w:rPr>
+      </w:pPr>
+      <w:r>
+        <w:rPr>
+          <w:rFonts w:hint="eastAsia" w:ascii="宋体" w:hAnsi="宋体" w:eastAsia="宋体" w:cs="宋体"/>
+        </w:rPr>
+        <w:t>“==== 拉取 DB 数据 from: ...” 列表与“共 N 条”</w:t>
+      </w:r>
+    </w:p>
+    <w:p>
+      <w:pPr>
+        <w:numPr>
+          <w:numId w:val="0"/>
+        </w:numPr>
+        <w:ind w:leftChars="0"/>
+        <w:rPr>
+          <w:rFonts w:hint="eastAsia" w:ascii="宋体" w:hAnsi="宋体" w:eastAsia="宋体" w:cs="宋体"/>
+        </w:rPr>
+      </w:pPr>
+      <w:r>
+        <w:rPr>
+          <w:rFonts w:hint="eastAsia" w:ascii="宋体" w:hAnsi="宋体" w:eastAsia="宋体" w:cs="宋体"/>
+        </w:rPr>
+        <w:t>“==== 拉取 Excel 数据 from: ...” 列表与“共 M 条”</w:t>
+      </w:r>
+    </w:p>
+    <w:p>
+      <w:pPr>
+        <w:numPr>
+          <w:numId w:val="0"/>
+        </w:numPr>
+        <w:ind w:leftChars="0"/>
+        <w:rPr>
+          <w:rFonts w:hint="eastAsia" w:ascii="宋体" w:hAnsi="宋体" w:eastAsia="宋体" w:cs="宋体"/>
+        </w:rPr>
+      </w:pPr>
+      <w:r>
+        <w:rPr>
+          <w:rFonts w:hint="eastAsia" w:ascii="宋体" w:hAnsi="宋体" w:eastAsia="宋体" w:cs="宋体"/>
+        </w:rPr>
+        <w:t>WAR 部署（可选）：mvn clean package，拷贝 target/student-web-1.0.0-SNAPSHOT.war 至 Tomcat/webapps</w:t>
+      </w:r>
+    </w:p>
+    <w:p>
+      <w:pPr>
+        <w:rPr>
+          <w:rFonts w:hint="eastAsia" w:ascii="宋体" w:hAnsi="宋体" w:eastAsia="宋体" w:cs="宋体"/>
+        </w:rPr>
+      </w:pPr>
+      <w:r>
+        <w:rPr>
+          <w:rFonts w:hint="eastAsia" w:ascii="黑体" w:hAnsi="黑体" w:eastAsia="黑体" w:cs="黑体"/>
+          <w:sz w:val="28"/>
+          <w:szCs w:val="32"/>
+        </w:rPr>
+        <w:t>九、测试与验证</w:t>
+      </w:r>
+    </w:p>
+    <w:p>
+      <w:pPr>
+        <w:numPr>
+          <w:numId w:val="0"/>
+        </w:numPr>
+        <w:ind w:leftChars="0"/>
+        <w:rPr>
+          <w:rFonts w:hint="eastAsia" w:ascii="宋体" w:hAnsi="宋体" w:eastAsia="宋体" w:cs="宋体"/>
+        </w:rPr>
+      </w:pPr>
+      <w:r>
+        <w:rPr>
+          <w:rFonts w:hint="eastAsia" w:ascii="宋体" w:hAnsi="宋体" w:eastAsia="宋体" w:cs="宋体"/>
+        </w:rPr>
+        <w:t>成功用例：</w:t>
+      </w:r>
+    </w:p>
+    <w:p>
+      <w:pPr>
+        <w:numPr>
+          <w:numId w:val="0"/>
+        </w:numPr>
+        <w:ind w:leftChars="0"/>
+        <w:rPr>
+          <w:rFonts w:hint="eastAsia" w:ascii="宋体" w:hAnsi="宋体" w:eastAsia="宋体" w:cs="宋体"/>
+        </w:rPr>
+      </w:pPr>
+      <w:r>
+        <w:rPr>
+          <w:rFonts w:hint="eastAsia" w:ascii="宋体" w:hAnsi="宋体" w:eastAsia="宋体" w:cs="宋体"/>
+        </w:rPr>
+        <w:t>两个 URL 均返回 200 且为 JSON 数组</w:t>
+      </w:r>
+    </w:p>
+    <w:p>
+      <w:pPr>
+        <w:numPr>
+          <w:numId w:val="0"/>
+        </w:numPr>
+        <w:ind w:leftChars="0"/>
+        <w:rPr>
+          <w:rFonts w:hint="eastAsia" w:ascii="宋体" w:hAnsi="宋体" w:eastAsia="宋体" w:cs="宋体"/>
+        </w:rPr>
+      </w:pPr>
+      <w:r>
+        <w:rPr>
+          <w:rFonts w:hint="eastAsia" w:ascii="宋体" w:hAnsi="宋体" w:eastAsia="宋体" w:cs="宋体"/>
+        </w:rPr>
+        <w:t>客户端打印每条记录并显示条数</w:t>
+      </w:r>
+    </w:p>
+    <w:p>
+      <w:pPr>
+        <w:numPr>
+          <w:numId w:val="0"/>
+        </w:numPr>
+        <w:ind w:leftChars="0"/>
+        <w:rPr>
+          <w:rFonts w:hint="eastAsia" w:ascii="宋体" w:hAnsi="宋体" w:eastAsia="宋体" w:cs="宋体"/>
+        </w:rPr>
+      </w:pPr>
+      <w:r>
+        <w:rPr>
+          <w:rFonts w:hint="eastAsia" w:ascii="宋体" w:hAnsi="宋体" w:eastAsia="宋体" w:cs="宋体"/>
+        </w:rPr>
+        <w:t>异常与容错：</w:t>
+      </w:r>
+    </w:p>
+    <w:p>
+      <w:pPr>
+        <w:numPr>
+          <w:numId w:val="0"/>
+        </w:numPr>
+        <w:ind w:leftChars="0"/>
+        <w:rPr>
+          <w:rFonts w:hint="eastAsia" w:ascii="宋体" w:hAnsi="宋体" w:eastAsia="宋体" w:cs="宋体"/>
+        </w:rPr>
+      </w:pPr>
+      <w:r>
+        <w:rPr>
+          <w:rFonts w:hint="eastAsia" w:ascii="宋体" w:hAnsi="宋体" w:eastAsia="宋体" w:cs="宋体"/>
+        </w:rPr>
+        <w:t>Excel 空单元格解析为 null</w:t>
+      </w:r>
+    </w:p>
+    <w:p>
+      <w:pPr>
+        <w:numPr>
+          <w:numId w:val="0"/>
+        </w:numPr>
+        <w:ind w:leftChars="0"/>
+        <w:rPr>
+          <w:rFonts w:hint="eastAsia" w:ascii="宋体" w:hAnsi="宋体" w:eastAsia="宋体" w:cs="宋体"/>
+        </w:rPr>
+      </w:pPr>
+      <w:r>
+        <w:rPr>
+          <w:rFonts w:hint="eastAsia" w:ascii="宋体" w:hAnsi="宋体" w:eastAsia="宋体" w:cs="宋体"/>
+        </w:rPr>
+        <w:t>DB 连接异常在控制台抛出 RuntimeException</w:t>
+      </w:r>
+    </w:p>
+    <w:p>
+      <w:pPr>
+        <w:numPr>
+          <w:numId w:val="0"/>
+        </w:numPr>
+        <w:ind w:leftChars="0"/>
+        <w:rPr>
+          <w:rFonts w:hint="eastAsia" w:ascii="宋体" w:hAnsi="宋体" w:eastAsia="宋体" w:cs="宋体"/>
+        </w:rPr>
+      </w:pPr>
+      <w:r>
+        <w:rPr>
+          <w:rFonts w:hint="eastAsia" w:ascii="宋体" w:hAnsi="宋体" w:eastAsia="宋体" w:cs="宋体"/>
+        </w:rPr>
+        <w:t>对照检查：</w:t>
+      </w:r>
+    </w:p>
+    <w:p>
+      <w:pPr>
+        <w:numPr>
+          <w:numId w:val="0"/>
+        </w:numPr>
+        <w:ind w:leftChars="0"/>
+        <w:rPr>
+          <w:rFonts w:hint="eastAsia" w:ascii="宋体" w:hAnsi="宋体" w:eastAsia="宋体" w:cs="宋体"/>
+        </w:rPr>
+      </w:pPr>
+      <w:r>
+        <w:rPr>
+          <w:rFonts w:hint="eastAsia" w:ascii="宋体" w:hAnsi="宋体" w:eastAsia="宋体" w:cs="宋体"/>
+        </w:rPr>
+        <w:t>模型字段与 JSON 一致（客户端 Student 与服务端 Student 字段映射匹配）</w:t>
+      </w:r>
+    </w:p>
+    <w:p>
+      <w:pPr>
+        <w:rPr>
+          <w:rFonts w:hint="eastAsia" w:ascii="宋体" w:hAnsi="宋体" w:eastAsia="宋体" w:cs="宋体"/>
+        </w:rPr>
+      </w:pPr>
+      <w:r>
+        <w:rPr>
+          <w:rFonts w:hint="eastAsia" w:ascii="黑体" w:hAnsi="黑体" w:eastAsia="黑体" w:cs="黑体"/>
+          <w:sz w:val="28"/>
+          <w:szCs w:val="32"/>
+        </w:rPr>
+        <w:t>十、风险与规避</w:t>
+      </w:r>
+    </w:p>
+    <w:p>
+      <w:pPr>
+        <w:numPr>
+          <w:numId w:val="0"/>
+        </w:numPr>
+        <w:ind w:leftChars="0"/>
+        <w:rPr>
+          <w:rFonts w:hint="eastAsia" w:ascii="宋体" w:hAnsi="宋体" w:eastAsia="宋体" w:cs="宋体"/>
+        </w:rPr>
+      </w:pPr>
+      <w:r>
+        <w:rPr>
+          <w:rFonts w:hint="eastAsia" w:ascii="宋体" w:hAnsi="宋体" w:eastAsia="宋体" w:cs="宋体"/>
+        </w:rPr>
+        <w:t>资源打包：确保 list.xlsx 在 WAR 中（resources 放置）</w:t>
+      </w:r>
+    </w:p>
+    <w:p>
+      <w:pPr>
+        <w:numPr>
+          <w:numId w:val="0"/>
+        </w:numPr>
+        <w:ind w:leftChars="0"/>
+        <w:rPr>
+          <w:rFonts w:hint="eastAsia" w:ascii="宋体" w:hAnsi="宋体" w:eastAsia="宋体" w:cs="宋体"/>
+        </w:rPr>
+      </w:pPr>
+      <w:r>
+        <w:rPr>
+          <w:rFonts w:hint="eastAsia" w:ascii="宋体" w:hAnsi="宋体" w:eastAsia="宋体" w:cs="宋体"/>
+        </w:rPr>
+        <w:t>端口冲突：如 8080 已占用，修改 Tomcat 端口或释放占用</w:t>
+      </w:r>
+    </w:p>
+    <w:p>
+      <w:pPr>
+        <w:numPr>
+          <w:numId w:val="0"/>
+        </w:numPr>
+        <w:ind w:leftChars="0"/>
+        <w:rPr>
+          <w:rFonts w:hint="eastAsia" w:ascii="宋体" w:hAnsi="宋体" w:eastAsia="宋体" w:cs="宋体"/>
+        </w:rPr>
+      </w:pPr>
+      <w:r>
+        <w:rPr>
+          <w:rFonts w:hint="eastAsia" w:ascii="宋体" w:hAnsi="宋体" w:eastAsia="宋体" w:cs="宋体"/>
+        </w:rPr>
+        <w:t>依赖版本：HttpClient 版本与代码 API 对齐（当前使用 4.x）</w:t>
+      </w:r>
+    </w:p>
+    <w:p>
+      <w:pPr>
+        <w:rPr>
+          <w:rFonts w:hint="eastAsia" w:ascii="宋体" w:hAnsi="宋体" w:eastAsia="宋体" w:cs="宋体"/>
+        </w:rPr>
+      </w:pPr>
+      <w:r>
+        <w:rPr>
+          <w:rFonts w:hint="eastAsia" w:ascii="黑体" w:hAnsi="黑体" w:eastAsia="黑体" w:cs="黑体"/>
+          <w:sz w:val="28"/>
+          <w:szCs w:val="32"/>
+        </w:rPr>
+        <w:t>十一、运行结果</w:t>
+      </w:r>
+    </w:p>
+    <w:p>
+      <w:pPr>
+        <w:numPr>
+          <w:numId w:val="0"/>
+        </w:numPr>
+        <w:ind w:leftChars="0"/>
+        <w:rPr>
+          <w:rFonts w:hint="eastAsia" w:ascii="宋体" w:hAnsi="宋体" w:eastAsia="宋体" w:cs="宋体"/>
+        </w:rPr>
+      </w:pPr>
+      <w:r>
+        <w:rPr>
+          <w:rFonts w:hint="eastAsia" w:ascii="宋体" w:hAnsi="宋体" w:eastAsia="宋体" w:cs="宋体"/>
+        </w:rPr>
+        <w:t>浏览器访问两个 URL 的 JSON 返回：</w:t>
+      </w:r>
+    </w:p>
+    <w:p>
+      <w:pPr>
+        <w:numPr>
+          <w:numId w:val="0"/>
+        </w:numPr>
+        <w:ind w:leftChars="0"/>
+        <w:rPr>
+          <w:rFonts w:hint="eastAsia" w:ascii="宋体" w:hAnsi="宋体" w:eastAsia="宋体" w:cs="宋体"/>
+        </w:rPr>
+      </w:pPr>
+      <w:r>
+        <w:rPr>
+          <w:rFonts w:hint="eastAsia" w:ascii="宋体" w:hAnsi="宋体" w:eastAsia="宋体" w:cs="宋体"/>
+        </w:rPr>
+        <w:drawing>
+          <wp:inline distT="0" distB="0" distL="0" distR="0">
+            <wp:extent cx="5274310" cy="1002030"/>
+            <wp:effectExtent l="0" t="0" r="4445" b="1905"/>
+            <wp:docPr id="1310789819" name="图片 1"/>
+            <wp:cNvGraphicFramePr>
+              <a:graphicFrameLocks xmlns:a="http://schemas.openxmlformats.org/drawingml/2006/main" noChangeAspect="1"/>
+            </wp:cNvGraphicFramePr>
+            <a:graphic xmlns:a="http://schemas.openxmlformats.org/drawingml/2006/main">
+              <a:graphicData uri="http://schemas.openxmlformats.org/drawingml/2006/picture">
+                <pic:pic xmlns:pic="http://schemas.openxmlformats.org/drawingml/2006/picture">
+                  <pic:nvPicPr>
+                    <pic:cNvPr id="1310789819" name="图片 1"/>
+                    <pic:cNvPicPr>
+                      <a:picLocks noChangeAspect="1"/>
+                    </pic:cNvPicPr>
+                  </pic:nvPicPr>
+                  <pic:blipFill>
+                    <a:blip r:embed="rId6"/>
+                    <a:stretch>
+                      <a:fillRect/>
+                    </a:stretch>
+                  </pic:blipFill>
+                  <pic:spPr>
+                    <a:xfrm>
+                      <a:off x="0" y="0"/>
+                      <a:ext cx="5274310" cy="1002030"/>
+                    </a:xfrm>
+                    <a:prstGeom prst="rect">
+                      <a:avLst/>
+                    </a:prstGeom>
+                  </pic:spPr>
+                </pic:pic>
+              </a:graphicData>
+            </a:graphic>
+          </wp:inline>
+        </w:drawing>
+      </w:r>
+    </w:p>
+    <w:p>
+      <w:pPr>
+        <w:numPr>
+          <w:numId w:val="0"/>
+        </w:numPr>
+        <w:ind w:leftChars="0"/>
+        <w:rPr>
+          <w:rFonts w:hint="eastAsia" w:ascii="宋体" w:hAnsi="宋体" w:eastAsia="宋体" w:cs="宋体"/>
+        </w:rPr>
+      </w:pPr>
+      <w:r>
+        <w:rPr>
+          <w:rFonts w:hint="eastAsia" w:ascii="宋体" w:hAnsi="宋体" w:eastAsia="宋体" w:cs="宋体"/>
+        </w:rPr>
+        <w:drawing>
+          <wp:inline distT="0" distB="0" distL="0" distR="0">
+            <wp:extent cx="5274310" cy="871220"/>
+            <wp:effectExtent l="0" t="0" r="4445" b="3175"/>
+            <wp:docPr id="23332281" name="图片 1"/>
+            <wp:cNvGraphicFramePr>
+              <a:graphicFrameLocks xmlns:a="http://schemas.openxmlformats.org/drawingml/2006/main" noChangeAspect="1"/>
+            </wp:cNvGraphicFramePr>
+            <a:graphic xmlns:a="http://schemas.openxmlformats.org/drawingml/2006/main">
+              <a:graphicData uri="http://schemas.openxmlformats.org/drawingml/2006/picture">
+                <pic:pic xmlns:pic="http://schemas.openxmlformats.org/drawingml/2006/picture">
+                  <pic:nvPicPr>
+                    <pic:cNvPr id="23332281" name="图片 1"/>
+                    <pic:cNvPicPr>
+                      <a:picLocks noChangeAspect="1"/>
+                    </pic:cNvPicPr>
+                  </pic:nvPicPr>
+                  <pic:blipFill>
+                    <a:blip r:embed="rId7"/>
+                    <a:stretch>
+                      <a:fillRect/>
+                    </a:stretch>
+                  </pic:blipFill>
+                  <pic:spPr>
+                    <a:xfrm>
+                      <a:off x="0" y="0"/>
+                      <a:ext cx="5274310" cy="871220"/>
+                    </a:xfrm>
+                    <a:prstGeom prst="rect">
+                      <a:avLst/>
+                    </a:prstGeom>
+                  </pic:spPr>
+                </pic:pic>
+              </a:graphicData>
+            </a:graphic>
+          </wp:inline>
+        </w:drawing>
+      </w:r>
+    </w:p>
+    <w:p>
+      <w:pPr>
+        <w:numPr>
+          <w:numId w:val="0"/>
+        </w:numPr>
+        <w:ind w:leftChars="0"/>
+        <w:rPr>
+          <w:rFonts w:hint="eastAsia" w:ascii="宋体" w:hAnsi="宋体" w:eastAsia="宋体" w:cs="宋体"/>
+        </w:rPr>
+      </w:pPr>
+      <w:r>
+        <w:rPr>
+          <w:rFonts w:hint="eastAsia" w:ascii="宋体" w:hAnsi="宋体" w:eastAsia="宋体" w:cs="宋体"/>
+        </w:rPr>
+        <w:t>student-client 控制台输出：</w:t>
+      </w:r>
+    </w:p>
+    <w:p>
+      <w:pPr>
+        <w:numPr>
+          <w:numId w:val="0"/>
+        </w:numPr>
+        <w:ind w:leftChars="0"/>
+        <w:rPr>
+          <w:rFonts w:hint="eastAsia" w:ascii="宋体" w:hAnsi="宋体" w:eastAsia="宋体" w:cs="宋体"/>
+        </w:rPr>
+      </w:pPr>
+      <w:r>
+        <w:rPr>
+          <w:rFonts w:hint="eastAsia" w:ascii="宋体" w:hAnsi="宋体" w:eastAsia="宋体" w:cs="宋体"/>
+        </w:rPr>
+        <w:drawing>
+          <wp:inline distT="0" distB="0" distL="0" distR="0">
+            <wp:extent cx="5274310" cy="2646045"/>
+            <wp:effectExtent l="0" t="0" r="4445" b="9525"/>
+            <wp:docPr id="321177355" name="图片 1"/>
+            <wp:cNvGraphicFramePr>
+              <a:graphicFrameLocks xmlns:a="http://schemas.openxmlformats.org/drawingml/2006/main" noChangeAspect="1"/>
+            </wp:cNvGraphicFramePr>
+            <a:graphic xmlns:a="http://schemas.openxmlformats.org/drawingml/2006/main">
+              <a:graphicData uri="http://schemas.openxmlformats.org/drawingml/2006/picture">
+                <pic:pic xmlns:pic="http://schemas.openxmlformats.org/drawingml/2006/picture">
+                  <pic:nvPicPr>
+                    <pic:cNvPr id="321177355" name="图片 1"/>
+                    <pic:cNvPicPr>
+                      <a:picLocks noChangeAspect="1"/>
+                    </pic:cNvPicPr>
+                  </pic:nvPicPr>
+                  <pic:blipFill>
+                    <a:blip r:embed="rId8"/>
+                    <a:stretch>
+                      <a:fillRect/>
+                    </a:stretch>
+                  </pic:blipFill>
+                  <pic:spPr>
+                    <a:xfrm>
+                      <a:off x="0" y="0"/>
+                      <a:ext cx="5274310" cy="2646045"/>
+                    </a:xfrm>
+                    <a:prstGeom prst="rect">
+                      <a:avLst/>
+                    </a:prstGeom>
+                  </pic:spPr>
+                </pic:pic>
+              </a:graphicData>
+            </a:graphic>
+          </wp:inline>
+        </w:drawing>
+      </w:r>
+    </w:p>
+    <w:p>
+      <w:pPr>
+        <w:pStyle w:val="2"/>
+        <w:numPr>
+          <w:numId w:val="0"/>
+        </w:numPr>
+        <w:ind w:leftChars="0"/>
+        <w:rPr>
+          <w:rFonts w:hint="eastAsia" w:ascii="宋体" w:hAnsi="宋体" w:eastAsia="宋体" w:cs="宋体"/>
+          <w:color w:val="auto"/>
+        </w:rPr>
+      </w:pPr>
+      <w:r>
+        <w:rPr>
+          <w:rFonts w:hint="eastAsia" w:ascii="宋体" w:hAnsi="宋体" w:eastAsia="宋体" w:cs="宋体"/>
+          <w:color w:val="auto"/>
+        </w:rPr>
+        <w:t>第二次作业</w:t>
+      </w:r>
+    </w:p>
+    <w:p>
+      <w:pPr>
+        <w:rPr>
+          <w:rFonts w:hint="eastAsia" w:ascii="宋体" w:hAnsi="宋体" w:eastAsia="宋体" w:cs="宋体"/>
+        </w:rPr>
+      </w:pPr>
+      <w:r>
+        <w:rPr>
+          <w:rFonts w:hint="eastAsia" w:ascii="黑体" w:hAnsi="黑体" w:eastAsia="黑体" w:cs="黑体"/>
+          <w:sz w:val="28"/>
+          <w:szCs w:val="32"/>
+        </w:rPr>
+        <w:t>一、作业目标与要求对照</w:t>
+      </w:r>
+    </w:p>
+    <w:p>
+      <w:pPr>
+        <w:numPr>
+          <w:numId w:val="0"/>
+        </w:numPr>
+        <w:ind w:leftChars="0"/>
+        <w:rPr>
+          <w:rFonts w:hint="eastAsia" w:ascii="宋体" w:hAnsi="宋体" w:eastAsia="宋体" w:cs="宋体"/>
+        </w:rPr>
+      </w:pPr>
+      <w:r>
+        <w:rPr>
+          <w:rFonts w:hint="eastAsia" w:ascii="宋体" w:hAnsi="宋体" w:eastAsia="宋体" w:cs="宋体"/>
+        </w:rPr>
+        <w:t>使用 JSP 组件技术（JSTL/SQL 标签）实现后端分页</w:t>
+      </w:r>
+    </w:p>
+    <w:p>
+      <w:pPr>
+        <w:numPr>
+          <w:numId w:val="0"/>
+        </w:numPr>
+        <w:ind w:leftChars="0"/>
+        <w:rPr>
+          <w:rFonts w:hint="eastAsia" w:ascii="宋体" w:hAnsi="宋体" w:eastAsia="宋体" w:cs="宋体"/>
+        </w:rPr>
+      </w:pPr>
+      <w:r>
+        <w:rPr>
+          <w:rFonts w:hint="eastAsia" w:ascii="宋体" w:hAnsi="宋体" w:eastAsia="宋体" w:cs="宋体"/>
+        </w:rPr>
+        <w:t>每页数量可设置，默认 3 条</w:t>
+      </w:r>
+    </w:p>
+    <w:p>
+      <w:pPr>
+        <w:numPr>
+          <w:numId w:val="0"/>
+        </w:numPr>
+        <w:ind w:leftChars="0"/>
+        <w:rPr>
+          <w:rFonts w:hint="eastAsia" w:ascii="宋体" w:hAnsi="宋体" w:eastAsia="宋体" w:cs="宋体"/>
+        </w:rPr>
+      </w:pPr>
+      <w:r>
+        <w:rPr>
+          <w:rFonts w:hint="eastAsia" w:ascii="宋体" w:hAnsi="宋体" w:eastAsia="宋体" w:cs="宋体"/>
+        </w:rPr>
+        <w:t>提供页码导航：首页/上一页/下一页/尾页 + 中间页码窗口</w:t>
+      </w:r>
+    </w:p>
+    <w:p>
+      <w:pPr>
+        <w:numPr>
+          <w:numId w:val="0"/>
+        </w:numPr>
+        <w:ind w:leftChars="0"/>
+        <w:rPr>
+          <w:rFonts w:hint="eastAsia" w:ascii="宋体" w:hAnsi="宋体" w:eastAsia="宋体" w:cs="宋体"/>
+        </w:rPr>
+      </w:pPr>
+      <w:r>
+        <w:rPr>
+          <w:rFonts w:hint="eastAsia" w:ascii="宋体" w:hAnsi="宋体" w:eastAsia="宋体" w:cs="宋体"/>
+        </w:rPr>
+        <w:t>禁止将核心分页逻辑放到前端脚本执行（本实现完全在 JSP/SQL 中）</w:t>
+      </w:r>
+    </w:p>
+    <w:p>
+      <w:pPr>
+        <w:rPr>
+          <w:rFonts w:hint="eastAsia" w:ascii="宋体" w:hAnsi="宋体" w:eastAsia="宋体" w:cs="宋体"/>
+        </w:rPr>
+      </w:pPr>
+      <w:r>
+        <w:rPr>
+          <w:rFonts w:hint="eastAsia" w:ascii="黑体" w:hAnsi="黑体" w:eastAsia="黑体" w:cs="黑体"/>
+          <w:sz w:val="28"/>
+          <w:szCs w:val="32"/>
+        </w:rPr>
+        <w:t>二、页面与访问</w:t>
+      </w:r>
+    </w:p>
+    <w:p>
+      <w:pPr>
+        <w:numPr>
+          <w:numId w:val="0"/>
+        </w:numPr>
+        <w:ind w:leftChars="0"/>
+        <w:rPr>
+          <w:rFonts w:hint="eastAsia" w:ascii="宋体" w:hAnsi="宋体" w:eastAsia="宋体" w:cs="宋体"/>
+        </w:rPr>
+      </w:pPr>
+      <w:r>
+        <w:rPr>
+          <w:rFonts w:hint="eastAsia" w:ascii="宋体" w:hAnsi="宋体" w:eastAsia="宋体" w:cs="宋体"/>
+        </w:rPr>
+        <w:t>页面文件：student-web/src/main/webapp/pagination.jsp</w:t>
+      </w:r>
+    </w:p>
+    <w:p>
+      <w:pPr>
+        <w:numPr>
+          <w:numId w:val="0"/>
+        </w:numPr>
+        <w:ind w:leftChars="0"/>
+        <w:rPr>
+          <w:rFonts w:hint="eastAsia" w:ascii="宋体" w:hAnsi="宋体" w:eastAsia="宋体" w:cs="宋体"/>
+        </w:rPr>
+      </w:pPr>
+      <w:r>
+        <w:rPr>
+          <w:rFonts w:hint="eastAsia" w:ascii="宋体" w:hAnsi="宋体" w:eastAsia="宋体" w:cs="宋体"/>
+        </w:rPr>
+        <w:t>访问 URL：</w:t>
+      </w:r>
+    </w:p>
+    <w:p>
+      <w:pPr>
+        <w:numPr>
+          <w:numId w:val="0"/>
+        </w:numPr>
+        <w:ind w:leftChars="0"/>
+        <w:rPr>
+          <w:rFonts w:hint="eastAsia" w:ascii="宋体" w:hAnsi="宋体" w:eastAsia="宋体" w:cs="宋体"/>
+        </w:rPr>
+      </w:pPr>
+      <w:r>
+        <w:rPr>
+          <w:rFonts w:hint="eastAsia" w:ascii="宋体" w:hAnsi="宋体" w:eastAsia="宋体" w:cs="宋体"/>
+        </w:rPr>
+        <w:t>http://localhost:8080/student-web-1.0.0-SNAPSHOT/pagination.jsp</w:t>
+      </w:r>
+    </w:p>
+    <w:p>
+      <w:pPr>
+        <w:numPr>
+          <w:numId w:val="0"/>
+        </w:numPr>
+        <w:ind w:leftChars="0"/>
+        <w:rPr>
+          <w:rFonts w:hint="eastAsia" w:ascii="宋体" w:hAnsi="宋体" w:eastAsia="宋体" w:cs="宋体"/>
+        </w:rPr>
+      </w:pPr>
+      <w:r>
+        <w:rPr>
+          <w:rFonts w:hint="eastAsia" w:ascii="宋体" w:hAnsi="宋体" w:eastAsia="宋体" w:cs="宋体"/>
+        </w:rPr>
+        <w:t>支持参数：page（从 1 开始），size（默认 3）</w:t>
+      </w:r>
+    </w:p>
+    <w:p>
+      <w:pPr>
+        <w:numPr>
+          <w:numId w:val="0"/>
+        </w:numPr>
+        <w:ind w:leftChars="0"/>
+        <w:rPr>
+          <w:rFonts w:hint="eastAsia" w:ascii="宋体" w:hAnsi="宋体" w:eastAsia="宋体" w:cs="宋体"/>
+        </w:rPr>
+      </w:pPr>
+      <w:r>
+        <w:rPr>
+          <w:rFonts w:hint="eastAsia" w:ascii="宋体" w:hAnsi="宋体" w:eastAsia="宋体" w:cs="宋体"/>
+        </w:rPr>
+        <w:t>数据源配置（页面顶部唯一处，指向 Assignment 数据库）</w:t>
+      </w:r>
+    </w:p>
+    <w:p>
+      <w:pPr>
+        <w:numPr>
+          <w:numId w:val="0"/>
+        </w:numPr>
+        <w:ind w:leftChars="0"/>
+        <w:rPr>
+          <w:rFonts w:hint="eastAsia" w:ascii="宋体" w:hAnsi="宋体" w:eastAsia="宋体" w:cs="宋体"/>
+        </w:rPr>
+      </w:pPr>
+      <w:r>
+        <w:rPr>
+          <w:rFonts w:hint="eastAsia" w:ascii="宋体" w:hAnsi="宋体" w:eastAsia="宋体" w:cs="宋体"/>
+        </w:rPr>
+        <w:t>&lt;sql:setDataSource var="ds"</w:t>
+      </w:r>
+    </w:p>
+    <w:p>
+      <w:pPr>
+        <w:numPr>
+          <w:numId w:val="0"/>
+        </w:numPr>
+        <w:ind w:leftChars="0"/>
+        <w:rPr>
+          <w:rFonts w:hint="eastAsia" w:ascii="宋体" w:hAnsi="宋体" w:eastAsia="宋体" w:cs="宋体"/>
+        </w:rPr>
+      </w:pPr>
+      <w:r>
+        <w:rPr>
+          <w:rFonts w:hint="eastAsia" w:ascii="宋体" w:hAnsi="宋体" w:eastAsia="宋体" w:cs="宋体"/>
+        </w:rPr>
+        <w:t xml:space="preserve">    driver="com.mysql.cj.jdbc.Driver"</w:t>
+      </w:r>
+    </w:p>
+    <w:p>
+      <w:pPr>
+        <w:numPr>
+          <w:numId w:val="0"/>
+        </w:numPr>
+        <w:ind w:leftChars="0"/>
+        <w:rPr>
+          <w:rFonts w:hint="eastAsia" w:ascii="宋体" w:hAnsi="宋体" w:eastAsia="宋体" w:cs="宋体"/>
+        </w:rPr>
+      </w:pPr>
+      <w:r>
+        <w:rPr>
+          <w:rFonts w:hint="eastAsia" w:ascii="宋体" w:hAnsi="宋体" w:eastAsia="宋体" w:cs="宋体"/>
+        </w:rPr>
+        <w:t xml:space="preserve">    url="jdbc:mysql://127.0.0.1:3306/Assignment?useSSL=false&amp;serverTimezone=UTC&amp;allowPublicKeyRetrieval=true&amp;characterEncoding=UTF-8"</w:t>
+      </w:r>
+    </w:p>
+    <w:p>
+      <w:pPr>
+        <w:numPr>
+          <w:numId w:val="0"/>
+        </w:numPr>
+        <w:ind w:leftChars="0"/>
+        <w:rPr>
+          <w:rFonts w:hint="eastAsia" w:ascii="宋体" w:hAnsi="宋体" w:eastAsia="宋体" w:cs="宋体"/>
+        </w:rPr>
+      </w:pPr>
+      <w:r>
+        <w:rPr>
+          <w:rFonts w:hint="eastAsia" w:ascii="宋体" w:hAnsi="宋体" w:eastAsia="宋体" w:cs="宋体"/>
+        </w:rPr>
+        <w:t xml:space="preserve">    user="root"</w:t>
+      </w:r>
+    </w:p>
+    <w:p>
+      <w:pPr>
+        <w:numPr>
+          <w:numId w:val="0"/>
+        </w:numPr>
+        <w:ind w:leftChars="0"/>
+        <w:rPr>
+          <w:rFonts w:hint="eastAsia" w:ascii="宋体" w:hAnsi="宋体" w:eastAsia="宋体" w:cs="宋体"/>
+        </w:rPr>
+      </w:pPr>
+      <w:r>
+        <w:rPr>
+          <w:rFonts w:hint="eastAsia" w:ascii="宋体" w:hAnsi="宋体" w:eastAsia="宋体" w:cs="宋体"/>
+        </w:rPr>
+        <w:t>password="root12345" /&gt;</w:t>
+      </w:r>
+    </w:p>
+    <w:p>
+      <w:pPr>
+        <w:rPr>
+          <w:rFonts w:hint="eastAsia" w:ascii="黑体" w:hAnsi="黑体" w:eastAsia="黑体" w:cs="黑体"/>
+          <w:sz w:val="28"/>
+          <w:szCs w:val="32"/>
+        </w:rPr>
+      </w:pPr>
+      <w:r>
+        <w:rPr>
+          <w:rFonts w:hint="eastAsia" w:ascii="黑体" w:hAnsi="黑体" w:eastAsia="黑体" w:cs="黑体"/>
+          <w:sz w:val="28"/>
+          <w:szCs w:val="32"/>
+        </w:rPr>
+        <w:t>三、数据与表结构</w:t>
+      </w:r>
+    </w:p>
+    <w:p>
+      <w:pPr>
+        <w:widowControl/>
+        <w:numPr>
+          <w:numId w:val="0"/>
+        </w:numPr>
+        <w:spacing w:after="200" w:line="240" w:lineRule="auto"/>
+        <w:ind w:leftChars="0"/>
+        <w:rPr>
+          <w:rFonts w:hint="eastAsia" w:ascii="宋体" w:hAnsi="宋体" w:eastAsia="宋体" w:cs="宋体"/>
+        </w:rPr>
+      </w:pPr>
+      <w:r>
+        <w:rPr>
+          <w:rFonts w:hint="eastAsia" w:ascii="宋体" w:hAnsi="宋体" w:eastAsia="宋体" w:cs="宋体"/>
+        </w:rPr>
+        <w:t>表：tbStudent(id, sno, name, gender, age, major)</w:t>
+      </w:r>
+    </w:p>
+    <w:p>
+      <w:pPr>
+        <w:widowControl/>
+        <w:numPr>
+          <w:numId w:val="0"/>
+        </w:numPr>
+        <w:spacing w:after="200" w:line="240" w:lineRule="auto"/>
+        <w:ind w:leftChars="0"/>
+        <w:rPr>
+          <w:rFonts w:hint="eastAsia" w:ascii="宋体" w:hAnsi="宋体" w:eastAsia="宋体" w:cs="宋体"/>
+        </w:rPr>
+      </w:pPr>
+      <w:r>
+        <w:rPr>
+          <w:rFonts w:hint="eastAsia" w:ascii="宋体" w:hAnsi="宋体" w:eastAsia="宋体" w:cs="宋体"/>
+        </w:rPr>
+        <w:t>排序：ORDER BY id（稳定分页）</w:t>
+      </w:r>
+    </w:p>
+    <w:p>
+      <w:pPr>
+        <w:rPr>
+          <w:rFonts w:hint="eastAsia" w:ascii="黑体" w:hAnsi="黑体" w:eastAsia="黑体" w:cs="黑体"/>
+          <w:sz w:val="28"/>
+          <w:szCs w:val="32"/>
+          <w:lang w:eastAsia="zh-CN"/>
+        </w:rPr>
+      </w:pPr>
+      <w:r>
+        <w:rPr>
+          <w:rFonts w:hint="eastAsia" w:ascii="黑体" w:hAnsi="黑体" w:eastAsia="黑体" w:cs="黑体"/>
+          <w:sz w:val="28"/>
+          <w:szCs w:val="32"/>
+          <w:lang w:eastAsia="zh-CN"/>
+        </w:rPr>
+        <w:t>四、分页算法与参数校验</w:t>
+      </w:r>
+    </w:p>
+    <w:p>
+      <w:pPr>
+        <w:widowControl/>
+        <w:numPr>
+          <w:numId w:val="0"/>
+        </w:numPr>
+        <w:spacing w:after="200" w:line="240" w:lineRule="auto"/>
+        <w:ind w:leftChars="0"/>
+        <w:rPr>
+          <w:rFonts w:hint="eastAsia" w:ascii="宋体" w:hAnsi="宋体" w:eastAsia="宋体" w:cs="宋体"/>
+        </w:rPr>
+      </w:pPr>
+      <w:r>
+        <w:rPr>
+          <w:rFonts w:hint="eastAsia" w:ascii="宋体" w:hAnsi="宋体" w:eastAsia="宋体" w:cs="宋体"/>
+        </w:rPr>
+        <w:t>参数默认与修正：</w:t>
+      </w:r>
+    </w:p>
+    <w:p>
+      <w:pPr>
+        <w:widowControl/>
+        <w:numPr>
+          <w:numId w:val="0"/>
+        </w:numPr>
+        <w:spacing w:after="200" w:line="240" w:lineRule="auto"/>
+        <w:ind w:leftChars="0"/>
+        <w:rPr>
+          <w:rFonts w:hint="eastAsia" w:ascii="宋体" w:hAnsi="宋体" w:eastAsia="宋体" w:cs="宋体"/>
+        </w:rPr>
+      </w:pPr>
+      <w:r>
+        <w:rPr>
+          <w:rFonts w:hint="eastAsia" w:ascii="宋体" w:hAnsi="宋体" w:eastAsia="宋体" w:cs="宋体"/>
+        </w:rPr>
+        <w:t>page 默认 1；若小于 1 修正为 1；若大于总页数修正为总页数</w:t>
+      </w:r>
+    </w:p>
+    <w:p>
+      <w:pPr>
+        <w:widowControl/>
+        <w:numPr>
+          <w:numId w:val="0"/>
+        </w:numPr>
+        <w:spacing w:after="200" w:line="240" w:lineRule="auto"/>
+        <w:ind w:leftChars="0"/>
+        <w:rPr>
+          <w:rFonts w:hint="eastAsia" w:ascii="宋体" w:hAnsi="宋体" w:eastAsia="宋体" w:cs="宋体"/>
+        </w:rPr>
+      </w:pPr>
+      <w:r>
+        <w:rPr>
+          <w:rFonts w:hint="eastAsia" w:ascii="宋体" w:hAnsi="宋体" w:eastAsia="宋体" w:cs="宋体"/>
+        </w:rPr>
+        <w:t>size 默认 3；若小于 1 修正为 3；若大于 50 修正为 50</w:t>
+      </w:r>
+    </w:p>
+    <w:p>
+      <w:pPr>
+        <w:widowControl/>
+        <w:numPr>
+          <w:numId w:val="0"/>
+        </w:numPr>
+        <w:spacing w:after="200" w:line="240" w:lineRule="auto"/>
+        <w:ind w:leftChars="0"/>
+        <w:rPr>
+          <w:rFonts w:hint="eastAsia" w:ascii="宋体" w:hAnsi="宋体" w:eastAsia="宋体" w:cs="宋体"/>
+        </w:rPr>
+      </w:pPr>
+      <w:r>
+        <w:rPr>
+          <w:rFonts w:hint="eastAsia" w:ascii="宋体" w:hAnsi="宋体" w:eastAsia="宋体" w:cs="宋体"/>
+        </w:rPr>
+        <w:t>统计总数：</w:t>
+      </w:r>
+    </w:p>
+    <w:p>
+      <w:pPr>
+        <w:widowControl/>
+        <w:numPr>
+          <w:numId w:val="0"/>
+        </w:numPr>
+        <w:spacing w:after="200" w:line="240" w:lineRule="auto"/>
+        <w:ind w:leftChars="0"/>
+        <w:rPr>
+          <w:rFonts w:hint="eastAsia" w:ascii="宋体" w:hAnsi="宋体" w:eastAsia="宋体" w:cs="宋体"/>
+        </w:rPr>
+      </w:pPr>
+      <w:r>
+        <w:rPr>
+          <w:rFonts w:hint="eastAsia" w:ascii="宋体" w:hAnsi="宋体" w:eastAsia="宋体" w:cs="宋体"/>
+        </w:rPr>
+        <w:t>SELECT COUNT(*) AS total FROM tbStudent</w:t>
+      </w:r>
+    </w:p>
+    <w:p>
+      <w:pPr>
+        <w:widowControl/>
+        <w:numPr>
+          <w:numId w:val="0"/>
+        </w:numPr>
+        <w:spacing w:after="200" w:line="240" w:lineRule="auto"/>
+        <w:ind w:leftChars="0"/>
+        <w:rPr>
+          <w:rFonts w:hint="eastAsia" w:ascii="宋体" w:hAnsi="宋体" w:eastAsia="宋体" w:cs="宋体"/>
+        </w:rPr>
+      </w:pPr>
+      <w:r>
+        <w:rPr>
+          <w:rFonts w:hint="eastAsia" w:ascii="宋体" w:hAnsi="宋体" w:eastAsia="宋体" w:cs="宋体"/>
+        </w:rPr>
+        <w:t>计算公式：</w:t>
+      </w:r>
+    </w:p>
+    <w:p>
+      <w:pPr>
+        <w:pStyle w:val="11"/>
+        <w:numPr>
+          <w:numId w:val="0"/>
+        </w:numPr>
+        <w:ind w:leftChars="0"/>
+        <w:rPr>
+          <w:rFonts w:hint="eastAsia" w:ascii="宋体" w:hAnsi="宋体" w:eastAsia="宋体" w:cs="宋体"/>
+        </w:rPr>
+      </w:pPr>
+      <m:oMathPara>
+        <m:oMathParaPr>
+          <m:jc m:val="center"/>
+        </m:oMathParaPr>
+        <m:oMath>
+          <m:r>
+            <m:rPr/>
+            <w:rPr>
+              <w:rFonts w:hint="eastAsia" w:ascii="Cambria Math" w:hAnsi="Cambria Math" w:eastAsia="宋体" w:cs="宋体"/>
+            </w:rPr>
+            <m:t>totalPages</m:t>
+          </m:r>
+          <m:r>
+            <m:rPr>
+              <m:sty m:val="p"/>
+            </m:rPr>
+            <w:rPr>
+              <w:rFonts w:hint="eastAsia" w:ascii="Cambria Math" w:hAnsi="Cambria Math" w:eastAsia="宋体" w:cs="宋体"/>
+            </w:rPr>
+            <m:t>=⌈</m:t>
+          </m:r>
+          <m:f>
+            <m:fPr>
+              <m:ctrlPr>
+                <w:rPr>
+                  <w:rFonts w:hint="eastAsia" w:ascii="Cambria Math" w:hAnsi="Cambria Math" w:eastAsia="宋体" w:cs="宋体"/>
+                </w:rPr>
+              </m:ctrlPr>
+            </m:fPr>
+            <m:num>
+              <m:r>
+                <m:rPr/>
+                <w:rPr>
+                  <w:rFonts w:hint="eastAsia" w:ascii="Cambria Math" w:hAnsi="Cambria Math" w:eastAsia="宋体" w:cs="宋体"/>
+                </w:rPr>
+                <m:t>total</m:t>
+              </m:r>
+              <m:ctrlPr>
+                <w:rPr>
+                  <w:rFonts w:hint="eastAsia" w:ascii="Cambria Math" w:hAnsi="Cambria Math" w:eastAsia="宋体" w:cs="宋体"/>
+                </w:rPr>
+              </m:ctrlPr>
+            </m:num>
+            <m:den>
+              <m:r>
+                <m:rPr/>
+                <w:rPr>
+                  <w:rFonts w:hint="eastAsia" w:ascii="Cambria Math" w:hAnsi="Cambria Math" w:eastAsia="宋体" w:cs="宋体"/>
+                </w:rPr>
+                <m:t>size</m:t>
+              </m:r>
+              <m:ctrlPr>
+                <w:rPr>
+                  <w:rFonts w:hint="eastAsia" w:ascii="Cambria Math" w:hAnsi="Cambria Math" w:eastAsia="宋体" w:cs="宋体"/>
+                </w:rPr>
+              </m:ctrlPr>
+            </m:den>
+          </m:f>
+          <m:r>
+            <m:rPr>
+              <m:sty m:val="p"/>
+            </m:rPr>
+            <w:rPr>
+              <w:rFonts w:hint="eastAsia" w:ascii="Cambria Math" w:hAnsi="Cambria Math" w:eastAsia="宋体" w:cs="宋体"/>
+            </w:rPr>
+            <m:t>⌉</m:t>
+          </m:r>
+        </m:oMath>
+      </m:oMathPara>
+    </w:p>
+    <w:p>
+      <w:pPr>
+        <w:pStyle w:val="40"/>
+        <w:numPr>
+          <w:numId w:val="0"/>
+        </w:numPr>
+        <w:ind w:leftChars="0"/>
+        <w:rPr>
+          <w:rFonts w:hint="eastAsia" w:ascii="宋体" w:hAnsi="宋体" w:eastAsia="宋体" w:cs="宋体"/>
+        </w:rPr>
+      </w:pPr>
+      <m:oMathPara>
+        <m:oMathParaPr>
+          <m:jc m:val="center"/>
+        </m:oMathParaPr>
+        <m:oMath>
+          <m:r>
+            <m:rPr/>
+            <w:rPr>
+              <w:rFonts w:hint="eastAsia" w:ascii="Cambria Math" w:hAnsi="Cambria Math" w:eastAsia="宋体" w:cs="宋体"/>
+            </w:rPr>
+            <m:t>offset</m:t>
+          </m:r>
+          <m:r>
+            <m:rPr>
+              <m:sty m:val="p"/>
+            </m:rPr>
+            <w:rPr>
+              <w:rFonts w:hint="eastAsia" w:ascii="Cambria Math" w:hAnsi="Cambria Math" w:eastAsia="宋体" w:cs="宋体"/>
+            </w:rPr>
+            <m:t>=(</m:t>
+          </m:r>
+          <m:r>
+            <m:rPr/>
+            <w:rPr>
+              <w:rFonts w:hint="eastAsia" w:ascii="Cambria Math" w:hAnsi="Cambria Math" w:eastAsia="宋体" w:cs="宋体"/>
+            </w:rPr>
+            <m:t>page</m:t>
+          </m:r>
+          <m:r>
+            <m:rPr>
+              <m:sty m:val="p"/>
+            </m:rPr>
+            <w:rPr>
+              <w:rFonts w:hint="eastAsia" w:ascii="Cambria Math" w:hAnsi="Cambria Math" w:eastAsia="宋体" w:cs="宋体"/>
+            </w:rPr>
+            <m:t>−</m:t>
+          </m:r>
+          <m:r>
+            <m:rPr/>
+            <w:rPr>
+              <w:rFonts w:hint="eastAsia" w:ascii="Cambria Math" w:hAnsi="Cambria Math" w:eastAsia="宋体" w:cs="宋体"/>
+            </w:rPr>
+            <m:t>1</m:t>
+          </m:r>
+          <m:r>
+            <m:rPr>
+              <m:sty m:val="p"/>
+            </m:rPr>
+            <w:rPr>
+              <w:rFonts w:hint="eastAsia" w:ascii="Cambria Math" w:hAnsi="Cambria Math" w:eastAsia="宋体" w:cs="宋体"/>
+            </w:rPr>
+            <m:t>)×</m:t>
+          </m:r>
+          <m:r>
+            <m:rPr/>
+            <w:rPr>
+              <w:rFonts w:hint="eastAsia" w:ascii="Cambria Math" w:hAnsi="Cambria Math" w:eastAsia="宋体" w:cs="宋体"/>
+            </w:rPr>
+            <m:t>size</m:t>
+          </m:r>
+        </m:oMath>
+      </m:oMathPara>
+    </w:p>
+    <w:p>
+      <w:pPr>
+        <w:widowControl/>
+        <w:numPr>
+          <w:numId w:val="0"/>
+        </w:numPr>
+        <w:spacing w:after="200" w:line="240" w:lineRule="auto"/>
+        <w:ind w:leftChars="0"/>
+        <w:rPr>
+          <w:rFonts w:hint="eastAsia" w:ascii="宋体" w:hAnsi="宋体" w:eastAsia="宋体" w:cs="宋体"/>
+        </w:rPr>
+      </w:pPr>
+      <w:r>
+        <w:rPr>
+          <w:rFonts w:hint="eastAsia" w:ascii="宋体" w:hAnsi="宋体" w:eastAsia="宋体" w:cs="宋体"/>
+        </w:rPr>
+        <w:t>当前页查询：</w:t>
+      </w:r>
+    </w:p>
+    <w:p>
+      <w:pPr>
+        <w:numPr>
+          <w:numId w:val="0"/>
+        </w:numPr>
+        <w:ind w:leftChars="0"/>
+        <w:rPr>
+          <w:rFonts w:hint="eastAsia" w:ascii="宋体" w:hAnsi="宋体" w:eastAsia="宋体" w:cs="宋体"/>
+        </w:rPr>
+      </w:pPr>
+      <w:r>
+        <w:rPr>
+          <w:rFonts w:hint="eastAsia" w:ascii="宋体" w:hAnsi="宋体" w:eastAsia="宋体" w:cs="宋体"/>
+        </w:rPr>
+        <w:t>SELECT id, sno, name, gender, age, major</w:t>
+      </w:r>
+    </w:p>
+    <w:p>
+      <w:pPr>
+        <w:numPr>
+          <w:numId w:val="0"/>
+        </w:numPr>
+        <w:ind w:leftChars="0"/>
+        <w:rPr>
+          <w:rFonts w:hint="eastAsia" w:ascii="宋体" w:hAnsi="宋体" w:eastAsia="宋体" w:cs="宋体"/>
+        </w:rPr>
+      </w:pPr>
+      <w:r>
+        <w:rPr>
+          <w:rFonts w:hint="eastAsia" w:ascii="宋体" w:hAnsi="宋体" w:eastAsia="宋体" w:cs="宋体"/>
+        </w:rPr>
+        <w:t>FROM tbStudent</w:t>
+      </w:r>
+    </w:p>
+    <w:p>
+      <w:pPr>
+        <w:numPr>
+          <w:numId w:val="0"/>
+        </w:numPr>
+        <w:ind w:leftChars="0"/>
+        <w:rPr>
+          <w:rFonts w:hint="eastAsia" w:ascii="宋体" w:hAnsi="宋体" w:eastAsia="宋体" w:cs="宋体"/>
+        </w:rPr>
+      </w:pPr>
+      <w:r>
+        <w:rPr>
+          <w:rFonts w:hint="eastAsia" w:ascii="宋体" w:hAnsi="宋体" w:eastAsia="宋体" w:cs="宋体"/>
+        </w:rPr>
+        <w:t>ORDER BY id</w:t>
+      </w:r>
+    </w:p>
+    <w:p>
+      <w:pPr>
+        <w:numPr>
+          <w:numId w:val="0"/>
+        </w:numPr>
+        <w:ind w:leftChars="0"/>
+        <w:rPr>
+          <w:rFonts w:hint="eastAsia" w:ascii="宋体" w:hAnsi="宋体" w:eastAsia="宋体" w:cs="宋体"/>
+        </w:rPr>
+      </w:pPr>
+      <w:r>
+        <w:rPr>
+          <w:rFonts w:hint="eastAsia" w:ascii="宋体" w:hAnsi="宋体" w:eastAsia="宋体" w:cs="宋体"/>
+        </w:rPr>
+        <w:t>LIMIT ${offset}, ${size}</w:t>
+      </w:r>
+    </w:p>
+    <w:p>
+      <w:pPr>
+        <w:numPr>
+          <w:numId w:val="0"/>
+        </w:numPr>
+        <w:ind w:leftChars="0"/>
+        <w:rPr>
+          <w:rFonts w:hint="eastAsia" w:ascii="宋体" w:hAnsi="宋体" w:eastAsia="宋体" w:cs="宋体"/>
+        </w:rPr>
+      </w:pPr>
+      <w:r>
+        <w:rPr>
+          <w:rFonts w:hint="eastAsia" w:ascii="宋体" w:hAnsi="宋体" w:eastAsia="宋体" w:cs="宋体"/>
+        </w:rPr>
+        <w:t>注意：在 JSTL 中使用算好的整数参与 LIMIT，避免使用占位符导致类型不匹配。</w:t>
+      </w:r>
+    </w:p>
+    <w:p>
+      <w:pPr>
+        <w:rPr>
+          <w:rFonts w:hint="eastAsia" w:ascii="宋体" w:hAnsi="宋体" w:eastAsia="宋体" w:cs="宋体"/>
+        </w:rPr>
+      </w:pPr>
+      <w:r>
+        <w:rPr>
+          <w:rFonts w:hint="eastAsia" w:ascii="黑体" w:hAnsi="黑体" w:eastAsia="黑体" w:cs="黑体"/>
+          <w:sz w:val="28"/>
+          <w:szCs w:val="32"/>
+        </w:rPr>
+        <w:t>五、页面结构与交互说明</w:t>
+      </w:r>
+    </w:p>
+    <w:p>
+      <w:pPr>
+        <w:numPr>
+          <w:numId w:val="0"/>
+        </w:numPr>
+        <w:ind w:leftChars="0"/>
+        <w:rPr>
+          <w:rFonts w:hint="eastAsia" w:ascii="宋体" w:hAnsi="宋体" w:eastAsia="宋体" w:cs="宋体"/>
+        </w:rPr>
+      </w:pPr>
+      <w:r>
+        <w:rPr>
+          <w:rFonts w:hint="eastAsia" w:ascii="宋体" w:hAnsi="宋体" w:eastAsia="宋体" w:cs="宋体"/>
+        </w:rPr>
+        <w:t>顶部有“每页 size 设置”表单，提交后将 page 重置为 1</w:t>
+      </w:r>
+    </w:p>
+    <w:p>
+      <w:pPr>
+        <w:numPr>
+          <w:numId w:val="0"/>
+        </w:numPr>
+        <w:ind w:leftChars="0"/>
+        <w:rPr>
+          <w:rFonts w:hint="eastAsia" w:ascii="宋体" w:hAnsi="宋体" w:eastAsia="宋体" w:cs="宋体"/>
+        </w:rPr>
+      </w:pPr>
+      <w:r>
+        <w:rPr>
+          <w:rFonts w:hint="eastAsia" w:ascii="宋体" w:hAnsi="宋体" w:eastAsia="宋体" w:cs="宋体"/>
+        </w:rPr>
+        <w:t>表格展示字段：ID、学号、姓名、性别、年龄、专业</w:t>
+      </w:r>
+    </w:p>
+    <w:p>
+      <w:pPr>
+        <w:numPr>
+          <w:numId w:val="0"/>
+        </w:numPr>
+        <w:ind w:leftChars="0"/>
+        <w:rPr>
+          <w:rFonts w:hint="eastAsia" w:ascii="宋体" w:hAnsi="宋体" w:eastAsia="宋体" w:cs="宋体"/>
+        </w:rPr>
+      </w:pPr>
+      <w:r>
+        <w:rPr>
+          <w:rFonts w:hint="eastAsia" w:ascii="宋体" w:hAnsi="宋体" w:eastAsia="宋体" w:cs="宋体"/>
+        </w:rPr>
+        <w:t>分页导航：</w:t>
+      </w:r>
+    </w:p>
+    <w:p>
+      <w:pPr>
+        <w:numPr>
+          <w:numId w:val="0"/>
+        </w:numPr>
+        <w:ind w:leftChars="0"/>
+        <w:rPr>
+          <w:rFonts w:hint="eastAsia" w:ascii="宋体" w:hAnsi="宋体" w:eastAsia="宋体" w:cs="宋体"/>
+        </w:rPr>
+      </w:pPr>
+      <w:r>
+        <w:rPr>
+          <w:rFonts w:hint="eastAsia" w:ascii="宋体" w:hAnsi="宋体" w:eastAsia="宋体" w:cs="宋体"/>
+        </w:rPr>
+        <w:t>首页、上一页、下一页、尾页状态切换（第一页/最后一页置灰）</w:t>
+      </w:r>
+    </w:p>
+    <w:p>
+      <w:pPr>
+        <w:numPr>
+          <w:numId w:val="0"/>
+        </w:numPr>
+        <w:ind w:leftChars="0"/>
+        <w:rPr>
+          <w:rFonts w:hint="eastAsia" w:ascii="宋体" w:hAnsi="宋体" w:eastAsia="宋体" w:cs="宋体"/>
+        </w:rPr>
+      </w:pPr>
+      <w:r>
+        <w:rPr>
+          <w:rFonts w:hint="eastAsia" w:ascii="宋体" w:hAnsi="宋体" w:eastAsia="宋体" w:cs="宋体"/>
+        </w:rPr>
+        <w:t>居中窗口页码（start=page-2，end=page+2，边界裁剪）</w:t>
+      </w:r>
+    </w:p>
+    <w:p>
+      <w:pPr>
+        <w:numPr>
+          <w:numId w:val="0"/>
+        </w:numPr>
+        <w:ind w:leftChars="0"/>
+        <w:rPr>
+          <w:rFonts w:hint="eastAsia" w:ascii="宋体" w:hAnsi="宋体" w:eastAsia="宋体" w:cs="宋体"/>
+        </w:rPr>
+      </w:pPr>
+      <w:r>
+        <w:rPr>
+          <w:rFonts w:hint="eastAsia" w:ascii="宋体" w:hAnsi="宋体" w:eastAsia="宋体" w:cs="宋体"/>
+        </w:rPr>
+        <w:t>无数据时显示占位行“无数据”</w:t>
+      </w:r>
+    </w:p>
+    <w:p>
+      <w:pPr>
+        <w:rPr>
+          <w:rFonts w:hint="eastAsia" w:ascii="黑体" w:hAnsi="黑体" w:eastAsia="黑体" w:cs="黑体"/>
+          <w:sz w:val="28"/>
+          <w:szCs w:val="32"/>
+        </w:rPr>
+      </w:pPr>
+      <w:r>
+        <w:rPr>
+          <w:rFonts w:hint="eastAsia" w:ascii="黑体" w:hAnsi="黑体" w:eastAsia="黑体" w:cs="黑体"/>
+          <w:sz w:val="28"/>
+          <w:szCs w:val="32"/>
+        </w:rPr>
+        <w:t>六、依赖与构建</w:t>
+      </w:r>
+    </w:p>
+    <w:p>
+      <w:pPr>
+        <w:numPr>
+          <w:numId w:val="0"/>
+        </w:numPr>
+        <w:ind w:leftChars="0"/>
+        <w:rPr>
+          <w:rFonts w:hint="eastAsia" w:ascii="宋体" w:hAnsi="宋体" w:eastAsia="宋体" w:cs="宋体"/>
+        </w:rPr>
+      </w:pPr>
+      <w:r>
+        <w:rPr>
+          <w:rFonts w:hint="eastAsia" w:ascii="宋体" w:hAnsi="宋体" w:eastAsia="宋体" w:cs="宋体"/>
+        </w:rPr>
+        <w:t xml:space="preserve">&lt;project xmlns="http://maven.apache.org/POM/4.0.0" </w:t>
+      </w:r>
+    </w:p>
+    <w:p>
+      <w:pPr>
+        <w:numPr>
+          <w:numId w:val="0"/>
+        </w:numPr>
+        <w:ind w:leftChars="0"/>
+        <w:rPr>
+          <w:rFonts w:hint="eastAsia" w:ascii="宋体" w:hAnsi="宋体" w:eastAsia="宋体" w:cs="宋体"/>
+        </w:rPr>
+      </w:pPr>
+      <w:r>
+        <w:rPr>
+          <w:rFonts w:hint="eastAsia" w:ascii="宋体" w:hAnsi="宋体" w:eastAsia="宋体" w:cs="宋体"/>
+        </w:rPr>
+        <w:t xml:space="preserve">         xmlns:xsi="http://www.w3.org/2001/XMLSchema-instance"</w:t>
+      </w:r>
+    </w:p>
+    <w:p>
+      <w:pPr>
+        <w:numPr>
+          <w:numId w:val="0"/>
+        </w:numPr>
+        <w:ind w:leftChars="0"/>
+        <w:rPr>
+          <w:rFonts w:hint="eastAsia" w:ascii="宋体" w:hAnsi="宋体" w:eastAsia="宋体" w:cs="宋体"/>
+        </w:rPr>
+      </w:pPr>
+      <w:r>
+        <w:rPr>
+          <w:rFonts w:hint="eastAsia" w:ascii="宋体" w:hAnsi="宋体" w:eastAsia="宋体" w:cs="宋体"/>
+        </w:rPr>
+        <w:t xml:space="preserve">         xsi:schemaLocation="http://maven.apache.org/POM/4.0.0 </w:t>
+      </w:r>
+    </w:p>
+    <w:p>
+      <w:pPr>
+        <w:numPr>
+          <w:numId w:val="0"/>
+        </w:numPr>
+        <w:ind w:leftChars="0"/>
+        <w:rPr>
+          <w:rFonts w:hint="eastAsia" w:ascii="宋体" w:hAnsi="宋体" w:eastAsia="宋体" w:cs="宋体"/>
+        </w:rPr>
+      </w:pPr>
+      <w:r>
+        <w:rPr>
+          <w:rFonts w:hint="eastAsia" w:ascii="宋体" w:hAnsi="宋体" w:eastAsia="宋体" w:cs="宋体"/>
+        </w:rPr>
+        <w:t xml:space="preserve">                             http://maven.apache.org/xsd/maven-4.0.0.xsd"&gt;</w:t>
+      </w:r>
+    </w:p>
+    <w:p>
+      <w:pPr>
+        <w:numPr>
+          <w:numId w:val="0"/>
+        </w:numPr>
+        <w:ind w:leftChars="0"/>
+        <w:rPr>
+          <w:rFonts w:hint="eastAsia" w:ascii="宋体" w:hAnsi="宋体" w:eastAsia="宋体" w:cs="宋体"/>
+        </w:rPr>
+      </w:pPr>
+      <w:r>
+        <w:rPr>
+          <w:rFonts w:hint="eastAsia" w:ascii="宋体" w:hAnsi="宋体" w:eastAsia="宋体" w:cs="宋体"/>
+        </w:rPr>
+        <w:t xml:space="preserve">  &lt;modelVersion&gt;4.0.0&lt;/modelVersion&gt;</w:t>
+      </w:r>
+    </w:p>
+    <w:p>
+      <w:pPr>
+        <w:ind w:firstLine="444"/>
+        <w:rPr>
+          <w:rFonts w:hint="eastAsia" w:ascii="宋体" w:hAnsi="宋体" w:eastAsia="宋体" w:cs="宋体"/>
+        </w:rPr>
+      </w:pPr>
+    </w:p>
+    <w:p>
+      <w:pPr>
+        <w:numPr>
+          <w:numId w:val="0"/>
+        </w:numPr>
+        <w:ind w:leftChars="0"/>
+        <w:rPr>
+          <w:rFonts w:hint="eastAsia" w:ascii="宋体" w:hAnsi="宋体" w:eastAsia="宋体" w:cs="宋体"/>
+        </w:rPr>
+      </w:pPr>
+      <w:r>
+        <w:rPr>
+          <w:rFonts w:hint="eastAsia" w:ascii="宋体" w:hAnsi="宋体" w:eastAsia="宋体" w:cs="宋体"/>
+        </w:rPr>
+        <w:t xml:space="preserve">  &lt;groupId&gt;com.example&lt;/groupId&gt;</w:t>
+      </w:r>
+    </w:p>
+    <w:p>
+      <w:pPr>
+        <w:numPr>
+          <w:numId w:val="0"/>
+        </w:numPr>
+        <w:ind w:leftChars="0"/>
+        <w:rPr>
+          <w:rFonts w:hint="eastAsia" w:ascii="宋体" w:hAnsi="宋体" w:eastAsia="宋体" w:cs="宋体"/>
+        </w:rPr>
+      </w:pPr>
+      <w:r>
+        <w:rPr>
+          <w:rFonts w:hint="eastAsia" w:ascii="宋体" w:hAnsi="宋体" w:eastAsia="宋体" w:cs="宋体"/>
+        </w:rPr>
+        <w:t xml:space="preserve">  &lt;artifactId&gt;student-web&lt;/artifactId&gt;</w:t>
+      </w:r>
+    </w:p>
+    <w:p>
+      <w:pPr>
+        <w:numPr>
+          <w:numId w:val="0"/>
+        </w:numPr>
+        <w:ind w:leftChars="0"/>
+        <w:rPr>
+          <w:rFonts w:hint="eastAsia" w:ascii="宋体" w:hAnsi="宋体" w:eastAsia="宋体" w:cs="宋体"/>
+        </w:rPr>
+      </w:pPr>
+      <w:r>
+        <w:rPr>
+          <w:rFonts w:hint="eastAsia" w:ascii="宋体" w:hAnsi="宋体" w:eastAsia="宋体" w:cs="宋体"/>
+        </w:rPr>
+        <w:t xml:space="preserve">  &lt;version&gt;1.0.0-SNAPSHOT&lt;/version&gt;</w:t>
+      </w:r>
+    </w:p>
+    <w:p>
+      <w:pPr>
+        <w:numPr>
+          <w:numId w:val="0"/>
+        </w:numPr>
+        <w:ind w:leftChars="0"/>
+        <w:rPr>
+          <w:rFonts w:hint="eastAsia" w:ascii="宋体" w:hAnsi="宋体" w:eastAsia="宋体" w:cs="宋体"/>
+        </w:rPr>
+      </w:pPr>
+      <w:r>
+        <w:rPr>
+          <w:rFonts w:hint="eastAsia" w:ascii="宋体" w:hAnsi="宋体" w:eastAsia="宋体" w:cs="宋体"/>
+        </w:rPr>
+        <w:t xml:space="preserve">  &lt;packaging&gt;war&lt;/packaging&gt;</w:t>
+      </w:r>
+    </w:p>
+    <w:p>
+      <w:pPr>
+        <w:ind w:firstLine="444"/>
+        <w:rPr>
+          <w:rFonts w:hint="eastAsia" w:ascii="宋体" w:hAnsi="宋体" w:eastAsia="宋体" w:cs="宋体"/>
+        </w:rPr>
+      </w:pPr>
+    </w:p>
+    <w:p>
+      <w:pPr>
+        <w:numPr>
+          <w:numId w:val="0"/>
+        </w:numPr>
+        <w:ind w:leftChars="0"/>
+        <w:rPr>
+          <w:rFonts w:hint="eastAsia" w:ascii="宋体" w:hAnsi="宋体" w:eastAsia="宋体" w:cs="宋体"/>
+        </w:rPr>
+      </w:pPr>
+      <w:r>
+        <w:rPr>
+          <w:rFonts w:hint="eastAsia" w:ascii="宋体" w:hAnsi="宋体" w:eastAsia="宋体" w:cs="宋体"/>
+        </w:rPr>
+        <w:t xml:space="preserve">  &lt;name&gt;student-web&lt;/name&gt;</w:t>
+      </w:r>
+    </w:p>
+    <w:p>
+      <w:pPr>
+        <w:ind w:firstLine="444"/>
+        <w:rPr>
+          <w:rFonts w:hint="eastAsia" w:ascii="宋体" w:hAnsi="宋体" w:eastAsia="宋体" w:cs="宋体"/>
+        </w:rPr>
+      </w:pPr>
+    </w:p>
+    <w:p>
+      <w:pPr>
+        <w:numPr>
+          <w:numId w:val="0"/>
+        </w:numPr>
+        <w:ind w:leftChars="0"/>
+        <w:rPr>
+          <w:rFonts w:hint="eastAsia" w:ascii="宋体" w:hAnsi="宋体" w:eastAsia="宋体" w:cs="宋体"/>
+        </w:rPr>
+      </w:pPr>
+      <w:r>
+        <w:rPr>
+          <w:rFonts w:hint="eastAsia" w:ascii="宋体" w:hAnsi="宋体" w:eastAsia="宋体" w:cs="宋体"/>
+        </w:rPr>
+        <w:t xml:space="preserve">  &lt;properties&gt;</w:t>
+      </w:r>
+    </w:p>
+    <w:p>
+      <w:pPr>
+        <w:numPr>
+          <w:numId w:val="0"/>
+        </w:numPr>
+        <w:ind w:leftChars="0"/>
+        <w:rPr>
+          <w:rFonts w:hint="eastAsia" w:ascii="宋体" w:hAnsi="宋体" w:eastAsia="宋体" w:cs="宋体"/>
+        </w:rPr>
+      </w:pPr>
+      <w:r>
+        <w:rPr>
+          <w:rFonts w:hint="eastAsia" w:ascii="宋体" w:hAnsi="宋体" w:eastAsia="宋体" w:cs="宋体"/>
+        </w:rPr>
+        <w:t xml:space="preserve">    &lt;maven.compiler.source&gt;17&lt;/maven.compiler.source&gt;</w:t>
+      </w:r>
+    </w:p>
+    <w:p>
+      <w:pPr>
+        <w:numPr>
+          <w:numId w:val="0"/>
+        </w:numPr>
+        <w:ind w:leftChars="0"/>
+        <w:rPr>
+          <w:rFonts w:hint="eastAsia" w:ascii="宋体" w:hAnsi="宋体" w:eastAsia="宋体" w:cs="宋体"/>
+        </w:rPr>
+      </w:pPr>
+      <w:r>
+        <w:rPr>
+          <w:rFonts w:hint="eastAsia" w:ascii="宋体" w:hAnsi="宋体" w:eastAsia="宋体" w:cs="宋体"/>
+        </w:rPr>
+        <w:t xml:space="preserve">    &lt;maven.compiler.target&gt;17&lt;/maven.compiler.target&gt;</w:t>
+      </w:r>
+    </w:p>
+    <w:p>
+      <w:pPr>
+        <w:numPr>
+          <w:numId w:val="0"/>
+        </w:numPr>
+        <w:ind w:leftChars="0"/>
+        <w:rPr>
+          <w:rFonts w:hint="eastAsia" w:ascii="宋体" w:hAnsi="宋体" w:eastAsia="宋体" w:cs="宋体"/>
+        </w:rPr>
+      </w:pPr>
+      <w:r>
+        <w:rPr>
+          <w:rFonts w:hint="eastAsia" w:ascii="宋体" w:hAnsi="宋体" w:eastAsia="宋体" w:cs="宋体"/>
+        </w:rPr>
+        <w:t xml:space="preserve">    &lt;project.build.sourceEncoding&gt;UTF-8&lt;/project.build.sourceEncoding&gt;</w:t>
+      </w:r>
+    </w:p>
+    <w:p>
+      <w:pPr>
+        <w:numPr>
+          <w:numId w:val="0"/>
+        </w:numPr>
+        <w:ind w:leftChars="0"/>
+        <w:rPr>
+          <w:rFonts w:hint="eastAsia" w:ascii="宋体" w:hAnsi="宋体" w:eastAsia="宋体" w:cs="宋体"/>
+        </w:rPr>
+      </w:pPr>
+      <w:r>
+        <w:rPr>
+          <w:rFonts w:hint="eastAsia" w:ascii="宋体" w:hAnsi="宋体" w:eastAsia="宋体" w:cs="宋体"/>
+        </w:rPr>
+        <w:t xml:space="preserve">    &lt;jackson.version&gt;2.17.2&lt;/jackson.version&gt;</w:t>
+      </w:r>
+    </w:p>
+    <w:p>
+      <w:pPr>
+        <w:numPr>
+          <w:numId w:val="0"/>
+        </w:numPr>
+        <w:ind w:leftChars="0"/>
+        <w:rPr>
+          <w:rFonts w:hint="eastAsia" w:ascii="宋体" w:hAnsi="宋体" w:eastAsia="宋体" w:cs="宋体"/>
+        </w:rPr>
+      </w:pPr>
+      <w:r>
+        <w:rPr>
+          <w:rFonts w:hint="eastAsia" w:ascii="宋体" w:hAnsi="宋体" w:eastAsia="宋体" w:cs="宋体"/>
+        </w:rPr>
+        <w:t xml:space="preserve">    &lt;poi.version&gt;5.2.5&lt;/poi.version&gt;</w:t>
+      </w:r>
+    </w:p>
+    <w:p>
+      <w:pPr>
+        <w:numPr>
+          <w:numId w:val="0"/>
+        </w:numPr>
+        <w:ind w:leftChars="0"/>
+        <w:rPr>
+          <w:rFonts w:hint="eastAsia" w:ascii="宋体" w:hAnsi="宋体" w:eastAsia="宋体" w:cs="宋体"/>
+        </w:rPr>
+      </w:pPr>
+      <w:r>
+        <w:rPr>
+          <w:rFonts w:hint="eastAsia" w:ascii="宋体" w:hAnsi="宋体" w:eastAsia="宋体" w:cs="宋体"/>
+        </w:rPr>
+        <w:t xml:space="preserve">    &lt;mysql.version&gt;8.4.0&lt;/mysql.version&gt;</w:t>
+      </w:r>
+    </w:p>
+    <w:p>
+      <w:pPr>
+        <w:numPr>
+          <w:numId w:val="0"/>
+        </w:numPr>
+        <w:ind w:leftChars="0"/>
+        <w:rPr>
+          <w:rFonts w:hint="eastAsia" w:ascii="宋体" w:hAnsi="宋体" w:eastAsia="宋体" w:cs="宋体"/>
+        </w:rPr>
+      </w:pPr>
+      <w:r>
+        <w:rPr>
+          <w:rFonts w:hint="eastAsia" w:ascii="宋体" w:hAnsi="宋体" w:eastAsia="宋体" w:cs="宋体"/>
+        </w:rPr>
+        <w:t xml:space="preserve">    &lt;servlet.api.version&gt;4.0.1&lt;/servlet.api.version&gt;</w:t>
+      </w:r>
+    </w:p>
+    <w:p>
+      <w:pPr>
+        <w:numPr>
+          <w:numId w:val="0"/>
+        </w:numPr>
+        <w:ind w:leftChars="0"/>
+        <w:rPr>
+          <w:rFonts w:hint="eastAsia" w:ascii="宋体" w:hAnsi="宋体" w:eastAsia="宋体" w:cs="宋体"/>
+        </w:rPr>
+      </w:pPr>
+      <w:r>
+        <w:rPr>
+          <w:rFonts w:hint="eastAsia" w:ascii="宋体" w:hAnsi="宋体" w:eastAsia="宋体" w:cs="宋体"/>
+        </w:rPr>
+        <w:t xml:space="preserve">    &lt;jsp.api.version&gt;2.3.3&lt;/jsp.api.version&gt;</w:t>
+      </w:r>
+    </w:p>
+    <w:p>
+      <w:pPr>
+        <w:numPr>
+          <w:numId w:val="0"/>
+        </w:numPr>
+        <w:ind w:leftChars="0"/>
+        <w:rPr>
+          <w:rFonts w:hint="eastAsia" w:ascii="宋体" w:hAnsi="宋体" w:eastAsia="宋体" w:cs="宋体"/>
+        </w:rPr>
+      </w:pPr>
+      <w:r>
+        <w:rPr>
+          <w:rFonts w:hint="eastAsia" w:ascii="宋体" w:hAnsi="宋体" w:eastAsia="宋体" w:cs="宋体"/>
+        </w:rPr>
+        <w:t xml:space="preserve">    &lt;jstl.version&gt;1.2&lt;/jstl.version&gt;</w:t>
+      </w:r>
+    </w:p>
+    <w:p>
+      <w:pPr>
+        <w:numPr>
+          <w:numId w:val="0"/>
+        </w:numPr>
+        <w:ind w:leftChars="0"/>
+        <w:rPr>
+          <w:rFonts w:hint="eastAsia" w:ascii="宋体" w:hAnsi="宋体" w:eastAsia="宋体" w:cs="宋体"/>
+        </w:rPr>
+      </w:pPr>
+      <w:r>
+        <w:rPr>
+          <w:rFonts w:hint="eastAsia" w:ascii="宋体" w:hAnsi="宋体" w:eastAsia="宋体" w:cs="宋体"/>
+        </w:rPr>
+        <w:t xml:space="preserve">  &lt;/properties&gt;</w:t>
+      </w:r>
+    </w:p>
+    <w:p>
+      <w:pPr>
+        <w:ind w:firstLine="444"/>
+        <w:rPr>
+          <w:rFonts w:hint="eastAsia" w:ascii="宋体" w:hAnsi="宋体" w:eastAsia="宋体" w:cs="宋体"/>
+        </w:rPr>
+      </w:pPr>
+    </w:p>
+    <w:p>
+      <w:pPr>
+        <w:numPr>
+          <w:numId w:val="0"/>
+        </w:numPr>
+        <w:ind w:leftChars="0"/>
+        <w:rPr>
+          <w:rFonts w:hint="eastAsia" w:ascii="宋体" w:hAnsi="宋体" w:eastAsia="宋体" w:cs="宋体"/>
+        </w:rPr>
+      </w:pPr>
+      <w:r>
+        <w:rPr>
+          <w:rFonts w:hint="eastAsia" w:ascii="宋体" w:hAnsi="宋体" w:eastAsia="宋体" w:cs="宋体"/>
+        </w:rPr>
+        <w:t xml:space="preserve">  &lt;dependencies&gt;</w:t>
+      </w:r>
+    </w:p>
+    <w:p>
+      <w:pPr>
+        <w:numPr>
+          <w:numId w:val="0"/>
+        </w:numPr>
+        <w:ind w:leftChars="0"/>
+        <w:rPr>
+          <w:rFonts w:hint="eastAsia" w:ascii="宋体" w:hAnsi="宋体" w:eastAsia="宋体" w:cs="宋体"/>
+        </w:rPr>
+      </w:pPr>
+      <w:r>
+        <w:rPr>
+          <w:rFonts w:hint="eastAsia" w:ascii="宋体" w:hAnsi="宋体" w:eastAsia="宋体" w:cs="宋体"/>
+        </w:rPr>
+        <w:t xml:space="preserve">    &lt;!-- Jackson：Servlet 输出 JSON --&gt;</w:t>
+      </w:r>
+    </w:p>
+    <w:p>
+      <w:pPr>
+        <w:numPr>
+          <w:numId w:val="0"/>
+        </w:numPr>
+        <w:ind w:leftChars="0"/>
+        <w:rPr>
+          <w:rFonts w:hint="eastAsia" w:ascii="宋体" w:hAnsi="宋体" w:eastAsia="宋体" w:cs="宋体"/>
+        </w:rPr>
+      </w:pPr>
+      <w:r>
+        <w:rPr>
+          <w:rFonts w:hint="eastAsia" w:ascii="宋体" w:hAnsi="宋体" w:eastAsia="宋体" w:cs="宋体"/>
+        </w:rPr>
+        <w:t xml:space="preserve">    &lt;dependency&gt;</w:t>
+      </w:r>
+    </w:p>
+    <w:p>
+      <w:pPr>
+        <w:numPr>
+          <w:numId w:val="0"/>
+        </w:numPr>
+        <w:ind w:leftChars="0"/>
+        <w:rPr>
+          <w:rFonts w:hint="eastAsia" w:ascii="宋体" w:hAnsi="宋体" w:eastAsia="宋体" w:cs="宋体"/>
+        </w:rPr>
+      </w:pPr>
+      <w:r>
+        <w:rPr>
+          <w:rFonts w:hint="eastAsia" w:ascii="宋体" w:hAnsi="宋体" w:eastAsia="宋体" w:cs="宋体"/>
+        </w:rPr>
+        <w:t xml:space="preserve">      &lt;groupId&gt;com.fasterxml.jackson.core&lt;/groupId&gt;</w:t>
+      </w:r>
+    </w:p>
+    <w:p>
+      <w:pPr>
+        <w:numPr>
+          <w:numId w:val="0"/>
+        </w:numPr>
+        <w:ind w:leftChars="0"/>
+        <w:rPr>
+          <w:rFonts w:hint="eastAsia" w:ascii="宋体" w:hAnsi="宋体" w:eastAsia="宋体" w:cs="宋体"/>
+        </w:rPr>
+      </w:pPr>
+      <w:r>
+        <w:rPr>
+          <w:rFonts w:hint="eastAsia" w:ascii="宋体" w:hAnsi="宋体" w:eastAsia="宋体" w:cs="宋体"/>
+        </w:rPr>
+        <w:t xml:space="preserve">      &lt;artifactId&gt;jackson-databind&lt;/artifactId&gt;</w:t>
+      </w:r>
+    </w:p>
+    <w:p>
+      <w:pPr>
+        <w:numPr>
+          <w:numId w:val="0"/>
+        </w:numPr>
+        <w:ind w:leftChars="0"/>
+        <w:rPr>
+          <w:rFonts w:hint="eastAsia" w:ascii="宋体" w:hAnsi="宋体" w:eastAsia="宋体" w:cs="宋体"/>
+        </w:rPr>
+      </w:pPr>
+      <w:r>
+        <w:rPr>
+          <w:rFonts w:hint="eastAsia" w:ascii="宋体" w:hAnsi="宋体" w:eastAsia="宋体" w:cs="宋体"/>
+        </w:rPr>
+        <w:t xml:space="preserve">      &lt;version&gt;${jackson.version}&lt;/version&gt;</w:t>
+      </w:r>
+    </w:p>
+    <w:p>
+      <w:pPr>
+        <w:numPr>
+          <w:numId w:val="0"/>
+        </w:numPr>
+        <w:ind w:leftChars="0"/>
+        <w:rPr>
+          <w:rFonts w:hint="eastAsia" w:ascii="宋体" w:hAnsi="宋体" w:eastAsia="宋体" w:cs="宋体"/>
+        </w:rPr>
+      </w:pPr>
+      <w:r>
+        <w:rPr>
+          <w:rFonts w:hint="eastAsia" w:ascii="宋体" w:hAnsi="宋体" w:eastAsia="宋体" w:cs="宋体"/>
+        </w:rPr>
+        <w:t xml:space="preserve">    &lt;/dependency&gt;</w:t>
+      </w:r>
+    </w:p>
+    <w:p>
+      <w:pPr>
+        <w:ind w:firstLine="444"/>
+        <w:rPr>
+          <w:rFonts w:hint="eastAsia" w:ascii="宋体" w:hAnsi="宋体" w:eastAsia="宋体" w:cs="宋体"/>
+        </w:rPr>
+      </w:pPr>
+    </w:p>
+    <w:p>
+      <w:pPr>
+        <w:numPr>
+          <w:numId w:val="0"/>
+        </w:numPr>
+        <w:ind w:leftChars="0"/>
+        <w:rPr>
+          <w:rFonts w:hint="eastAsia" w:ascii="宋体" w:hAnsi="宋体" w:eastAsia="宋体" w:cs="宋体"/>
+        </w:rPr>
+      </w:pPr>
+      <w:r>
+        <w:rPr>
+          <w:rFonts w:hint="eastAsia" w:ascii="宋体" w:hAnsi="宋体" w:eastAsia="宋体" w:cs="宋体"/>
+        </w:rPr>
+        <w:t xml:space="preserve">    &lt;!-- Apache POI：读取 Excel（list.xlsx） --&gt;</w:t>
+      </w:r>
+    </w:p>
+    <w:p>
+      <w:pPr>
+        <w:numPr>
+          <w:numId w:val="0"/>
+        </w:numPr>
+        <w:ind w:leftChars="0"/>
+        <w:rPr>
+          <w:rFonts w:hint="eastAsia" w:ascii="宋体" w:hAnsi="宋体" w:eastAsia="宋体" w:cs="宋体"/>
+        </w:rPr>
+      </w:pPr>
+      <w:r>
+        <w:rPr>
+          <w:rFonts w:hint="eastAsia" w:ascii="宋体" w:hAnsi="宋体" w:eastAsia="宋体" w:cs="宋体"/>
+        </w:rPr>
+        <w:t xml:space="preserve">    &lt;dependency&gt;</w:t>
+      </w:r>
+    </w:p>
+    <w:p>
+      <w:pPr>
+        <w:numPr>
+          <w:numId w:val="0"/>
+        </w:numPr>
+        <w:ind w:leftChars="0"/>
+        <w:rPr>
+          <w:rFonts w:hint="eastAsia" w:ascii="宋体" w:hAnsi="宋体" w:eastAsia="宋体" w:cs="宋体"/>
+        </w:rPr>
+      </w:pPr>
+      <w:r>
+        <w:rPr>
+          <w:rFonts w:hint="eastAsia" w:ascii="宋体" w:hAnsi="宋体" w:eastAsia="宋体" w:cs="宋体"/>
+        </w:rPr>
+        <w:t xml:space="preserve">      &lt;groupId&gt;org.apache.poi&lt;/groupId&gt;</w:t>
+      </w:r>
+    </w:p>
+    <w:p>
+      <w:pPr>
+        <w:numPr>
+          <w:numId w:val="0"/>
+        </w:numPr>
+        <w:ind w:leftChars="0"/>
+        <w:rPr>
+          <w:rFonts w:hint="eastAsia" w:ascii="宋体" w:hAnsi="宋体" w:eastAsia="宋体" w:cs="宋体"/>
+        </w:rPr>
+      </w:pPr>
+      <w:r>
+        <w:rPr>
+          <w:rFonts w:hint="eastAsia" w:ascii="宋体" w:hAnsi="宋体" w:eastAsia="宋体" w:cs="宋体"/>
+        </w:rPr>
+        <w:t xml:space="preserve">      &lt;artifactId&gt;poi-ooxml&lt;/artifactId&gt;</w:t>
+      </w:r>
+    </w:p>
+    <w:p>
+      <w:pPr>
+        <w:numPr>
+          <w:numId w:val="0"/>
+        </w:numPr>
+        <w:ind w:leftChars="0"/>
+        <w:rPr>
+          <w:rFonts w:hint="eastAsia" w:ascii="宋体" w:hAnsi="宋体" w:eastAsia="宋体" w:cs="宋体"/>
+        </w:rPr>
+      </w:pPr>
+      <w:r>
+        <w:rPr>
+          <w:rFonts w:hint="eastAsia" w:ascii="宋体" w:hAnsi="宋体" w:eastAsia="宋体" w:cs="宋体"/>
+        </w:rPr>
+        <w:t xml:space="preserve">      &lt;version&gt;${poi.version}&lt;/version&gt;</w:t>
+      </w:r>
+    </w:p>
+    <w:p>
+      <w:pPr>
+        <w:numPr>
+          <w:numId w:val="0"/>
+        </w:numPr>
+        <w:ind w:leftChars="0"/>
+        <w:rPr>
+          <w:rFonts w:hint="eastAsia" w:ascii="宋体" w:hAnsi="宋体" w:eastAsia="宋体" w:cs="宋体"/>
+        </w:rPr>
+      </w:pPr>
+      <w:r>
+        <w:rPr>
+          <w:rFonts w:hint="eastAsia" w:ascii="宋体" w:hAnsi="宋体" w:eastAsia="宋体" w:cs="宋体"/>
+        </w:rPr>
+        <w:t xml:space="preserve">    &lt;/dependency&gt;</w:t>
+      </w:r>
+    </w:p>
+    <w:p>
+      <w:pPr>
+        <w:ind w:firstLine="444"/>
+        <w:rPr>
+          <w:rFonts w:hint="eastAsia" w:ascii="宋体" w:hAnsi="宋体" w:eastAsia="宋体" w:cs="宋体"/>
+        </w:rPr>
+      </w:pPr>
+    </w:p>
+    <w:p>
+      <w:pPr>
+        <w:numPr>
+          <w:numId w:val="0"/>
+        </w:numPr>
+        <w:ind w:leftChars="0"/>
+        <w:rPr>
+          <w:rFonts w:hint="eastAsia" w:ascii="宋体" w:hAnsi="宋体" w:eastAsia="宋体" w:cs="宋体"/>
+        </w:rPr>
+      </w:pPr>
+      <w:r>
+        <w:rPr>
+          <w:rFonts w:hint="eastAsia" w:ascii="宋体" w:hAnsi="宋体" w:eastAsia="宋体" w:cs="宋体"/>
+        </w:rPr>
+        <w:t xml:space="preserve">    &lt;!-- MySQL JDBC 驱动 --&gt;</w:t>
+      </w:r>
+    </w:p>
+    <w:p>
+      <w:pPr>
+        <w:numPr>
+          <w:numId w:val="0"/>
+        </w:numPr>
+        <w:ind w:leftChars="0"/>
+        <w:rPr>
+          <w:rFonts w:hint="eastAsia" w:ascii="宋体" w:hAnsi="宋体" w:eastAsia="宋体" w:cs="宋体"/>
+        </w:rPr>
+      </w:pPr>
+      <w:r>
+        <w:rPr>
+          <w:rFonts w:hint="eastAsia" w:ascii="宋体" w:hAnsi="宋体" w:eastAsia="宋体" w:cs="宋体"/>
+        </w:rPr>
+        <w:t xml:space="preserve">    &lt;dependency&gt;</w:t>
+      </w:r>
+    </w:p>
+    <w:p>
+      <w:pPr>
+        <w:numPr>
+          <w:numId w:val="0"/>
+        </w:numPr>
+        <w:ind w:leftChars="0"/>
+        <w:rPr>
+          <w:rFonts w:hint="eastAsia" w:ascii="宋体" w:hAnsi="宋体" w:eastAsia="宋体" w:cs="宋体"/>
+        </w:rPr>
+      </w:pPr>
+      <w:r>
+        <w:rPr>
+          <w:rFonts w:hint="eastAsia" w:ascii="宋体" w:hAnsi="宋体" w:eastAsia="宋体" w:cs="宋体"/>
+        </w:rPr>
+        <w:t xml:space="preserve">      &lt;groupId&gt;mysql&lt;/groupId&gt;</w:t>
+      </w:r>
+    </w:p>
+    <w:p>
+      <w:pPr>
+        <w:numPr>
+          <w:numId w:val="0"/>
+        </w:numPr>
+        <w:ind w:leftChars="0"/>
+        <w:rPr>
+          <w:rFonts w:hint="eastAsia" w:ascii="宋体" w:hAnsi="宋体" w:eastAsia="宋体" w:cs="宋体"/>
+        </w:rPr>
+      </w:pPr>
+      <w:r>
+        <w:rPr>
+          <w:rFonts w:hint="eastAsia" w:ascii="宋体" w:hAnsi="宋体" w:eastAsia="宋体" w:cs="宋体"/>
+        </w:rPr>
+        <w:t xml:space="preserve">      &lt;artifactId&gt;mysql-connector-j&lt;/artifactId&gt;</w:t>
+      </w:r>
+    </w:p>
+    <w:p>
+      <w:pPr>
+        <w:numPr>
+          <w:numId w:val="0"/>
+        </w:numPr>
+        <w:ind w:leftChars="0"/>
+        <w:rPr>
+          <w:rFonts w:hint="eastAsia" w:ascii="宋体" w:hAnsi="宋体" w:eastAsia="宋体" w:cs="宋体"/>
+        </w:rPr>
+      </w:pPr>
+      <w:r>
+        <w:rPr>
+          <w:rFonts w:hint="eastAsia" w:ascii="宋体" w:hAnsi="宋体" w:eastAsia="宋体" w:cs="宋体"/>
+        </w:rPr>
+        <w:t xml:space="preserve">      &lt;version&gt;${mysql.version}&lt;/version&gt;</w:t>
+      </w:r>
+    </w:p>
+    <w:p>
+      <w:pPr>
+        <w:numPr>
+          <w:numId w:val="0"/>
+        </w:numPr>
+        <w:ind w:leftChars="0"/>
+        <w:rPr>
+          <w:rFonts w:hint="eastAsia" w:ascii="宋体" w:hAnsi="宋体" w:eastAsia="宋体" w:cs="宋体"/>
+        </w:rPr>
+      </w:pPr>
+      <w:r>
+        <w:rPr>
+          <w:rFonts w:hint="eastAsia" w:ascii="宋体" w:hAnsi="宋体" w:eastAsia="宋体" w:cs="宋体"/>
+        </w:rPr>
+        <w:t xml:space="preserve">    &lt;/dependency&gt;</w:t>
+      </w:r>
+    </w:p>
+    <w:p>
+      <w:pPr>
+        <w:ind w:firstLine="444"/>
+        <w:rPr>
+          <w:rFonts w:hint="eastAsia" w:ascii="宋体" w:hAnsi="宋体" w:eastAsia="宋体" w:cs="宋体"/>
+        </w:rPr>
+      </w:pPr>
+    </w:p>
+    <w:p>
+      <w:pPr>
+        <w:numPr>
+          <w:numId w:val="0"/>
+        </w:numPr>
+        <w:ind w:leftChars="0"/>
+        <w:rPr>
+          <w:rFonts w:hint="eastAsia" w:ascii="宋体" w:hAnsi="宋体" w:eastAsia="宋体" w:cs="宋体"/>
+        </w:rPr>
+      </w:pPr>
+      <w:r>
+        <w:rPr>
+          <w:rFonts w:hint="eastAsia" w:ascii="宋体" w:hAnsi="宋体" w:eastAsia="宋体" w:cs="宋体"/>
+        </w:rPr>
+        <w:t xml:space="preserve">    &lt;!-- Servlet/JSP/JSTL（容器提供，设为 provided） --&gt;</w:t>
+      </w:r>
+    </w:p>
+    <w:p>
+      <w:pPr>
+        <w:numPr>
+          <w:numId w:val="0"/>
+        </w:numPr>
+        <w:ind w:leftChars="0"/>
+        <w:rPr>
+          <w:rFonts w:hint="eastAsia" w:ascii="宋体" w:hAnsi="宋体" w:eastAsia="宋体" w:cs="宋体"/>
+        </w:rPr>
+      </w:pPr>
+      <w:r>
+        <w:rPr>
+          <w:rFonts w:hint="eastAsia" w:ascii="宋体" w:hAnsi="宋体" w:eastAsia="宋体" w:cs="宋体"/>
+        </w:rPr>
+        <w:t xml:space="preserve">    &lt;dependency&gt;</w:t>
+      </w:r>
+    </w:p>
+    <w:p>
+      <w:pPr>
+        <w:numPr>
+          <w:numId w:val="0"/>
+        </w:numPr>
+        <w:ind w:leftChars="0"/>
+        <w:rPr>
+          <w:rFonts w:hint="eastAsia" w:ascii="宋体" w:hAnsi="宋体" w:eastAsia="宋体" w:cs="宋体"/>
+        </w:rPr>
+      </w:pPr>
+      <w:r>
+        <w:rPr>
+          <w:rFonts w:hint="eastAsia" w:ascii="宋体" w:hAnsi="宋体" w:eastAsia="宋体" w:cs="宋体"/>
+        </w:rPr>
+        <w:t xml:space="preserve">      &lt;groupId&gt;javax.servlet&lt;/groupId&gt;</w:t>
+      </w:r>
+    </w:p>
+    <w:p>
+      <w:pPr>
+        <w:numPr>
+          <w:numId w:val="0"/>
+        </w:numPr>
+        <w:ind w:leftChars="0"/>
+        <w:rPr>
+          <w:rFonts w:hint="eastAsia" w:ascii="宋体" w:hAnsi="宋体" w:eastAsia="宋体" w:cs="宋体"/>
+        </w:rPr>
+      </w:pPr>
+      <w:r>
+        <w:rPr>
+          <w:rFonts w:hint="eastAsia" w:ascii="宋体" w:hAnsi="宋体" w:eastAsia="宋体" w:cs="宋体"/>
+        </w:rPr>
+        <w:t xml:space="preserve">      &lt;artifactId&gt;javax.servlet-api&lt;/artifactId&gt;</w:t>
+      </w:r>
+    </w:p>
+    <w:p>
+      <w:pPr>
+        <w:numPr>
+          <w:numId w:val="0"/>
+        </w:numPr>
+        <w:ind w:leftChars="0"/>
+        <w:rPr>
+          <w:rFonts w:hint="eastAsia" w:ascii="宋体" w:hAnsi="宋体" w:eastAsia="宋体" w:cs="宋体"/>
+          <w:lang w:val="de-DE"/>
+        </w:rPr>
+      </w:pPr>
+      <w:r>
+        <w:rPr>
+          <w:rFonts w:hint="eastAsia" w:ascii="宋体" w:hAnsi="宋体" w:eastAsia="宋体" w:cs="宋体"/>
+        </w:rPr>
+        <w:t xml:space="preserve">      </w:t>
+      </w:r>
+      <w:r>
+        <w:rPr>
+          <w:rFonts w:hint="eastAsia" w:ascii="宋体" w:hAnsi="宋体" w:eastAsia="宋体" w:cs="宋体"/>
+          <w:lang w:val="de-DE"/>
+        </w:rPr>
+        <w:t>&lt;version&gt;${servlet.api.version}&lt;/version&gt;</w:t>
+      </w:r>
+    </w:p>
+    <w:p>
+      <w:pPr>
+        <w:numPr>
+          <w:numId w:val="0"/>
+        </w:numPr>
+        <w:ind w:leftChars="0"/>
+        <w:rPr>
+          <w:rFonts w:hint="eastAsia" w:ascii="宋体" w:hAnsi="宋体" w:eastAsia="宋体" w:cs="宋体"/>
+        </w:rPr>
+      </w:pPr>
+      <w:r>
+        <w:rPr>
+          <w:rFonts w:hint="eastAsia" w:ascii="宋体" w:hAnsi="宋体" w:eastAsia="宋体" w:cs="宋体"/>
+          <w:lang w:val="de-DE"/>
+        </w:rPr>
+        <w:t xml:space="preserve">      </w:t>
+      </w:r>
+      <w:r>
+        <w:rPr>
+          <w:rFonts w:hint="eastAsia" w:ascii="宋体" w:hAnsi="宋体" w:eastAsia="宋体" w:cs="宋体"/>
+        </w:rPr>
+        <w:t>&lt;scope&gt;provided&lt;/scope&gt;</w:t>
+      </w:r>
+    </w:p>
+    <w:p>
+      <w:pPr>
+        <w:numPr>
+          <w:numId w:val="0"/>
+        </w:numPr>
+        <w:ind w:leftChars="0"/>
+        <w:rPr>
+          <w:rFonts w:hint="eastAsia" w:ascii="宋体" w:hAnsi="宋体" w:eastAsia="宋体" w:cs="宋体"/>
+        </w:rPr>
+      </w:pPr>
+      <w:r>
+        <w:rPr>
+          <w:rFonts w:hint="eastAsia" w:ascii="宋体" w:hAnsi="宋体" w:eastAsia="宋体" w:cs="宋体"/>
+        </w:rPr>
+        <w:t xml:space="preserve">    &lt;/dependency&gt;</w:t>
+      </w:r>
+    </w:p>
+    <w:p>
+      <w:pPr>
+        <w:numPr>
+          <w:numId w:val="0"/>
+        </w:numPr>
+        <w:ind w:leftChars="0"/>
+        <w:rPr>
+          <w:rFonts w:hint="eastAsia" w:ascii="宋体" w:hAnsi="宋体" w:eastAsia="宋体" w:cs="宋体"/>
+        </w:rPr>
+      </w:pPr>
+      <w:r>
+        <w:rPr>
+          <w:rFonts w:hint="eastAsia" w:ascii="宋体" w:hAnsi="宋体" w:eastAsia="宋体" w:cs="宋体"/>
+        </w:rPr>
+        <w:t xml:space="preserve">    &lt;dependency&gt;</w:t>
+      </w:r>
+    </w:p>
+    <w:p>
+      <w:pPr>
+        <w:numPr>
+          <w:numId w:val="0"/>
+        </w:numPr>
+        <w:ind w:leftChars="0"/>
+        <w:rPr>
+          <w:rFonts w:hint="eastAsia" w:ascii="宋体" w:hAnsi="宋体" w:eastAsia="宋体" w:cs="宋体"/>
+        </w:rPr>
+      </w:pPr>
+      <w:r>
+        <w:rPr>
+          <w:rFonts w:hint="eastAsia" w:ascii="宋体" w:hAnsi="宋体" w:eastAsia="宋体" w:cs="宋体"/>
+        </w:rPr>
+        <w:t xml:space="preserve">      &lt;groupId&gt;javax.servlet.jsp&lt;/groupId&gt;</w:t>
+      </w:r>
+    </w:p>
+    <w:p>
+      <w:pPr>
+        <w:numPr>
+          <w:numId w:val="0"/>
+        </w:numPr>
+        <w:ind w:leftChars="0"/>
+        <w:rPr>
+          <w:rFonts w:hint="eastAsia" w:ascii="宋体" w:hAnsi="宋体" w:eastAsia="宋体" w:cs="宋体"/>
+        </w:rPr>
+      </w:pPr>
+      <w:r>
+        <w:rPr>
+          <w:rFonts w:hint="eastAsia" w:ascii="宋体" w:hAnsi="宋体" w:eastAsia="宋体" w:cs="宋体"/>
+        </w:rPr>
+        <w:t xml:space="preserve">      &lt;artifactId&gt;javax.servlet.jsp-api&lt;/artifactId&gt;</w:t>
+      </w:r>
+    </w:p>
+    <w:p>
+      <w:pPr>
+        <w:numPr>
+          <w:numId w:val="0"/>
+        </w:numPr>
+        <w:ind w:leftChars="0"/>
+        <w:rPr>
+          <w:rFonts w:hint="eastAsia" w:ascii="宋体" w:hAnsi="宋体" w:eastAsia="宋体" w:cs="宋体"/>
+          <w:lang w:val="de-DE"/>
+        </w:rPr>
+      </w:pPr>
+      <w:r>
+        <w:rPr>
+          <w:rFonts w:hint="eastAsia" w:ascii="宋体" w:hAnsi="宋体" w:eastAsia="宋体" w:cs="宋体"/>
+        </w:rPr>
+        <w:t xml:space="preserve">      </w:t>
+      </w:r>
+      <w:r>
+        <w:rPr>
+          <w:rFonts w:hint="eastAsia" w:ascii="宋体" w:hAnsi="宋体" w:eastAsia="宋体" w:cs="宋体"/>
+          <w:lang w:val="de-DE"/>
+        </w:rPr>
+        <w:t>&lt;version&gt;${jsp.api.version}&lt;/version&gt;</w:t>
+      </w:r>
+    </w:p>
+    <w:p>
+      <w:pPr>
+        <w:numPr>
+          <w:numId w:val="0"/>
+        </w:numPr>
+        <w:ind w:leftChars="0"/>
+        <w:rPr>
+          <w:rFonts w:hint="eastAsia" w:ascii="宋体" w:hAnsi="宋体" w:eastAsia="宋体" w:cs="宋体"/>
+        </w:rPr>
+      </w:pPr>
+      <w:r>
+        <w:rPr>
+          <w:rFonts w:hint="eastAsia" w:ascii="宋体" w:hAnsi="宋体" w:eastAsia="宋体" w:cs="宋体"/>
+          <w:lang w:val="de-DE"/>
+        </w:rPr>
+        <w:t xml:space="preserve">      </w:t>
+      </w:r>
+      <w:r>
+        <w:rPr>
+          <w:rFonts w:hint="eastAsia" w:ascii="宋体" w:hAnsi="宋体" w:eastAsia="宋体" w:cs="宋体"/>
+        </w:rPr>
+        <w:t>&lt;scope&gt;provided&lt;/scope&gt;</w:t>
+      </w:r>
+    </w:p>
+    <w:p>
+      <w:pPr>
+        <w:numPr>
+          <w:numId w:val="0"/>
+        </w:numPr>
+        <w:ind w:leftChars="0"/>
+        <w:rPr>
+          <w:rFonts w:hint="eastAsia" w:ascii="宋体" w:hAnsi="宋体" w:eastAsia="宋体" w:cs="宋体"/>
+        </w:rPr>
+      </w:pPr>
+      <w:r>
+        <w:rPr>
+          <w:rFonts w:hint="eastAsia" w:ascii="宋体" w:hAnsi="宋体" w:eastAsia="宋体" w:cs="宋体"/>
+        </w:rPr>
+        <w:t xml:space="preserve">    &lt;/dependency&gt;</w:t>
+      </w:r>
+    </w:p>
+    <w:p>
+      <w:pPr>
+        <w:numPr>
+          <w:numId w:val="0"/>
+        </w:numPr>
+        <w:ind w:leftChars="0"/>
+        <w:rPr>
+          <w:rFonts w:hint="eastAsia" w:ascii="宋体" w:hAnsi="宋体" w:eastAsia="宋体" w:cs="宋体"/>
+        </w:rPr>
+      </w:pPr>
+      <w:r>
+        <w:rPr>
+          <w:rFonts w:hint="eastAsia" w:ascii="宋体" w:hAnsi="宋体" w:eastAsia="宋体" w:cs="宋体"/>
+        </w:rPr>
+        <w:t xml:space="preserve">    &lt;dependency&gt;</w:t>
+      </w:r>
+    </w:p>
+    <w:p>
+      <w:pPr>
+        <w:numPr>
+          <w:numId w:val="0"/>
+        </w:numPr>
+        <w:ind w:leftChars="0"/>
+        <w:rPr>
+          <w:rFonts w:hint="eastAsia" w:ascii="宋体" w:hAnsi="宋体" w:eastAsia="宋体" w:cs="宋体"/>
+        </w:rPr>
+      </w:pPr>
+      <w:r>
+        <w:rPr>
+          <w:rFonts w:hint="eastAsia" w:ascii="宋体" w:hAnsi="宋体" w:eastAsia="宋体" w:cs="宋体"/>
+        </w:rPr>
+        <w:t xml:space="preserve">      &lt;groupId&gt;jstl&lt;/groupId&gt;</w:t>
+      </w:r>
+    </w:p>
+    <w:p>
+      <w:pPr>
+        <w:numPr>
+          <w:numId w:val="0"/>
+        </w:numPr>
+        <w:ind w:leftChars="0"/>
+        <w:rPr>
+          <w:rFonts w:hint="eastAsia" w:ascii="宋体" w:hAnsi="宋体" w:eastAsia="宋体" w:cs="宋体"/>
+        </w:rPr>
+      </w:pPr>
+      <w:r>
+        <w:rPr>
+          <w:rFonts w:hint="eastAsia" w:ascii="宋体" w:hAnsi="宋体" w:eastAsia="宋体" w:cs="宋体"/>
+        </w:rPr>
+        <w:t xml:space="preserve">      &lt;artifactId&gt;jstl&lt;/artifactId&gt;</w:t>
+      </w:r>
+    </w:p>
+    <w:p>
+      <w:pPr>
+        <w:numPr>
+          <w:numId w:val="0"/>
+        </w:numPr>
+        <w:ind w:leftChars="0"/>
+        <w:rPr>
+          <w:rFonts w:hint="eastAsia" w:ascii="宋体" w:hAnsi="宋体" w:eastAsia="宋体" w:cs="宋体"/>
+        </w:rPr>
+      </w:pPr>
+      <w:r>
+        <w:rPr>
+          <w:rFonts w:hint="eastAsia" w:ascii="宋体" w:hAnsi="宋体" w:eastAsia="宋体" w:cs="宋体"/>
+        </w:rPr>
+        <w:t xml:space="preserve">      &lt;version&gt;${jstl.version}&lt;/version&gt;</w:t>
+      </w:r>
+    </w:p>
+    <w:p>
+      <w:pPr>
+        <w:numPr>
+          <w:numId w:val="0"/>
+        </w:numPr>
+        <w:ind w:leftChars="0"/>
+        <w:rPr>
+          <w:rFonts w:hint="eastAsia" w:ascii="宋体" w:hAnsi="宋体" w:eastAsia="宋体" w:cs="宋体"/>
+        </w:rPr>
+      </w:pPr>
+      <w:r>
+        <w:rPr>
+          <w:rFonts w:hint="eastAsia" w:ascii="宋体" w:hAnsi="宋体" w:eastAsia="宋体" w:cs="宋体"/>
+        </w:rPr>
+        <w:t xml:space="preserve">    &lt;/dependency&gt;</w:t>
+      </w:r>
+    </w:p>
+    <w:p>
+      <w:pPr>
+        <w:numPr>
+          <w:numId w:val="0"/>
+        </w:numPr>
+        <w:ind w:leftChars="0"/>
+        <w:rPr>
+          <w:rFonts w:hint="eastAsia" w:ascii="宋体" w:hAnsi="宋体" w:eastAsia="宋体" w:cs="宋体"/>
+        </w:rPr>
+      </w:pPr>
+      <w:r>
+        <w:rPr>
+          <w:rFonts w:hint="eastAsia" w:ascii="宋体" w:hAnsi="宋体" w:eastAsia="宋体" w:cs="宋体"/>
+        </w:rPr>
+        <w:t xml:space="preserve">  &lt;/dependencies&gt;</w:t>
+      </w:r>
+    </w:p>
+    <w:p>
+      <w:pPr>
+        <w:ind w:firstLine="444"/>
+        <w:rPr>
+          <w:rFonts w:hint="eastAsia" w:ascii="宋体" w:hAnsi="宋体" w:eastAsia="宋体" w:cs="宋体"/>
+        </w:rPr>
+      </w:pPr>
+    </w:p>
+    <w:p>
+      <w:pPr>
+        <w:numPr>
+          <w:numId w:val="0"/>
+        </w:numPr>
+        <w:ind w:leftChars="0"/>
+        <w:rPr>
+          <w:rFonts w:hint="eastAsia" w:ascii="宋体" w:hAnsi="宋体" w:eastAsia="宋体" w:cs="宋体"/>
+        </w:rPr>
+      </w:pPr>
+      <w:r>
+        <w:rPr>
+          <w:rFonts w:hint="eastAsia" w:ascii="宋体" w:hAnsi="宋体" w:eastAsia="宋体" w:cs="宋体"/>
+        </w:rPr>
+        <w:t xml:space="preserve">  &lt;build&gt;</w:t>
+      </w:r>
+    </w:p>
+    <w:p>
+      <w:pPr>
+        <w:numPr>
+          <w:numId w:val="0"/>
+        </w:numPr>
+        <w:ind w:leftChars="0"/>
+        <w:rPr>
+          <w:rFonts w:hint="eastAsia" w:ascii="宋体" w:hAnsi="宋体" w:eastAsia="宋体" w:cs="宋体"/>
+        </w:rPr>
+      </w:pPr>
+      <w:r>
+        <w:rPr>
+          <w:rFonts w:hint="eastAsia" w:ascii="宋体" w:hAnsi="宋体" w:eastAsia="宋体" w:cs="宋体"/>
+        </w:rPr>
+        <w:t xml:space="preserve">    &lt;finalName&gt;student-web-1.0.0-SNAPSHOT&lt;/finalName&gt;</w:t>
+      </w:r>
+    </w:p>
+    <w:p>
+      <w:pPr>
+        <w:numPr>
+          <w:numId w:val="0"/>
+        </w:numPr>
+        <w:ind w:leftChars="0"/>
+        <w:rPr>
+          <w:rFonts w:hint="eastAsia" w:ascii="宋体" w:hAnsi="宋体" w:eastAsia="宋体" w:cs="宋体"/>
+        </w:rPr>
+      </w:pPr>
+      <w:r>
+        <w:rPr>
+          <w:rFonts w:hint="eastAsia" w:ascii="宋体" w:hAnsi="宋体" w:eastAsia="宋体" w:cs="宋体"/>
+        </w:rPr>
+        <w:t xml:space="preserve">    &lt;plugins&gt;</w:t>
+      </w:r>
+    </w:p>
+    <w:p>
+      <w:pPr>
+        <w:numPr>
+          <w:numId w:val="0"/>
+        </w:numPr>
+        <w:ind w:leftChars="0"/>
+        <w:rPr>
+          <w:rFonts w:hint="eastAsia" w:ascii="宋体" w:hAnsi="宋体" w:eastAsia="宋体" w:cs="宋体"/>
+        </w:rPr>
+      </w:pPr>
+      <w:r>
+        <w:rPr>
+          <w:rFonts w:hint="eastAsia" w:ascii="宋体" w:hAnsi="宋体" w:eastAsia="宋体" w:cs="宋体"/>
+        </w:rPr>
+        <w:t xml:space="preserve">      &lt;!-- 指定编译器版本 --&gt;</w:t>
+      </w:r>
+    </w:p>
+    <w:p>
+      <w:pPr>
+        <w:numPr>
+          <w:numId w:val="0"/>
+        </w:numPr>
+        <w:ind w:leftChars="0"/>
+        <w:rPr>
+          <w:rFonts w:hint="eastAsia" w:ascii="宋体" w:hAnsi="宋体" w:eastAsia="宋体" w:cs="宋体"/>
+        </w:rPr>
+      </w:pPr>
+      <w:r>
+        <w:rPr>
+          <w:rFonts w:hint="eastAsia" w:ascii="宋体" w:hAnsi="宋体" w:eastAsia="宋体" w:cs="宋体"/>
+        </w:rPr>
+        <w:t xml:space="preserve">      &lt;plugin&gt;</w:t>
+      </w:r>
+    </w:p>
+    <w:p>
+      <w:pPr>
+        <w:numPr>
+          <w:numId w:val="0"/>
+        </w:numPr>
+        <w:ind w:leftChars="0"/>
+        <w:rPr>
+          <w:rFonts w:hint="eastAsia" w:ascii="宋体" w:hAnsi="宋体" w:eastAsia="宋体" w:cs="宋体"/>
+        </w:rPr>
+      </w:pPr>
+      <w:r>
+        <w:rPr>
+          <w:rFonts w:hint="eastAsia" w:ascii="宋体" w:hAnsi="宋体" w:eastAsia="宋体" w:cs="宋体"/>
+        </w:rPr>
+        <w:t xml:space="preserve">        &lt;groupId&gt;org.apache.maven.plugins&lt;/groupId&gt;</w:t>
+      </w:r>
+    </w:p>
+    <w:p>
+      <w:pPr>
+        <w:numPr>
+          <w:numId w:val="0"/>
+        </w:numPr>
+        <w:ind w:leftChars="0"/>
+        <w:rPr>
+          <w:rFonts w:hint="eastAsia" w:ascii="宋体" w:hAnsi="宋体" w:eastAsia="宋体" w:cs="宋体"/>
+        </w:rPr>
+      </w:pPr>
+      <w:r>
+        <w:rPr>
+          <w:rFonts w:hint="eastAsia" w:ascii="宋体" w:hAnsi="宋体" w:eastAsia="宋体" w:cs="宋体"/>
+        </w:rPr>
+        <w:t xml:space="preserve">        &lt;artifactId&gt;maven-compiler-plugin&lt;/artifactId&gt;</w:t>
+      </w:r>
+    </w:p>
+    <w:p>
+      <w:pPr>
+        <w:numPr>
+          <w:numId w:val="0"/>
+        </w:numPr>
+        <w:ind w:leftChars="0"/>
+        <w:rPr>
+          <w:rFonts w:hint="eastAsia" w:ascii="宋体" w:hAnsi="宋体" w:eastAsia="宋体" w:cs="宋体"/>
+        </w:rPr>
+      </w:pPr>
+      <w:r>
+        <w:rPr>
+          <w:rFonts w:hint="eastAsia" w:ascii="宋体" w:hAnsi="宋体" w:eastAsia="宋体" w:cs="宋体"/>
+        </w:rPr>
+        <w:t xml:space="preserve">        &lt;version&gt;3.11.0&lt;/version&gt;</w:t>
+      </w:r>
+    </w:p>
+    <w:p>
+      <w:pPr>
+        <w:numPr>
+          <w:numId w:val="0"/>
+        </w:numPr>
+        <w:ind w:leftChars="0"/>
+        <w:rPr>
+          <w:rFonts w:hint="eastAsia" w:ascii="宋体" w:hAnsi="宋体" w:eastAsia="宋体" w:cs="宋体"/>
+        </w:rPr>
+      </w:pPr>
+      <w:r>
+        <w:rPr>
+          <w:rFonts w:hint="eastAsia" w:ascii="宋体" w:hAnsi="宋体" w:eastAsia="宋体" w:cs="宋体"/>
+        </w:rPr>
+        <w:t xml:space="preserve">        &lt;configuration&gt;</w:t>
+      </w:r>
+    </w:p>
+    <w:p>
+      <w:pPr>
+        <w:numPr>
+          <w:numId w:val="0"/>
+        </w:numPr>
+        <w:ind w:leftChars="0"/>
+        <w:rPr>
+          <w:rFonts w:hint="eastAsia" w:ascii="宋体" w:hAnsi="宋体" w:eastAsia="宋体" w:cs="宋体"/>
+        </w:rPr>
+      </w:pPr>
+      <w:r>
+        <w:rPr>
+          <w:rFonts w:hint="eastAsia" w:ascii="宋体" w:hAnsi="宋体" w:eastAsia="宋体" w:cs="宋体"/>
+        </w:rPr>
+        <w:t xml:space="preserve">          &lt;release&gt;17&lt;/release&gt;</w:t>
+      </w:r>
+    </w:p>
+    <w:p>
+      <w:pPr>
+        <w:numPr>
+          <w:numId w:val="0"/>
+        </w:numPr>
+        <w:ind w:leftChars="0"/>
+        <w:rPr>
+          <w:rFonts w:hint="eastAsia" w:ascii="宋体" w:hAnsi="宋体" w:eastAsia="宋体" w:cs="宋体"/>
+        </w:rPr>
+      </w:pPr>
+      <w:r>
+        <w:rPr>
+          <w:rFonts w:hint="eastAsia" w:ascii="宋体" w:hAnsi="宋体" w:eastAsia="宋体" w:cs="宋体"/>
+        </w:rPr>
+        <w:t xml:space="preserve">        &lt;/configuration&gt;</w:t>
+      </w:r>
+    </w:p>
+    <w:p>
+      <w:pPr>
+        <w:numPr>
+          <w:numId w:val="0"/>
+        </w:numPr>
+        <w:ind w:leftChars="0"/>
+        <w:rPr>
+          <w:rFonts w:hint="eastAsia" w:ascii="宋体" w:hAnsi="宋体" w:eastAsia="宋体" w:cs="宋体"/>
+        </w:rPr>
+      </w:pPr>
+      <w:r>
+        <w:rPr>
+          <w:rFonts w:hint="eastAsia" w:ascii="宋体" w:hAnsi="宋体" w:eastAsia="宋体" w:cs="宋体"/>
+        </w:rPr>
+        <w:t xml:space="preserve">      &lt;/plugin&gt;</w:t>
+      </w:r>
+    </w:p>
+    <w:p>
+      <w:pPr>
+        <w:numPr>
+          <w:numId w:val="0"/>
+        </w:numPr>
+        <w:ind w:leftChars="0"/>
+        <w:rPr>
+          <w:rFonts w:hint="eastAsia" w:ascii="宋体" w:hAnsi="宋体" w:eastAsia="宋体" w:cs="宋体"/>
+        </w:rPr>
+      </w:pPr>
+      <w:r>
+        <w:rPr>
+          <w:rFonts w:hint="eastAsia" w:ascii="宋体" w:hAnsi="宋体" w:eastAsia="宋体" w:cs="宋体"/>
+        </w:rPr>
+        <w:t xml:space="preserve">      &lt;!-- 打 WAR 包，名称与你访问路径一致 --&gt;</w:t>
+      </w:r>
+    </w:p>
+    <w:p>
+      <w:pPr>
+        <w:numPr>
+          <w:numId w:val="0"/>
+        </w:numPr>
+        <w:ind w:leftChars="0"/>
+        <w:rPr>
+          <w:rFonts w:hint="eastAsia" w:ascii="宋体" w:hAnsi="宋体" w:eastAsia="宋体" w:cs="宋体"/>
+        </w:rPr>
+      </w:pPr>
+      <w:r>
+        <w:rPr>
+          <w:rFonts w:hint="eastAsia" w:ascii="宋体" w:hAnsi="宋体" w:eastAsia="宋体" w:cs="宋体"/>
+        </w:rPr>
+        <w:t xml:space="preserve">      &lt;plugin&gt;</w:t>
+      </w:r>
+    </w:p>
+    <w:p>
+      <w:pPr>
+        <w:numPr>
+          <w:numId w:val="0"/>
+        </w:numPr>
+        <w:ind w:leftChars="0"/>
+        <w:rPr>
+          <w:rFonts w:hint="eastAsia" w:ascii="宋体" w:hAnsi="宋体" w:eastAsia="宋体" w:cs="宋体"/>
+        </w:rPr>
+      </w:pPr>
+      <w:r>
+        <w:rPr>
+          <w:rFonts w:hint="eastAsia" w:ascii="宋体" w:hAnsi="宋体" w:eastAsia="宋体" w:cs="宋体"/>
+        </w:rPr>
+        <w:t xml:space="preserve">        &lt;groupId&gt;org.apache.maven.plugins&lt;/groupId&gt;</w:t>
+      </w:r>
+    </w:p>
+    <w:p>
+      <w:pPr>
+        <w:numPr>
+          <w:numId w:val="0"/>
+        </w:numPr>
+        <w:ind w:leftChars="0"/>
+        <w:rPr>
+          <w:rFonts w:hint="eastAsia" w:ascii="宋体" w:hAnsi="宋体" w:eastAsia="宋体" w:cs="宋体"/>
+        </w:rPr>
+      </w:pPr>
+      <w:r>
+        <w:rPr>
+          <w:rFonts w:hint="eastAsia" w:ascii="宋体" w:hAnsi="宋体" w:eastAsia="宋体" w:cs="宋体"/>
+        </w:rPr>
+        <w:t xml:space="preserve">        &lt;artifactId&gt;maven-war-plugin&lt;/artifactId&gt;</w:t>
+      </w:r>
+    </w:p>
+    <w:p>
+      <w:pPr>
+        <w:numPr>
+          <w:numId w:val="0"/>
+        </w:numPr>
+        <w:ind w:leftChars="0"/>
+        <w:rPr>
+          <w:rFonts w:hint="eastAsia" w:ascii="宋体" w:hAnsi="宋体" w:eastAsia="宋体" w:cs="宋体"/>
+        </w:rPr>
+      </w:pPr>
+      <w:r>
+        <w:rPr>
+          <w:rFonts w:hint="eastAsia" w:ascii="宋体" w:hAnsi="宋体" w:eastAsia="宋体" w:cs="宋体"/>
+        </w:rPr>
+        <w:t xml:space="preserve">        &lt;version&gt;3.4.0&lt;/version&gt;</w:t>
+      </w:r>
+    </w:p>
+    <w:p>
+      <w:pPr>
+        <w:numPr>
+          <w:numId w:val="0"/>
+        </w:numPr>
+        <w:ind w:leftChars="0"/>
+        <w:rPr>
+          <w:rFonts w:hint="eastAsia" w:ascii="宋体" w:hAnsi="宋体" w:eastAsia="宋体" w:cs="宋体"/>
+        </w:rPr>
+      </w:pPr>
+      <w:r>
+        <w:rPr>
+          <w:rFonts w:hint="eastAsia" w:ascii="宋体" w:hAnsi="宋体" w:eastAsia="宋体" w:cs="宋体"/>
+        </w:rPr>
+        <w:t xml:space="preserve">        &lt;configuration&gt;</w:t>
+      </w:r>
+    </w:p>
+    <w:p>
+      <w:pPr>
+        <w:numPr>
+          <w:numId w:val="0"/>
+        </w:numPr>
+        <w:ind w:leftChars="0"/>
+        <w:rPr>
+          <w:rFonts w:hint="eastAsia" w:ascii="宋体" w:hAnsi="宋体" w:eastAsia="宋体" w:cs="宋体"/>
+        </w:rPr>
+      </w:pPr>
+      <w:r>
+        <w:rPr>
+          <w:rFonts w:hint="eastAsia" w:ascii="宋体" w:hAnsi="宋体" w:eastAsia="宋体" w:cs="宋体"/>
+        </w:rPr>
+        <w:t xml:space="preserve">          &lt;failOnMissingWebXml&gt;false&lt;/failOnMissingWebXml&gt;</w:t>
+      </w:r>
+    </w:p>
+    <w:p>
+      <w:pPr>
+        <w:numPr>
+          <w:numId w:val="0"/>
+        </w:numPr>
+        <w:ind w:leftChars="0"/>
+        <w:rPr>
+          <w:rFonts w:hint="eastAsia" w:ascii="宋体" w:hAnsi="宋体" w:eastAsia="宋体" w:cs="宋体"/>
+        </w:rPr>
+      </w:pPr>
+      <w:r>
+        <w:rPr>
+          <w:rFonts w:hint="eastAsia" w:ascii="宋体" w:hAnsi="宋体" w:eastAsia="宋体" w:cs="宋体"/>
+        </w:rPr>
+        <w:t xml:space="preserve">        &lt;/configuration&gt;</w:t>
+      </w:r>
+    </w:p>
+    <w:p>
+      <w:pPr>
+        <w:numPr>
+          <w:numId w:val="0"/>
+        </w:numPr>
+        <w:ind w:leftChars="0"/>
+        <w:rPr>
+          <w:rFonts w:hint="eastAsia" w:ascii="宋体" w:hAnsi="宋体" w:eastAsia="宋体" w:cs="宋体"/>
+        </w:rPr>
+      </w:pPr>
+      <w:r>
+        <w:rPr>
+          <w:rFonts w:hint="eastAsia" w:ascii="宋体" w:hAnsi="宋体" w:eastAsia="宋体" w:cs="宋体"/>
+        </w:rPr>
+        <w:t xml:space="preserve">      &lt;/plugin&gt;</w:t>
+      </w:r>
+    </w:p>
+    <w:p>
+      <w:pPr>
+        <w:numPr>
+          <w:numId w:val="0"/>
+        </w:numPr>
+        <w:ind w:leftChars="0"/>
+        <w:rPr>
+          <w:rFonts w:hint="eastAsia" w:ascii="宋体" w:hAnsi="宋体" w:eastAsia="宋体" w:cs="宋体"/>
+        </w:rPr>
+      </w:pPr>
+      <w:r>
+        <w:rPr>
+          <w:rFonts w:hint="eastAsia" w:ascii="宋体" w:hAnsi="宋体" w:eastAsia="宋体" w:cs="宋体"/>
+        </w:rPr>
+        <w:t xml:space="preserve">    &lt;/plugins&gt;</w:t>
+      </w:r>
+    </w:p>
+    <w:p>
+      <w:pPr>
+        <w:numPr>
+          <w:numId w:val="0"/>
+        </w:numPr>
+        <w:ind w:leftChars="0"/>
+        <w:rPr>
+          <w:rFonts w:hint="eastAsia" w:ascii="宋体" w:hAnsi="宋体" w:eastAsia="宋体" w:cs="宋体"/>
+        </w:rPr>
+      </w:pPr>
+      <w:r>
+        <w:rPr>
+          <w:rFonts w:hint="eastAsia" w:ascii="宋体" w:hAnsi="宋体" w:eastAsia="宋体" w:cs="宋体"/>
+        </w:rPr>
+        <w:t xml:space="preserve">  &lt;/build&gt;</w:t>
+      </w:r>
+    </w:p>
+    <w:p>
+      <w:pPr>
+        <w:numPr>
+          <w:numId w:val="0"/>
+        </w:numPr>
+        <w:ind w:leftChars="0"/>
+        <w:rPr>
+          <w:rFonts w:hint="eastAsia" w:ascii="宋体" w:hAnsi="宋体" w:eastAsia="宋体" w:cs="宋体"/>
+        </w:rPr>
+      </w:pPr>
+      <w:r>
+        <w:rPr>
+          <w:rFonts w:hint="eastAsia" w:ascii="宋体" w:hAnsi="宋体" w:eastAsia="宋体" w:cs="宋体"/>
+        </w:rPr>
+        <w:t>&lt;/project&gt;</w:t>
+      </w:r>
+    </w:p>
+    <w:p>
+      <w:pPr>
+        <w:rPr>
+          <w:rFonts w:hint="eastAsia" w:ascii="宋体" w:hAnsi="宋体" w:eastAsia="宋体" w:cs="宋体"/>
+        </w:rPr>
+      </w:pPr>
+      <w:r>
+        <w:rPr>
+          <w:rFonts w:hint="eastAsia" w:ascii="黑体" w:hAnsi="黑体" w:eastAsia="黑体" w:cs="黑体"/>
+          <w:sz w:val="28"/>
+          <w:szCs w:val="32"/>
+        </w:rPr>
+        <w:t>七、运行与演示步骤（Eclipse + Tomcat）</w:t>
+      </w:r>
+    </w:p>
+    <w:p>
+      <w:pPr>
+        <w:numPr>
+          <w:numId w:val="0"/>
+        </w:numPr>
+        <w:ind w:leftChars="0"/>
+        <w:rPr>
+          <w:rFonts w:hint="eastAsia" w:ascii="宋体" w:hAnsi="宋体" w:eastAsia="宋体" w:cs="宋体"/>
+        </w:rPr>
+      </w:pPr>
+      <w:r>
+        <w:rPr>
+          <w:rFonts w:hint="eastAsia" w:ascii="宋体" w:hAnsi="宋体" w:eastAsia="宋体" w:cs="宋体"/>
+        </w:rPr>
+        <w:t>在 Eclipse 配置 JDK 与 Tomcat 9</w:t>
+      </w:r>
+    </w:p>
+    <w:p>
+      <w:pPr>
+        <w:numPr>
+          <w:numId w:val="0"/>
+        </w:numPr>
+        <w:ind w:leftChars="0"/>
+        <w:rPr>
+          <w:rFonts w:hint="eastAsia" w:ascii="宋体" w:hAnsi="宋体" w:eastAsia="宋体" w:cs="宋体"/>
+        </w:rPr>
+      </w:pPr>
+      <w:r>
+        <w:rPr>
+          <w:rFonts w:hint="eastAsia" w:ascii="宋体" w:hAnsi="宋体" w:eastAsia="宋体" w:cs="宋体"/>
+        </w:rPr>
+        <w:t>Run on Server 启动 student-web 项目</w:t>
+      </w:r>
+    </w:p>
+    <w:p>
+      <w:pPr>
+        <w:numPr>
+          <w:numId w:val="0"/>
+        </w:numPr>
+        <w:ind w:leftChars="0"/>
+        <w:rPr>
+          <w:rFonts w:hint="eastAsia" w:ascii="宋体" w:hAnsi="宋体" w:eastAsia="宋体" w:cs="宋体"/>
+        </w:rPr>
+      </w:pPr>
+      <w:r>
+        <w:rPr>
+          <w:rFonts w:hint="eastAsia" w:ascii="宋体" w:hAnsi="宋体" w:eastAsia="宋体" w:cs="宋体"/>
+        </w:rPr>
+        <w:t>浏览器访问：</w:t>
+      </w:r>
+    </w:p>
+    <w:p>
+      <w:pPr>
+        <w:numPr>
+          <w:numId w:val="0"/>
+        </w:numPr>
+        <w:ind w:leftChars="0"/>
+        <w:rPr>
+          <w:rFonts w:hint="eastAsia" w:ascii="宋体" w:hAnsi="宋体" w:eastAsia="宋体" w:cs="宋体"/>
+        </w:rPr>
+      </w:pPr>
+      <w:r>
+        <w:rPr>
+          <w:rFonts w:hint="eastAsia" w:ascii="宋体" w:hAnsi="宋体" w:eastAsia="宋体" w:cs="宋体"/>
+        </w:rPr>
+        <w:t>默认分页：pagination.jsp（第一页，每页 3 条）</w:t>
+      </w:r>
+    </w:p>
+    <w:p>
+      <w:pPr>
+        <w:numPr>
+          <w:numId w:val="0"/>
+        </w:numPr>
+        <w:ind w:leftChars="0"/>
+        <w:rPr>
+          <w:rFonts w:hint="eastAsia" w:ascii="宋体" w:hAnsi="宋体" w:eastAsia="宋体" w:cs="宋体"/>
+        </w:rPr>
+      </w:pPr>
+      <w:r>
+        <w:rPr>
+          <w:rFonts w:hint="eastAsia" w:ascii="宋体" w:hAnsi="宋体" w:eastAsia="宋体" w:cs="宋体"/>
+        </w:rPr>
+        <w:t>指定分页：pagination.jsp?page=2&amp;size=5</w:t>
+      </w:r>
+    </w:p>
+    <w:p>
+      <w:pPr>
+        <w:numPr>
+          <w:numId w:val="0"/>
+        </w:numPr>
+        <w:ind w:leftChars="0"/>
+        <w:rPr>
+          <w:rFonts w:hint="eastAsia" w:ascii="宋体" w:hAnsi="宋体" w:eastAsia="宋体" w:cs="宋体"/>
+        </w:rPr>
+      </w:pPr>
+      <w:r>
+        <w:rPr>
+          <w:rFonts w:hint="eastAsia" w:ascii="宋体" w:hAnsi="宋体" w:eastAsia="宋体" w:cs="宋体"/>
+        </w:rPr>
+        <w:t>交互演示：</w:t>
+      </w:r>
+    </w:p>
+    <w:p>
+      <w:pPr>
+        <w:numPr>
+          <w:numId w:val="0"/>
+        </w:numPr>
+        <w:ind w:leftChars="0"/>
+        <w:rPr>
+          <w:rFonts w:hint="eastAsia" w:ascii="宋体" w:hAnsi="宋体" w:eastAsia="宋体" w:cs="宋体"/>
+        </w:rPr>
+      </w:pPr>
+      <w:r>
+        <w:rPr>
+          <w:rFonts w:hint="eastAsia" w:ascii="宋体" w:hAnsi="宋体" w:eastAsia="宋体" w:cs="宋体"/>
+        </w:rPr>
+        <w:t>修改“每页 size”后重置到第 1 页</w:t>
+      </w:r>
+    </w:p>
+    <w:p>
+      <w:pPr>
+        <w:numPr>
+          <w:numId w:val="0"/>
+        </w:numPr>
+        <w:ind w:leftChars="0"/>
+        <w:rPr>
+          <w:rFonts w:hint="eastAsia" w:ascii="宋体" w:hAnsi="宋体" w:eastAsia="宋体" w:cs="宋体"/>
+        </w:rPr>
+      </w:pPr>
+      <w:r>
+        <w:rPr>
+          <w:rFonts w:hint="eastAsia" w:ascii="宋体" w:hAnsi="宋体" w:eastAsia="宋体" w:cs="宋体"/>
+        </w:rPr>
+        <w:t>点击页码/上一页/下一页，观察数据切换与状态置灰</w:t>
+      </w:r>
+    </w:p>
+    <w:p>
+      <w:pPr>
+        <w:rPr>
+          <w:rFonts w:hint="eastAsia" w:ascii="黑体" w:hAnsi="黑体" w:eastAsia="黑体" w:cs="黑体"/>
+          <w:sz w:val="28"/>
+          <w:szCs w:val="32"/>
+        </w:rPr>
+      </w:pPr>
+      <w:r>
+        <w:rPr>
+          <w:rFonts w:hint="eastAsia" w:ascii="黑体" w:hAnsi="黑体" w:eastAsia="黑体" w:cs="黑体"/>
+          <w:sz w:val="28"/>
+          <w:szCs w:val="32"/>
+        </w:rPr>
+        <w:t>八、测试与验证</w:t>
+      </w:r>
+    </w:p>
+    <w:p>
+      <w:pPr>
+        <w:ind w:firstLine="444"/>
+        <w:rPr>
+          <w:rFonts w:hint="eastAsia" w:ascii="宋体" w:hAnsi="宋体" w:eastAsia="宋体" w:cs="宋体"/>
+        </w:rPr>
+      </w:pPr>
+    </w:p>
+    <w:p>
+      <w:pPr>
+        <w:numPr>
+          <w:numId w:val="0"/>
+        </w:numPr>
+        <w:ind w:leftChars="0"/>
+        <w:rPr>
+          <w:rFonts w:hint="eastAsia" w:ascii="宋体" w:hAnsi="宋体" w:eastAsia="宋体" w:cs="宋体"/>
+        </w:rPr>
+      </w:pPr>
+      <w:r>
+        <w:rPr>
+          <w:rFonts w:hint="eastAsia" w:ascii="宋体" w:hAnsi="宋体" w:eastAsia="宋体" w:cs="宋体"/>
+        </w:rPr>
+        <w:t>正常用例：</w:t>
+      </w:r>
+    </w:p>
+    <w:p>
+      <w:pPr>
+        <w:numPr>
+          <w:numId w:val="0"/>
+        </w:numPr>
+        <w:ind w:leftChars="0"/>
+        <w:rPr>
+          <w:rFonts w:hint="eastAsia" w:ascii="宋体" w:hAnsi="宋体" w:eastAsia="宋体" w:cs="宋体"/>
+        </w:rPr>
+      </w:pPr>
+      <w:r>
+        <w:rPr>
+          <w:rFonts w:hint="eastAsia" w:ascii="宋体" w:hAnsi="宋体" w:eastAsia="宋体" w:cs="宋体"/>
+        </w:rPr>
+        <w:t>total&gt;0 时分页显示正确，当前页高亮</w:t>
+      </w:r>
+    </w:p>
+    <w:p>
+      <w:pPr>
+        <w:numPr>
+          <w:numId w:val="0"/>
+        </w:numPr>
+        <w:ind w:leftChars="0"/>
+        <w:rPr>
+          <w:rFonts w:hint="eastAsia" w:ascii="宋体" w:hAnsi="宋体" w:eastAsia="宋体" w:cs="宋体"/>
+        </w:rPr>
+      </w:pPr>
+      <w:r>
+        <w:rPr>
+          <w:rFonts w:hint="eastAsia" w:ascii="宋体" w:hAnsi="宋体" w:eastAsia="宋体" w:cs="宋体"/>
+        </w:rPr>
+        <w:t>首页/上一页在 page=1 置灰；下一页/尾页在 page=totalPages 置灰</w:t>
+      </w:r>
+    </w:p>
+    <w:p>
+      <w:pPr>
+        <w:numPr>
+          <w:numId w:val="0"/>
+        </w:numPr>
+        <w:ind w:leftChars="0"/>
+        <w:rPr>
+          <w:rFonts w:hint="eastAsia" w:ascii="宋体" w:hAnsi="宋体" w:eastAsia="宋体" w:cs="宋体"/>
+        </w:rPr>
+      </w:pPr>
+      <w:r>
+        <w:rPr>
+          <w:rFonts w:hint="eastAsia" w:ascii="宋体" w:hAnsi="宋体" w:eastAsia="宋体" w:cs="宋体"/>
+        </w:rPr>
+        <w:t>边界用例：</w:t>
+      </w:r>
+    </w:p>
+    <w:p>
+      <w:pPr>
+        <w:numPr>
+          <w:numId w:val="0"/>
+        </w:numPr>
+        <w:ind w:leftChars="0"/>
+        <w:rPr>
+          <w:rFonts w:hint="eastAsia" w:ascii="宋体" w:hAnsi="宋体" w:eastAsia="宋体" w:cs="宋体"/>
+        </w:rPr>
+      </w:pPr>
+      <w:r>
+        <w:rPr>
+          <w:rFonts w:hint="eastAsia" w:ascii="宋体" w:hAnsi="宋体" w:eastAsia="宋体" w:cs="宋体"/>
+        </w:rPr>
+        <w:t>size&lt;1 修正为 3；size&gt;50 修正为 50</w:t>
+      </w:r>
+    </w:p>
+    <w:p>
+      <w:pPr>
+        <w:numPr>
+          <w:numId w:val="0"/>
+        </w:numPr>
+        <w:ind w:leftChars="0"/>
+        <w:rPr>
+          <w:rFonts w:hint="eastAsia" w:ascii="宋体" w:hAnsi="宋体" w:eastAsia="宋体" w:cs="宋体"/>
+        </w:rPr>
+      </w:pPr>
+      <w:r>
+        <w:rPr>
+          <w:rFonts w:hint="eastAsia" w:ascii="宋体" w:hAnsi="宋体" w:eastAsia="宋体" w:cs="宋体"/>
+        </w:rPr>
+        <w:t>page&lt;1 修正为 1；page&gt;totalPages 修正为 totalPages</w:t>
+      </w:r>
+    </w:p>
+    <w:p>
+      <w:pPr>
+        <w:numPr>
+          <w:numId w:val="0"/>
+        </w:numPr>
+        <w:ind w:leftChars="0"/>
+        <w:rPr>
+          <w:rFonts w:hint="eastAsia" w:ascii="宋体" w:hAnsi="宋体" w:eastAsia="宋体" w:cs="宋体"/>
+        </w:rPr>
+      </w:pPr>
+      <w:r>
+        <w:rPr>
+          <w:rFonts w:hint="eastAsia" w:ascii="宋体" w:hAnsi="宋体" w:eastAsia="宋体" w:cs="宋体"/>
+        </w:rPr>
+        <w:t>空数据：</w:t>
+      </w:r>
+    </w:p>
+    <w:p>
+      <w:pPr>
+        <w:numPr>
+          <w:numId w:val="0"/>
+        </w:numPr>
+        <w:ind w:leftChars="0"/>
+        <w:rPr>
+          <w:rFonts w:hint="eastAsia" w:ascii="宋体" w:hAnsi="宋体" w:eastAsia="宋体" w:cs="宋体"/>
+        </w:rPr>
+      </w:pPr>
+      <w:r>
+        <w:rPr>
+          <w:rFonts w:hint="eastAsia" w:ascii="宋体" w:hAnsi="宋体" w:eastAsia="宋体" w:cs="宋体"/>
+        </w:rPr>
+        <w:t>当 tbStudent 为空时显示“无数据”占位行</w:t>
+      </w:r>
+    </w:p>
+    <w:p>
+      <w:pPr>
+        <w:rPr>
+          <w:rFonts w:hint="eastAsia" w:ascii="宋体" w:hAnsi="宋体" w:eastAsia="宋体" w:cs="宋体"/>
+        </w:rPr>
+      </w:pPr>
+      <w:r>
+        <w:rPr>
+          <w:rFonts w:hint="eastAsia" w:ascii="黑体" w:hAnsi="黑体" w:eastAsia="黑体" w:cs="黑体"/>
+          <w:sz w:val="28"/>
+          <w:szCs w:val="32"/>
+        </w:rPr>
+        <w:t>九、风险与规避</w:t>
+      </w:r>
+    </w:p>
+    <w:p>
+      <w:pPr>
+        <w:numPr>
+          <w:numId w:val="0"/>
+        </w:numPr>
+        <w:ind w:leftChars="0"/>
+        <w:rPr>
+          <w:rFonts w:hint="eastAsia" w:ascii="宋体" w:hAnsi="宋体" w:eastAsia="宋体" w:cs="宋体"/>
+        </w:rPr>
+      </w:pPr>
+      <w:r>
+        <w:rPr>
+          <w:rFonts w:hint="eastAsia" w:ascii="宋体" w:hAnsi="宋体" w:eastAsia="宋体" w:cs="宋体"/>
+        </w:rPr>
+        <w:t>JSTL SQL 标签仅用于教学演示：生产建议改为 Servlet/DAO 查询</w:t>
+      </w:r>
+    </w:p>
+    <w:p>
+      <w:pPr>
+        <w:numPr>
+          <w:numId w:val="0"/>
+        </w:numPr>
+        <w:ind w:leftChars="0"/>
+        <w:rPr>
+          <w:rFonts w:hint="eastAsia" w:ascii="宋体" w:hAnsi="宋体" w:eastAsia="宋体" w:cs="宋体"/>
+        </w:rPr>
+      </w:pPr>
+      <w:r>
+        <w:rPr>
+          <w:rFonts w:hint="eastAsia" w:ascii="宋体" w:hAnsi="宋体" w:eastAsia="宋体" w:cs="宋体"/>
+        </w:rPr>
+        <w:t>数据库连接失败：检查地址、账号密码与 MySQL 服务状态</w:t>
+      </w:r>
+    </w:p>
+    <w:p>
+      <w:pPr>
+        <w:numPr>
+          <w:numId w:val="0"/>
+        </w:numPr>
+        <w:ind w:leftChars="0"/>
+        <w:rPr>
+          <w:rFonts w:hint="eastAsia" w:ascii="宋体" w:hAnsi="宋体" w:eastAsia="宋体" w:cs="宋体"/>
+        </w:rPr>
+      </w:pPr>
+      <w:r>
+        <w:rPr>
+          <w:rFonts w:hint="eastAsia" w:ascii="宋体" w:hAnsi="宋体" w:eastAsia="宋体" w:cs="宋体"/>
+        </w:rPr>
+        <w:t>依赖缺失：如报 jstl 标签不可识别，确认依赖并检查 taglib URI</w:t>
+      </w:r>
+    </w:p>
+    <w:p>
+      <w:pPr>
+        <w:rPr>
+          <w:rFonts w:hint="eastAsia" w:ascii="黑体" w:hAnsi="黑体" w:eastAsia="黑体" w:cs="黑体"/>
+          <w:sz w:val="28"/>
+          <w:szCs w:val="32"/>
+        </w:rPr>
+      </w:pPr>
+      <w:r>
+        <w:rPr>
+          <w:rFonts w:hint="eastAsia" w:ascii="黑体" w:hAnsi="黑体" w:eastAsia="黑体" w:cs="黑体"/>
+          <w:sz w:val="28"/>
+          <w:szCs w:val="32"/>
+        </w:rPr>
+        <w:t>十、与课程要求的符合性</w:t>
+      </w:r>
+    </w:p>
+    <w:p>
+      <w:pPr>
+        <w:numPr>
+          <w:numId w:val="0"/>
+        </w:numPr>
+        <w:ind w:leftChars="0"/>
+        <w:rPr>
+          <w:rFonts w:hint="eastAsia" w:ascii="宋体" w:hAnsi="宋体" w:eastAsia="宋体" w:cs="宋体"/>
+        </w:rPr>
+      </w:pPr>
+      <w:r>
+        <w:rPr>
+          <w:rFonts w:hint="eastAsia" w:ascii="宋体" w:hAnsi="宋体" w:eastAsia="宋体" w:cs="宋体"/>
+        </w:rPr>
+        <w:t>严格使用 JSP 组件技术实现分页与展示</w:t>
+      </w:r>
+    </w:p>
+    <w:p>
+      <w:pPr>
+        <w:numPr>
+          <w:numId w:val="0"/>
+        </w:numPr>
+        <w:ind w:leftChars="0"/>
+        <w:rPr>
+          <w:rFonts w:hint="eastAsia" w:ascii="宋体" w:hAnsi="宋体" w:eastAsia="宋体" w:cs="宋体"/>
+        </w:rPr>
+      </w:pPr>
+      <w:r>
+        <w:rPr>
+          <w:rFonts w:hint="eastAsia" w:ascii="宋体" w:hAnsi="宋体" w:eastAsia="宋体" w:cs="宋体"/>
+        </w:rPr>
+        <w:t>服务端完成分页与参数处理，不依赖前端脚本</w:t>
+      </w:r>
+    </w:p>
+    <w:p>
+      <w:pPr>
+        <w:numPr>
+          <w:numId w:val="0"/>
+        </w:numPr>
+        <w:ind w:leftChars="0"/>
+        <w:rPr>
+          <w:rFonts w:hint="eastAsia" w:ascii="宋体" w:hAnsi="宋体" w:eastAsia="宋体" w:cs="宋体"/>
+        </w:rPr>
+      </w:pPr>
+      <w:r>
+        <w:rPr>
+          <w:rFonts w:hint="eastAsia" w:ascii="宋体" w:hAnsi="宋体" w:eastAsia="宋体" w:cs="宋体"/>
+        </w:rPr>
+        <w:t>默认每页 3 条，可设置每页数量，提供完整导航</w:t>
+      </w:r>
+    </w:p>
+    <w:p>
+      <w:pPr>
+        <w:rPr>
+          <w:rFonts w:hint="eastAsia" w:ascii="黑体" w:hAnsi="黑体" w:eastAsia="黑体" w:cs="黑体"/>
+          <w:sz w:val="28"/>
+          <w:szCs w:val="32"/>
+        </w:rPr>
+      </w:pPr>
+      <w:bookmarkStart w:id="0" w:name="_GoBack"/>
+      <w:r>
+        <w:rPr>
+          <w:rFonts w:hint="eastAsia" w:ascii="黑体" w:hAnsi="黑体" w:eastAsia="黑体" w:cs="黑体"/>
+          <w:sz w:val="28"/>
+          <w:szCs w:val="32"/>
+        </w:rPr>
+        <w:t>十一、运行结果</w:t>
+      </w:r>
+    </w:p>
+    <w:bookmarkEnd w:id="0"/>
+    <w:p>
+      <w:pPr>
+        <w:numPr>
+          <w:numId w:val="0"/>
+        </w:numPr>
+        <w:ind w:leftChars="0"/>
+        <w:rPr>
+          <w:rFonts w:hint="eastAsia" w:ascii="宋体" w:hAnsi="宋体" w:eastAsia="宋体" w:cs="宋体"/>
+        </w:rPr>
+      </w:pPr>
+      <w:r>
+        <w:rPr>
+          <w:rFonts w:hint="eastAsia" w:ascii="宋体" w:hAnsi="宋体" w:eastAsia="宋体" w:cs="宋体"/>
+        </w:rPr>
+        <w:drawing>
+          <wp:inline distT="0" distB="0" distL="0" distR="0">
+            <wp:extent cx="5274310" cy="1969770"/>
+            <wp:effectExtent l="0" t="0" r="4445" b="5715"/>
+            <wp:docPr id="1644295137" name="图片 1"/>
+            <wp:cNvGraphicFramePr>
+              <a:graphicFrameLocks xmlns:a="http://schemas.openxmlformats.org/drawingml/2006/main" noChangeAspect="1"/>
+            </wp:cNvGraphicFramePr>
+            <a:graphic xmlns:a="http://schemas.openxmlformats.org/drawingml/2006/main">
+              <a:graphicData uri="http://schemas.openxmlformats.org/drawingml/2006/picture">
+                <pic:pic xmlns:pic="http://schemas.openxmlformats.org/drawingml/2006/picture">
+                  <pic:nvPicPr>
+                    <pic:cNvPr id="1644295137" name="图片 1"/>
+                    <pic:cNvPicPr>
+                      <a:picLocks noChangeAspect="1"/>
+                    </pic:cNvPicPr>
+                  </pic:nvPicPr>
+                  <pic:blipFill>
+                    <a:blip r:embed="rId9"/>
+                    <a:stretch>
+                      <a:fillRect/>
+                    </a:stretch>
+                  </pic:blipFill>
+                  <pic:spPr>
+                    <a:xfrm>
+                      <a:off x="0" y="0"/>
+                      <a:ext cx="5274310" cy="1969770"/>
+                    </a:xfrm>
+                    <a:prstGeom prst="rect">
+                      <a:avLst/>
+                    </a:prstGeom>
+                  </pic:spPr>
+                </pic:pic>
+              </a:graphicData>
+            </a:graphic>
+          </wp:inline>
+        </w:drawing>
+      </w:r>
+    </w:p>
+    <w:p>
+      <w:pPr>
+        <w:numPr>
+          <w:numId w:val="0"/>
+        </w:numPr>
+        <w:ind w:leftChars="0"/>
+        <w:rPr>
+          <w:rFonts w:hint="eastAsia" w:ascii="宋体" w:hAnsi="宋体" w:eastAsia="宋体" w:cs="宋体"/>
+        </w:rPr>
+      </w:pPr>
+      <w:r>
+        <w:rPr>
+          <w:rFonts w:hint="eastAsia" w:ascii="宋体" w:hAnsi="宋体" w:eastAsia="宋体" w:cs="宋体"/>
+        </w:rPr>
+        <w:drawing>
+          <wp:inline distT="0" distB="0" distL="0" distR="0">
+            <wp:extent cx="5274310" cy="1704340"/>
+            <wp:effectExtent l="0" t="0" r="4445" b="1270"/>
+            <wp:docPr id="636723353" name="图片 1"/>
+            <wp:cNvGraphicFramePr>
+              <a:graphicFrameLocks xmlns:a="http://schemas.openxmlformats.org/drawingml/2006/main" noChangeAspect="1"/>
+            </wp:cNvGraphicFramePr>
+            <a:graphic xmlns:a="http://schemas.openxmlformats.org/drawingml/2006/main">
+              <a:graphicData uri="http://schemas.openxmlformats.org/drawingml/2006/picture">
+                <pic:pic xmlns:pic="http://schemas.openxmlformats.org/drawingml/2006/picture">
+                  <pic:nvPicPr>
+                    <pic:cNvPr id="636723353" name="图片 1"/>
+                    <pic:cNvPicPr>
+                      <a:picLocks noChangeAspect="1"/>
+                    </pic:cNvPicPr>
+                  </pic:nvPicPr>
+                  <pic:blipFill>
+                    <a:blip r:embed="rId10"/>
+                    <a:stretch>
+                      <a:fillRect/>
+                    </a:stretch>
+                  </pic:blipFill>
+                  <pic:spPr>
+                    <a:xfrm>
+                      <a:off x="0" y="0"/>
+                      <a:ext cx="5274310" cy="1704340"/>
+                    </a:xfrm>
+                    <a:prstGeom prst="rect">
+                      <a:avLst/>
+                    </a:prstGeom>
+                  </pic:spPr>
+                </pic:pic>
+              </a:graphicData>
+            </a:graphic>
+          </wp:inline>
+        </w:drawing>
+      </w:r>
+      <w:r>
+        <w:rPr>
+          <w:rFonts w:hint="eastAsia" w:ascii="宋体" w:hAnsi="宋体" w:eastAsia="宋体" w:cs="宋体"/>
+        </w:rPr>
+        <w:t xml:space="preserve"> </w:t>
+      </w:r>
+    </w:p>
+    <w:p>
+      <w:pPr>
+        <w:numPr>
+          <w:numId w:val="0"/>
+        </w:numPr>
+        <w:ind w:leftChars="0"/>
+        <w:rPr>
+          <w:rFonts w:hint="eastAsia" w:ascii="宋体" w:hAnsi="宋体" w:eastAsia="宋体" w:cs="宋体"/>
+        </w:rPr>
+      </w:pPr>
+      <w:r>
+        <w:rPr>
+          <w:rFonts w:hint="eastAsia" w:ascii="宋体" w:hAnsi="宋体" w:eastAsia="宋体" w:cs="宋体"/>
+        </w:rPr>
+        <w:drawing>
+          <wp:inline distT="0" distB="0" distL="0" distR="0">
+            <wp:extent cx="5274310" cy="1416685"/>
+            <wp:effectExtent l="0" t="0" r="4445" b="8255"/>
+            <wp:docPr id="1377578380" name="图片 1"/>
+            <wp:cNvGraphicFramePr>
+              <a:graphicFrameLocks xmlns:a="http://schemas.openxmlformats.org/drawingml/2006/main" noChangeAspect="1"/>
+            </wp:cNvGraphicFramePr>
+            <a:graphic xmlns:a="http://schemas.openxmlformats.org/drawingml/2006/main">
+              <a:graphicData uri="http://schemas.openxmlformats.org/drawingml/2006/picture">
+                <pic:pic xmlns:pic="http://schemas.openxmlformats.org/drawingml/2006/picture">
+                  <pic:nvPicPr>
+                    <pic:cNvPr id="1377578380" name="图片 1"/>
+                    <pic:cNvPicPr>
+                      <a:picLocks noChangeAspect="1"/>
+                    </pic:cNvPicPr>
+                  </pic:nvPicPr>
+                  <pic:blipFill>
+                    <a:blip r:embed="rId11"/>
+                    <a:stretch>
+                      <a:fillRect/>
+                    </a:stretch>
+                  </pic:blipFill>
+                  <pic:spPr>
+                    <a:xfrm>
+                      <a:off x="0" y="0"/>
+                      <a:ext cx="5274310" cy="1416685"/>
+                    </a:xfrm>
+                    <a:prstGeom prst="rect">
+                      <a:avLst/>
+                    </a:prstGeom>
+                  </pic:spPr>
+                </pic:pic>
+              </a:graphicData>
+            </a:graphic>
+          </wp:inline>
+        </w:drawing>
+      </w:r>
+    </w:p>
+    <w:p>
+      <w:pPr>
+        <w:numPr>
+          <w:numId w:val="0"/>
+        </w:numPr>
+        <w:ind w:leftChars="0"/>
+        <w:rPr>
+          <w:rFonts w:hint="eastAsia" w:ascii="宋体" w:hAnsi="宋体" w:eastAsia="宋体" w:cs="宋体"/>
+        </w:rPr>
+      </w:pPr>
+      <w:r>
+        <w:rPr>
+          <w:rFonts w:hint="eastAsia" w:ascii="宋体" w:hAnsi="宋体" w:eastAsia="宋体" w:cs="宋体"/>
+        </w:rPr>
+        <w:drawing>
+          <wp:inline distT="0" distB="0" distL="0" distR="0">
+            <wp:extent cx="5274310" cy="1456055"/>
+            <wp:effectExtent l="0" t="0" r="4445" b="1270"/>
+            <wp:docPr id="1703149515" name="图片 1"/>
+            <wp:cNvGraphicFramePr>
+              <a:graphicFrameLocks xmlns:a="http://schemas.openxmlformats.org/drawingml/2006/main" noChangeAspect="1"/>
+            </wp:cNvGraphicFramePr>
+            <a:graphic xmlns:a="http://schemas.openxmlformats.org/drawingml/2006/main">
+              <a:graphicData uri="http://schemas.openxmlformats.org/drawingml/2006/picture">
+                <pic:pic xmlns:pic="http://schemas.openxmlformats.org/drawingml/2006/picture">
+                  <pic:nvPicPr>
+                    <pic:cNvPr id="1703149515" name="图片 1"/>
+                    <pic:cNvPicPr>
+                      <a:picLocks noChangeAspect="1"/>
+                    </pic:cNvPicPr>
+                  </pic:nvPicPr>
+                  <pic:blipFill>
+                    <a:blip r:embed="rId12"/>
+                    <a:stretch>
+                      <a:fillRect/>
+                    </a:stretch>
+                  </pic:blipFill>
+                  <pic:spPr>
+                    <a:xfrm>
+                      <a:off x="0" y="0"/>
+                      <a:ext cx="5274310" cy="1456055"/>
+                    </a:xfrm>
+                    <a:prstGeom prst="rect">
+                      <a:avLst/>
+                    </a:prstGeom>
+                  </pic:spPr>
+                </pic:pic>
+              </a:graphicData>
+            </a:graphic>
+          </wp:inline>
+        </w:drawing>
+      </w:r>
+    </w:p>
+    <w:p>
+      <w:pPr>
+        <w:ind w:firstLine="444"/>
+        <w:rPr>
+          <w:rFonts w:hint="eastAsia" w:ascii="宋体" w:hAnsi="宋体" w:eastAsia="宋体" w:cs="宋体"/>
+        </w:rPr>
+      </w:pPr>
+    </w:p>
+    <w:p>
+      <w:pPr>
         <w:keepNext w:val="0"/>
         <w:keepLines w:val="0"/>
         <w:pageBreakBefore w:val="0"/>
@@ -506,6 +7132,150 @@
         <w:spacing w:line="300" w:lineRule="auto"/>
         <w:textAlignment w:val="auto"/>
         <w:rPr>
+          <w:rFonts w:hint="eastAsia" w:ascii="宋体" w:hAnsi="宋体" w:eastAsia="宋体" w:cs="宋体"/>
+          <w:sz w:val="32"/>
+          <w:szCs w:val="36"/>
+          <w:lang w:val="en-US" w:eastAsia="zh-CN"/>
+        </w:rPr>
+      </w:pPr>
+    </w:p>
+    <w:p>
+      <w:pPr>
+        <w:keepNext w:val="0"/>
+        <w:keepLines w:val="0"/>
+        <w:pageBreakBefore w:val="0"/>
+        <w:widowControl/>
+        <w:kinsoku/>
+        <w:wordWrap/>
+        <w:overflowPunct/>
+        <w:topLinePunct w:val="0"/>
+        <w:autoSpaceDE/>
+        <w:autoSpaceDN/>
+        <w:bidi w:val="0"/>
+        <w:adjustRightInd/>
+        <w:spacing w:line="300" w:lineRule="auto"/>
+        <w:textAlignment w:val="auto"/>
+        <w:rPr>
+          <w:rFonts w:hint="eastAsia" w:ascii="宋体" w:hAnsi="宋体" w:eastAsia="宋体" w:cs="宋体"/>
+          <w:sz w:val="32"/>
+          <w:szCs w:val="36"/>
+          <w:lang w:val="en-US" w:eastAsia="zh-CN"/>
+        </w:rPr>
+      </w:pPr>
+    </w:p>
+    <w:p>
+      <w:pPr>
+        <w:keepNext w:val="0"/>
+        <w:keepLines w:val="0"/>
+        <w:pageBreakBefore w:val="0"/>
+        <w:widowControl/>
+        <w:kinsoku/>
+        <w:wordWrap/>
+        <w:overflowPunct/>
+        <w:topLinePunct w:val="0"/>
+        <w:autoSpaceDE/>
+        <w:autoSpaceDN/>
+        <w:bidi w:val="0"/>
+        <w:adjustRightInd/>
+        <w:spacing w:line="300" w:lineRule="auto"/>
+        <w:textAlignment w:val="auto"/>
+        <w:rPr>
+          <w:rFonts w:hint="eastAsia" w:ascii="宋体" w:hAnsi="宋体" w:eastAsia="宋体" w:cs="宋体"/>
+          <w:sz w:val="32"/>
+          <w:szCs w:val="36"/>
+          <w:lang w:val="en-US" w:eastAsia="zh-CN"/>
+        </w:rPr>
+      </w:pPr>
+    </w:p>
+    <w:p>
+      <w:pPr>
+        <w:keepNext w:val="0"/>
+        <w:keepLines w:val="0"/>
+        <w:pageBreakBefore w:val="0"/>
+        <w:widowControl/>
+        <w:kinsoku/>
+        <w:wordWrap/>
+        <w:overflowPunct/>
+        <w:topLinePunct w:val="0"/>
+        <w:autoSpaceDE/>
+        <w:autoSpaceDN/>
+        <w:bidi w:val="0"/>
+        <w:adjustRightInd/>
+        <w:spacing w:line="300" w:lineRule="auto"/>
+        <w:textAlignment w:val="auto"/>
+        <w:rPr>
+          <w:rFonts w:hint="eastAsia" w:ascii="宋体" w:hAnsi="宋体" w:eastAsia="宋体" w:cs="宋体"/>
+          <w:sz w:val="32"/>
+          <w:szCs w:val="36"/>
+          <w:lang w:val="en-US" w:eastAsia="zh-CN"/>
+        </w:rPr>
+      </w:pPr>
+    </w:p>
+    <w:p>
+      <w:pPr>
+        <w:keepNext w:val="0"/>
+        <w:keepLines w:val="0"/>
+        <w:pageBreakBefore w:val="0"/>
+        <w:widowControl/>
+        <w:kinsoku/>
+        <w:wordWrap/>
+        <w:overflowPunct/>
+        <w:topLinePunct w:val="0"/>
+        <w:autoSpaceDE/>
+        <w:autoSpaceDN/>
+        <w:bidi w:val="0"/>
+        <w:adjustRightInd/>
+        <w:spacing w:line="300" w:lineRule="auto"/>
+        <w:textAlignment w:val="auto"/>
+        <w:rPr>
+          <w:rFonts w:hint="eastAsia" w:ascii="宋体" w:hAnsi="宋体" w:eastAsia="宋体" w:cs="宋体"/>
+          <w:sz w:val="32"/>
+          <w:szCs w:val="36"/>
+          <w:lang w:val="en-US" w:eastAsia="zh-CN"/>
+        </w:rPr>
+      </w:pPr>
+    </w:p>
+    <w:p>
+      <w:pPr>
+        <w:keepNext w:val="0"/>
+        <w:keepLines w:val="0"/>
+        <w:pageBreakBefore w:val="0"/>
+        <w:widowControl/>
+        <w:kinsoku/>
+        <w:wordWrap/>
+        <w:overflowPunct/>
+        <w:topLinePunct w:val="0"/>
+        <w:autoSpaceDE/>
+        <w:autoSpaceDN/>
+        <w:bidi w:val="0"/>
+        <w:adjustRightInd/>
+        <w:spacing w:line="300" w:lineRule="auto"/>
+        <w:textAlignment w:val="auto"/>
+        <w:rPr>
+          <w:rFonts w:hint="eastAsia" w:ascii="黑体" w:hAnsi="黑体" w:eastAsia="黑体" w:cs="黑体"/>
+          <w:sz w:val="32"/>
+          <w:szCs w:val="36"/>
+          <w:lang w:val="en-US" w:eastAsia="zh-CN"/>
+        </w:rPr>
+      </w:pPr>
+    </w:p>
+    <w:p>
+      <w:pPr>
+        <w:keepNext w:val="0"/>
+        <w:keepLines w:val="0"/>
+        <w:pageBreakBefore w:val="0"/>
+        <w:widowControl/>
+        <w:kinsoku/>
+        <w:wordWrap/>
+        <w:overflowPunct/>
+        <w:topLinePunct w:val="0"/>
+        <w:autoSpaceDE/>
+        <w:autoSpaceDN/>
+        <w:bidi w:val="0"/>
+        <w:adjustRightInd/>
+        <w:spacing w:line="300" w:lineRule="auto"/>
+        <w:textAlignment w:val="auto"/>
+        <w:rPr>
           <w:rFonts w:hint="eastAsia" w:ascii="黑体" w:hAnsi="黑体" w:eastAsia="黑体" w:cs="黑体"/>
           <w:sz w:val="32"/>
           <w:szCs w:val="36"/>
@@ -607,8 +7377,6 @@
         </w:rPr>
         <w:t>项目已经上传到github，URL：https://github.com/tyz20050812tyz/hotel_managment_System，docs文件夹内有完整的文档。</w:t>
       </w:r>
-      <w:bookmarkStart w:id="0" w:name="_GoBack"/>
-      <w:bookmarkEnd w:id="0"/>
     </w:p>
     <w:p>
       <w:pPr>
@@ -665,6 +7433,65 @@
     </w:p>
     <w:p>
       <w:pPr>
+        <w:pStyle w:val="13"/>
+        <w:keepNext w:val="0"/>
+        <w:keepLines w:val="0"/>
+        <w:widowControl/>
+        <w:suppressLineNumbers w:val="0"/>
+        <w:jc w:val="center"/>
+        <w:rPr>
+          <w:rFonts w:hint="eastAsia" w:ascii="宋体" w:hAnsi="宋体" w:eastAsia="宋体" w:cs="宋体"/>
+          <w:sz w:val="24"/>
+          <w:szCs w:val="24"/>
+          <w:lang w:val="en-US" w:eastAsia="zh-CN"/>
+        </w:rPr>
+      </w:pPr>
+      <w:r>
+        <w:drawing>
+          <wp:inline distT="0" distB="0" distL="114300" distR="114300">
+            <wp:extent cx="5003800" cy="6851015"/>
+            <wp:effectExtent l="0" t="0" r="5080" b="3810"/>
+            <wp:docPr id="8" name="图片 7" descr="IMG_256"/>
+            <wp:cNvGraphicFramePr>
+              <a:graphicFrameLocks xmlns:a="http://schemas.openxmlformats.org/drawingml/2006/main" noChangeAspect="1"/>
+            </wp:cNvGraphicFramePr>
+            <a:graphic xmlns:a="http://schemas.openxmlformats.org/drawingml/2006/main">
+              <a:graphicData uri="http://schemas.openxmlformats.org/drawingml/2006/picture">
+                <pic:pic xmlns:pic="http://schemas.openxmlformats.org/drawingml/2006/picture">
+                  <pic:nvPicPr>
+                    <pic:cNvPr id="8" name="图片 7" descr="IMG_256"/>
+                    <pic:cNvPicPr>
+                      <a:picLocks noChangeAspect="1"/>
+                    </pic:cNvPicPr>
+                  </pic:nvPicPr>
+                  <pic:blipFill>
+                    <a:blip r:embed="rId13"/>
+                    <a:stretch>
+                      <a:fillRect/>
+                    </a:stretch>
+                  </pic:blipFill>
+                  <pic:spPr>
+                    <a:xfrm>
+                      <a:off x="0" y="0"/>
+                      <a:ext cx="5003800" cy="6851015"/>
+                    </a:xfrm>
+                    <a:prstGeom prst="rect">
+                      <a:avLst/>
+                    </a:prstGeom>
+                    <a:noFill/>
+                    <a:ln w="9525">
+                      <a:noFill/>
+                    </a:ln>
+                  </pic:spPr>
+                </pic:pic>
+              </a:graphicData>
+            </a:graphic>
+          </wp:inline>
+        </w:drawing>
+      </w:r>
+    </w:p>
+    <w:p>
+      <w:pPr>
         <w:numPr>
           <w:ilvl w:val="1"/>
           <w:numId w:val="2"/>
@@ -802,7 +7629,7 @@
         <w:bidi w:val="0"/>
         <w:spacing w:after="0" w:line="300" w:lineRule="auto"/>
         <w:ind w:left="-20" w:leftChars="-9" w:firstLine="420" w:firstLineChars="0"/>
-        <w:jc w:val="both"/>
+        <w:jc w:val="center"/>
         <w:rPr>
           <w:rFonts w:hint="eastAsia" w:ascii="宋体" w:hAnsi="宋体" w:eastAsia="宋体" w:cs="宋体"/>
           <w:sz w:val="24"/>
@@ -923,6 +7750,65 @@
           <w:lang w:val="en-US" w:eastAsia="zh-CN"/>
         </w:rPr>
         <w:t>在项目规模上，本项目是一个具备实际应用价值的小型JavaWeb应用程序，包含43个核心Java文件，代码总量超过3000行，共有20多个JSP页面支撑前端交互，并围绕5个核心数据库表展开所有业务逻辑。这充分证明了项目在功能完整性、技术复杂度以及工程化实践方面的完成度。</w:t>
+      </w:r>
+    </w:p>
+    <w:p>
+      <w:pPr>
+        <w:numPr>
+          <w:numId w:val="0"/>
+        </w:numPr>
+        <w:bidi w:val="0"/>
+        <w:spacing w:after="0" w:line="300" w:lineRule="auto"/>
+        <w:jc w:val="center"/>
+        <w:rPr>
+          <w:rFonts w:hint="eastAsia" w:ascii="宋体" w:hAnsi="宋体" w:eastAsia="宋体" w:cs="宋体"/>
+          <w:sz w:val="24"/>
+          <w:szCs w:val="24"/>
+          <w:lang w:val="en-US" w:eastAsia="zh-CN"/>
+        </w:rPr>
+      </w:pPr>
+      <w:r>
+        <w:drawing>
+          <wp:inline distT="0" distB="0" distL="114300" distR="114300">
+            <wp:extent cx="4953635" cy="887730"/>
+            <wp:effectExtent l="0" t="0" r="1270" b="8255"/>
+            <wp:docPr id="1" name="图片 1"/>
+            <wp:cNvGraphicFramePr>
+              <a:graphicFrameLocks xmlns:a="http://schemas.openxmlformats.org/drawingml/2006/main" noChangeAspect="1"/>
+            </wp:cNvGraphicFramePr>
+            <a:graphic xmlns:a="http://schemas.openxmlformats.org/drawingml/2006/main">
+              <a:graphicData uri="http://schemas.openxmlformats.org/drawingml/2006/picture">
+                <pic:pic xmlns:pic="http://schemas.openxmlformats.org/drawingml/2006/picture">
+                  <pic:nvPicPr>
+                    <pic:cNvPr id="1" name="图片 1"/>
+                    <pic:cNvPicPr>
+                      <a:picLocks noChangeAspect="1"/>
+                    </pic:cNvPicPr>
+                  </pic:nvPicPr>
+                  <pic:blipFill>
+                    <a:blip r:embed="rId14"/>
+                    <a:stretch>
+                      <a:fillRect/>
+                    </a:stretch>
+                  </pic:blipFill>
+                  <pic:spPr>
+                    <a:xfrm>
+                      <a:off x="0" y="0"/>
+                      <a:ext cx="4953635" cy="887730"/>
+                    </a:xfrm>
+                    <a:prstGeom prst="rect">
+                      <a:avLst/>
+                    </a:prstGeom>
+                    <a:noFill/>
+                    <a:ln>
+                      <a:noFill/>
+                    </a:ln>
+                  </pic:spPr>
+                </pic:pic>
+              </a:graphicData>
+            </a:graphic>
+          </wp:inline>
+        </w:drawing>
       </w:r>
     </w:p>
     <w:p>
@@ -1509,6 +8395,816 @@
         <w:t>系统核心数据表设计如下</w:t>
       </w:r>
     </w:p>
+    <w:tbl>
+      <w:tblPr>
+        <w:tblStyle w:val="16"/>
+        <w:tblW w:w="0" w:type="auto"/>
+        <w:tblInd w:w="0" w:type="dxa"/>
+        <w:tblBorders>
+          <w:top w:val="single" w:color="auto" w:sz="4" w:space="0"/>
+          <w:left w:val="single" w:color="auto" w:sz="4" w:space="0"/>
+          <w:bottom w:val="single" w:color="auto" w:sz="4" w:space="0"/>
+          <w:right w:val="single" w:color="auto" w:sz="4" w:space="0"/>
+          <w:insideH w:val="single" w:color="auto" w:sz="4" w:space="0"/>
+          <w:insideV w:val="single" w:color="auto" w:sz="4" w:space="0"/>
+        </w:tblBorders>
+        <w:tblLayout w:type="autofit"/>
+        <w:tblCellMar>
+          <w:left w:w="108" w:type="dxa"/>
+          <w:right w:w="108" w:type="dxa"/>
+        </w:tblCellMar>
+      </w:tblPr>
+      <w:tblGrid>
+        <w:gridCol w:w="1416"/>
+        <w:gridCol w:w="1471"/>
+        <w:gridCol w:w="5575"/>
+      </w:tblGrid>
+      <w:tr>
+        <w:tblPrEx>
+          <w:tblBorders>
+            <w:top w:val="single" w:color="auto" w:sz="4" w:space="0"/>
+            <w:left w:val="single" w:color="auto" w:sz="4" w:space="0"/>
+            <w:bottom w:val="single" w:color="auto" w:sz="4" w:space="0"/>
+            <w:right w:val="single" w:color="auto" w:sz="4" w:space="0"/>
+            <w:insideH w:val="single" w:color="auto" w:sz="4" w:space="0"/>
+            <w:insideV w:val="single" w:color="auto" w:sz="4" w:space="0"/>
+          </w:tblBorders>
+          <w:tblCellMar>
+            <w:left w:w="108" w:type="dxa"/>
+            <w:right w:w="108" w:type="dxa"/>
+          </w:tblCellMar>
+        </w:tblPrEx>
+        <w:tc>
+          <w:tcPr>
+            <w:tcW w:w="0" w:type="auto"/>
+            <w:vAlign w:val="center"/>
+          </w:tcPr>
+          <w:p>
+            <w:pPr>
+              <w:keepNext w:val="0"/>
+              <w:keepLines w:val="0"/>
+              <w:widowControl/>
+              <w:suppressLineNumbers w:val="0"/>
+              <w:jc w:val="center"/>
+              <w:rPr>
+                <w:rFonts w:hint="eastAsia" w:ascii="宋体" w:hAnsi="宋体" w:eastAsia="宋体" w:cs="宋体"/>
+                <w:sz w:val="24"/>
+                <w:szCs w:val="24"/>
+                <w:vertAlign w:val="baseline"/>
+              </w:rPr>
+            </w:pPr>
+            <w:r>
+              <w:rPr>
+                <w:rFonts w:hint="eastAsia" w:ascii="宋体" w:hAnsi="宋体" w:eastAsia="宋体" w:cs="宋体"/>
+                <w:b/>
+                <w:bCs/>
+                <w:i w:val="0"/>
+                <w:iCs w:val="0"/>
+                <w:caps w:val="0"/>
+                <w:color w:val="010409"/>
+                <w:spacing w:val="0"/>
+                <w:kern w:val="0"/>
+                <w:sz w:val="24"/>
+                <w:szCs w:val="24"/>
+                <w:lang w:val="en-US" w:eastAsia="zh-CN" w:bidi="ar"/>
+                <w14:ligatures w14:val="standardContextual"/>
+              </w:rPr>
+              <w:t>表名</w:t>
+            </w:r>
+          </w:p>
+        </w:tc>
+        <w:tc>
+          <w:tcPr>
+            <w:tcW w:w="1484" w:type="dxa"/>
+            <w:vAlign w:val="center"/>
+          </w:tcPr>
+          <w:p>
+            <w:pPr>
+              <w:keepNext w:val="0"/>
+              <w:keepLines w:val="0"/>
+              <w:widowControl/>
+              <w:suppressLineNumbers w:val="0"/>
+              <w:jc w:val="center"/>
+              <w:rPr>
+                <w:rFonts w:hint="eastAsia" w:ascii="宋体" w:hAnsi="宋体" w:eastAsia="宋体" w:cs="宋体"/>
+                <w:sz w:val="24"/>
+                <w:szCs w:val="24"/>
+                <w:vertAlign w:val="baseline"/>
+              </w:rPr>
+            </w:pPr>
+            <w:r>
+              <w:rPr>
+                <w:rFonts w:hint="eastAsia" w:ascii="宋体" w:hAnsi="宋体" w:eastAsia="宋体" w:cs="宋体"/>
+                <w:b/>
+                <w:bCs/>
+                <w:i w:val="0"/>
+                <w:iCs w:val="0"/>
+                <w:caps w:val="0"/>
+                <w:color w:val="010409"/>
+                <w:spacing w:val="0"/>
+                <w:kern w:val="0"/>
+                <w:sz w:val="24"/>
+                <w:szCs w:val="24"/>
+                <w:lang w:val="en-US" w:eastAsia="zh-CN" w:bidi="ar"/>
+                <w14:ligatures w14:val="standardContextual"/>
+              </w:rPr>
+              <w:t>说明</w:t>
+            </w:r>
+          </w:p>
+        </w:tc>
+        <w:tc>
+          <w:tcPr>
+            <w:tcW w:w="5622" w:type="dxa"/>
+            <w:vAlign w:val="center"/>
+          </w:tcPr>
+          <w:p>
+            <w:pPr>
+              <w:keepNext w:val="0"/>
+              <w:keepLines w:val="0"/>
+              <w:widowControl/>
+              <w:suppressLineNumbers w:val="0"/>
+              <w:jc w:val="center"/>
+              <w:rPr>
+                <w:rFonts w:hint="eastAsia" w:ascii="宋体" w:hAnsi="宋体" w:eastAsia="宋体" w:cs="宋体"/>
+                <w:sz w:val="24"/>
+                <w:szCs w:val="24"/>
+                <w:vertAlign w:val="baseline"/>
+              </w:rPr>
+            </w:pPr>
+            <w:r>
+              <w:rPr>
+                <w:rFonts w:hint="eastAsia" w:ascii="宋体" w:hAnsi="宋体" w:eastAsia="宋体" w:cs="宋体"/>
+                <w:b/>
+                <w:bCs/>
+                <w:i w:val="0"/>
+                <w:iCs w:val="0"/>
+                <w:caps w:val="0"/>
+                <w:color w:val="010409"/>
+                <w:spacing w:val="0"/>
+                <w:kern w:val="0"/>
+                <w:sz w:val="24"/>
+                <w:szCs w:val="24"/>
+                <w:lang w:val="en-US" w:eastAsia="zh-CN" w:bidi="ar"/>
+                <w14:ligatures w14:val="standardContextual"/>
+              </w:rPr>
+              <w:t>主要字段</w:t>
+            </w:r>
+          </w:p>
+        </w:tc>
+      </w:tr>
+      <w:tr>
+        <w:tblPrEx>
+          <w:tblBorders>
+            <w:top w:val="single" w:color="auto" w:sz="4" w:space="0"/>
+            <w:left w:val="single" w:color="auto" w:sz="4" w:space="0"/>
+            <w:bottom w:val="single" w:color="auto" w:sz="4" w:space="0"/>
+            <w:right w:val="single" w:color="auto" w:sz="4" w:space="0"/>
+            <w:insideH w:val="single" w:color="auto" w:sz="4" w:space="0"/>
+            <w:insideV w:val="single" w:color="auto" w:sz="4" w:space="0"/>
+          </w:tblBorders>
+          <w:tblCellMar>
+            <w:left w:w="108" w:type="dxa"/>
+            <w:right w:w="108" w:type="dxa"/>
+          </w:tblCellMar>
+        </w:tblPrEx>
+        <w:tc>
+          <w:tcPr>
+            <w:tcW w:w="0" w:type="auto"/>
+            <w:vAlign w:val="center"/>
+          </w:tcPr>
+          <w:p>
+            <w:pPr>
+              <w:keepNext w:val="0"/>
+              <w:keepLines w:val="0"/>
+              <w:widowControl/>
+              <w:suppressLineNumbers w:val="0"/>
+              <w:jc w:val="center"/>
+              <w:rPr>
+                <w:rFonts w:hint="eastAsia" w:ascii="宋体" w:hAnsi="宋体" w:eastAsia="宋体" w:cs="宋体"/>
+                <w:sz w:val="24"/>
+                <w:szCs w:val="24"/>
+                <w:vertAlign w:val="baseline"/>
+              </w:rPr>
+            </w:pPr>
+            <w:r>
+              <w:rPr>
+                <w:rFonts w:hint="eastAsia" w:ascii="宋体" w:hAnsi="宋体" w:eastAsia="宋体" w:cs="宋体"/>
+                <w:i w:val="0"/>
+                <w:iCs w:val="0"/>
+                <w:caps w:val="0"/>
+                <w:color w:val="010409"/>
+                <w:spacing w:val="0"/>
+                <w:kern w:val="0"/>
+                <w:sz w:val="24"/>
+                <w:szCs w:val="24"/>
+                <w:lang w:val="en-US" w:eastAsia="zh-CN" w:bidi="ar"/>
+                <w14:ligatures w14:val="standardContextual"/>
+              </w:rPr>
+              <w:t>users</w:t>
+            </w:r>
+          </w:p>
+        </w:tc>
+        <w:tc>
+          <w:tcPr>
+            <w:tcW w:w="1484" w:type="dxa"/>
+            <w:vAlign w:val="center"/>
+          </w:tcPr>
+          <w:p>
+            <w:pPr>
+              <w:keepNext w:val="0"/>
+              <w:keepLines w:val="0"/>
+              <w:widowControl/>
+              <w:suppressLineNumbers w:val="0"/>
+              <w:jc w:val="center"/>
+              <w:rPr>
+                <w:rFonts w:hint="eastAsia" w:ascii="宋体" w:hAnsi="宋体" w:eastAsia="宋体" w:cs="宋体"/>
+                <w:sz w:val="24"/>
+                <w:szCs w:val="24"/>
+                <w:vertAlign w:val="baseline"/>
+              </w:rPr>
+            </w:pPr>
+            <w:r>
+              <w:rPr>
+                <w:rFonts w:hint="eastAsia" w:ascii="宋体" w:hAnsi="宋体" w:eastAsia="宋体" w:cs="宋体"/>
+                <w:i w:val="0"/>
+                <w:iCs w:val="0"/>
+                <w:caps w:val="0"/>
+                <w:color w:val="010409"/>
+                <w:spacing w:val="0"/>
+                <w:kern w:val="0"/>
+                <w:sz w:val="24"/>
+                <w:szCs w:val="24"/>
+                <w:lang w:val="en-US" w:eastAsia="zh-CN" w:bidi="ar"/>
+                <w14:ligatures w14:val="standardContextual"/>
+              </w:rPr>
+              <w:t>系统用户表</w:t>
+            </w:r>
+          </w:p>
+        </w:tc>
+        <w:tc>
+          <w:tcPr>
+            <w:tcW w:w="5622" w:type="dxa"/>
+            <w:vAlign w:val="center"/>
+          </w:tcPr>
+          <w:p>
+            <w:pPr>
+              <w:keepNext w:val="0"/>
+              <w:keepLines w:val="0"/>
+              <w:widowControl/>
+              <w:suppressLineNumbers w:val="0"/>
+              <w:jc w:val="center"/>
+              <w:rPr>
+                <w:rFonts w:hint="eastAsia" w:ascii="宋体" w:hAnsi="宋体" w:eastAsia="宋体" w:cs="宋体"/>
+                <w:sz w:val="24"/>
+                <w:szCs w:val="24"/>
+                <w:vertAlign w:val="baseline"/>
+              </w:rPr>
+            </w:pPr>
+            <w:r>
+              <w:rPr>
+                <w:rFonts w:hint="eastAsia" w:ascii="宋体" w:hAnsi="宋体" w:eastAsia="宋体" w:cs="宋体"/>
+                <w:i w:val="0"/>
+                <w:iCs w:val="0"/>
+                <w:caps w:val="0"/>
+                <w:color w:val="010409"/>
+                <w:spacing w:val="0"/>
+                <w:kern w:val="0"/>
+                <w:sz w:val="24"/>
+                <w:szCs w:val="24"/>
+                <w:lang w:val="en-US" w:eastAsia="zh-CN" w:bidi="ar"/>
+                <w14:ligatures w14:val="standardContextual"/>
+              </w:rPr>
+              <w:t>user_id, username, password, role</w:t>
+            </w:r>
+          </w:p>
+        </w:tc>
+      </w:tr>
+      <w:tr>
+        <w:tblPrEx>
+          <w:tblBorders>
+            <w:top w:val="single" w:color="auto" w:sz="4" w:space="0"/>
+            <w:left w:val="single" w:color="auto" w:sz="4" w:space="0"/>
+            <w:bottom w:val="single" w:color="auto" w:sz="4" w:space="0"/>
+            <w:right w:val="single" w:color="auto" w:sz="4" w:space="0"/>
+            <w:insideH w:val="single" w:color="auto" w:sz="4" w:space="0"/>
+            <w:insideV w:val="single" w:color="auto" w:sz="4" w:space="0"/>
+          </w:tblBorders>
+          <w:tblCellMar>
+            <w:left w:w="108" w:type="dxa"/>
+            <w:right w:w="108" w:type="dxa"/>
+          </w:tblCellMar>
+        </w:tblPrEx>
+        <w:tc>
+          <w:tcPr>
+            <w:tcW w:w="0" w:type="auto"/>
+            <w:vAlign w:val="center"/>
+          </w:tcPr>
+          <w:p>
+            <w:pPr>
+              <w:keepNext w:val="0"/>
+              <w:keepLines w:val="0"/>
+              <w:widowControl/>
+              <w:suppressLineNumbers w:val="0"/>
+              <w:jc w:val="center"/>
+              <w:rPr>
+                <w:rFonts w:hint="eastAsia" w:ascii="宋体" w:hAnsi="宋体" w:eastAsia="宋体" w:cs="宋体"/>
+                <w:sz w:val="24"/>
+                <w:szCs w:val="24"/>
+                <w:vertAlign w:val="baseline"/>
+              </w:rPr>
+            </w:pPr>
+            <w:r>
+              <w:rPr>
+                <w:rFonts w:hint="eastAsia" w:ascii="宋体" w:hAnsi="宋体" w:eastAsia="宋体" w:cs="宋体"/>
+                <w:i w:val="0"/>
+                <w:iCs w:val="0"/>
+                <w:caps w:val="0"/>
+                <w:color w:val="010409"/>
+                <w:spacing w:val="0"/>
+                <w:kern w:val="0"/>
+                <w:sz w:val="24"/>
+                <w:szCs w:val="24"/>
+                <w:lang w:val="en-US" w:eastAsia="zh-CN" w:bidi="ar"/>
+                <w14:ligatures w14:val="standardContextual"/>
+              </w:rPr>
+              <w:t>customers</w:t>
+            </w:r>
+          </w:p>
+        </w:tc>
+        <w:tc>
+          <w:tcPr>
+            <w:tcW w:w="1484" w:type="dxa"/>
+            <w:vAlign w:val="center"/>
+          </w:tcPr>
+          <w:p>
+            <w:pPr>
+              <w:keepNext w:val="0"/>
+              <w:keepLines w:val="0"/>
+              <w:widowControl/>
+              <w:suppressLineNumbers w:val="0"/>
+              <w:jc w:val="center"/>
+              <w:rPr>
+                <w:rFonts w:hint="eastAsia" w:ascii="宋体" w:hAnsi="宋体" w:eastAsia="宋体" w:cs="宋体"/>
+                <w:sz w:val="24"/>
+                <w:szCs w:val="24"/>
+                <w:vertAlign w:val="baseline"/>
+              </w:rPr>
+            </w:pPr>
+            <w:r>
+              <w:rPr>
+                <w:rFonts w:hint="eastAsia" w:ascii="宋体" w:hAnsi="宋体" w:eastAsia="宋体" w:cs="宋体"/>
+                <w:i w:val="0"/>
+                <w:iCs w:val="0"/>
+                <w:caps w:val="0"/>
+                <w:color w:val="010409"/>
+                <w:spacing w:val="0"/>
+                <w:kern w:val="0"/>
+                <w:sz w:val="24"/>
+                <w:szCs w:val="24"/>
+                <w:lang w:val="en-US" w:eastAsia="zh-CN" w:bidi="ar"/>
+                <w14:ligatures w14:val="standardContextual"/>
+              </w:rPr>
+              <w:t>客户信息表</w:t>
+            </w:r>
+          </w:p>
+        </w:tc>
+        <w:tc>
+          <w:tcPr>
+            <w:tcW w:w="5622" w:type="dxa"/>
+            <w:vAlign w:val="center"/>
+          </w:tcPr>
+          <w:p>
+            <w:pPr>
+              <w:keepNext w:val="0"/>
+              <w:keepLines w:val="0"/>
+              <w:widowControl/>
+              <w:suppressLineNumbers w:val="0"/>
+              <w:jc w:val="center"/>
+              <w:rPr>
+                <w:rFonts w:hint="eastAsia" w:ascii="宋体" w:hAnsi="宋体" w:eastAsia="宋体" w:cs="宋体"/>
+                <w:sz w:val="24"/>
+                <w:szCs w:val="24"/>
+                <w:vertAlign w:val="baseline"/>
+              </w:rPr>
+            </w:pPr>
+            <w:r>
+              <w:rPr>
+                <w:rFonts w:hint="eastAsia" w:ascii="宋体" w:hAnsi="宋体" w:eastAsia="宋体" w:cs="宋体"/>
+                <w:i w:val="0"/>
+                <w:iCs w:val="0"/>
+                <w:caps w:val="0"/>
+                <w:color w:val="010409"/>
+                <w:spacing w:val="0"/>
+                <w:kern w:val="0"/>
+                <w:sz w:val="24"/>
+                <w:szCs w:val="24"/>
+                <w:lang w:val="en-US" w:eastAsia="zh-CN" w:bidi="ar"/>
+                <w14:ligatures w14:val="standardContextual"/>
+              </w:rPr>
+              <w:t>customer_id, name, phone, id_card, vip_level</w:t>
+            </w:r>
+          </w:p>
+        </w:tc>
+      </w:tr>
+      <w:tr>
+        <w:tblPrEx>
+          <w:tblBorders>
+            <w:top w:val="single" w:color="auto" w:sz="4" w:space="0"/>
+            <w:left w:val="single" w:color="auto" w:sz="4" w:space="0"/>
+            <w:bottom w:val="single" w:color="auto" w:sz="4" w:space="0"/>
+            <w:right w:val="single" w:color="auto" w:sz="4" w:space="0"/>
+            <w:insideH w:val="single" w:color="auto" w:sz="4" w:space="0"/>
+            <w:insideV w:val="single" w:color="auto" w:sz="4" w:space="0"/>
+          </w:tblBorders>
+          <w:tblCellMar>
+            <w:left w:w="108" w:type="dxa"/>
+            <w:right w:w="108" w:type="dxa"/>
+          </w:tblCellMar>
+        </w:tblPrEx>
+        <w:tc>
+          <w:tcPr>
+            <w:tcW w:w="0" w:type="auto"/>
+            <w:vAlign w:val="center"/>
+          </w:tcPr>
+          <w:p>
+            <w:pPr>
+              <w:keepNext w:val="0"/>
+              <w:keepLines w:val="0"/>
+              <w:widowControl/>
+              <w:suppressLineNumbers w:val="0"/>
+              <w:jc w:val="center"/>
+              <w:rPr>
+                <w:rFonts w:hint="eastAsia" w:ascii="宋体" w:hAnsi="宋体" w:eastAsia="宋体" w:cs="宋体"/>
+                <w:sz w:val="24"/>
+                <w:szCs w:val="24"/>
+                <w:vertAlign w:val="baseline"/>
+              </w:rPr>
+            </w:pPr>
+            <w:r>
+              <w:rPr>
+                <w:rFonts w:hint="eastAsia" w:ascii="宋体" w:hAnsi="宋体" w:eastAsia="宋体" w:cs="宋体"/>
+                <w:i w:val="0"/>
+                <w:iCs w:val="0"/>
+                <w:caps w:val="0"/>
+                <w:color w:val="010409"/>
+                <w:spacing w:val="0"/>
+                <w:kern w:val="0"/>
+                <w:sz w:val="24"/>
+                <w:szCs w:val="24"/>
+                <w:lang w:val="en-US" w:eastAsia="zh-CN" w:bidi="ar"/>
+                <w14:ligatures w14:val="standardContextual"/>
+              </w:rPr>
+              <w:t>room_types</w:t>
+            </w:r>
+          </w:p>
+        </w:tc>
+        <w:tc>
+          <w:tcPr>
+            <w:tcW w:w="1484" w:type="dxa"/>
+            <w:vAlign w:val="center"/>
+          </w:tcPr>
+          <w:p>
+            <w:pPr>
+              <w:keepNext w:val="0"/>
+              <w:keepLines w:val="0"/>
+              <w:widowControl/>
+              <w:suppressLineNumbers w:val="0"/>
+              <w:jc w:val="center"/>
+              <w:rPr>
+                <w:rFonts w:hint="eastAsia" w:ascii="宋体" w:hAnsi="宋体" w:eastAsia="宋体" w:cs="宋体"/>
+                <w:sz w:val="24"/>
+                <w:szCs w:val="24"/>
+                <w:vertAlign w:val="baseline"/>
+              </w:rPr>
+            </w:pPr>
+            <w:r>
+              <w:rPr>
+                <w:rFonts w:hint="eastAsia" w:ascii="宋体" w:hAnsi="宋体" w:eastAsia="宋体" w:cs="宋体"/>
+                <w:i w:val="0"/>
+                <w:iCs w:val="0"/>
+                <w:caps w:val="0"/>
+                <w:color w:val="010409"/>
+                <w:spacing w:val="0"/>
+                <w:kern w:val="0"/>
+                <w:sz w:val="24"/>
+                <w:szCs w:val="24"/>
+                <w:lang w:val="en-US" w:eastAsia="zh-CN" w:bidi="ar"/>
+                <w14:ligatures w14:val="standardContextual"/>
+              </w:rPr>
+              <w:t>房间类型表</w:t>
+            </w:r>
+          </w:p>
+        </w:tc>
+        <w:tc>
+          <w:tcPr>
+            <w:tcW w:w="5622" w:type="dxa"/>
+            <w:vAlign w:val="center"/>
+          </w:tcPr>
+          <w:p>
+            <w:pPr>
+              <w:keepNext w:val="0"/>
+              <w:keepLines w:val="0"/>
+              <w:widowControl/>
+              <w:suppressLineNumbers w:val="0"/>
+              <w:jc w:val="center"/>
+              <w:rPr>
+                <w:rFonts w:hint="eastAsia" w:ascii="宋体" w:hAnsi="宋体" w:eastAsia="宋体" w:cs="宋体"/>
+                <w:sz w:val="24"/>
+                <w:szCs w:val="24"/>
+                <w:vertAlign w:val="baseline"/>
+              </w:rPr>
+            </w:pPr>
+            <w:r>
+              <w:rPr>
+                <w:rFonts w:hint="eastAsia" w:ascii="宋体" w:hAnsi="宋体" w:eastAsia="宋体" w:cs="宋体"/>
+                <w:i w:val="0"/>
+                <w:iCs w:val="0"/>
+                <w:caps w:val="0"/>
+                <w:color w:val="010409"/>
+                <w:spacing w:val="0"/>
+                <w:kern w:val="0"/>
+                <w:sz w:val="24"/>
+                <w:szCs w:val="24"/>
+                <w:lang w:val="en-US" w:eastAsia="zh-CN" w:bidi="ar"/>
+                <w14:ligatures w14:val="standardContextual"/>
+              </w:rPr>
+              <w:t>type_id, type_name, price, bed_count</w:t>
+            </w:r>
+          </w:p>
+        </w:tc>
+      </w:tr>
+      <w:tr>
+        <w:tblPrEx>
+          <w:tblBorders>
+            <w:top w:val="single" w:color="auto" w:sz="4" w:space="0"/>
+            <w:left w:val="single" w:color="auto" w:sz="4" w:space="0"/>
+            <w:bottom w:val="single" w:color="auto" w:sz="4" w:space="0"/>
+            <w:right w:val="single" w:color="auto" w:sz="4" w:space="0"/>
+            <w:insideH w:val="single" w:color="auto" w:sz="4" w:space="0"/>
+            <w:insideV w:val="single" w:color="auto" w:sz="4" w:space="0"/>
+          </w:tblBorders>
+          <w:tblCellMar>
+            <w:left w:w="108" w:type="dxa"/>
+            <w:right w:w="108" w:type="dxa"/>
+          </w:tblCellMar>
+        </w:tblPrEx>
+        <w:tc>
+          <w:tcPr>
+            <w:tcW w:w="0" w:type="auto"/>
+            <w:vAlign w:val="center"/>
+          </w:tcPr>
+          <w:p>
+            <w:pPr>
+              <w:keepNext w:val="0"/>
+              <w:keepLines w:val="0"/>
+              <w:widowControl/>
+              <w:suppressLineNumbers w:val="0"/>
+              <w:jc w:val="center"/>
+              <w:rPr>
+                <w:rFonts w:hint="eastAsia" w:ascii="宋体" w:hAnsi="宋体" w:eastAsia="宋体" w:cs="宋体"/>
+                <w:sz w:val="24"/>
+                <w:szCs w:val="24"/>
+                <w:vertAlign w:val="baseline"/>
+              </w:rPr>
+            </w:pPr>
+            <w:r>
+              <w:rPr>
+                <w:rFonts w:hint="eastAsia" w:ascii="宋体" w:hAnsi="宋体" w:eastAsia="宋体" w:cs="宋体"/>
+                <w:i w:val="0"/>
+                <w:iCs w:val="0"/>
+                <w:caps w:val="0"/>
+                <w:color w:val="010409"/>
+                <w:spacing w:val="0"/>
+                <w:kern w:val="0"/>
+                <w:sz w:val="24"/>
+                <w:szCs w:val="24"/>
+                <w:lang w:val="en-US" w:eastAsia="zh-CN" w:bidi="ar"/>
+                <w14:ligatures w14:val="standardContextual"/>
+              </w:rPr>
+              <w:t>rooms</w:t>
+            </w:r>
+          </w:p>
+        </w:tc>
+        <w:tc>
+          <w:tcPr>
+            <w:tcW w:w="1484" w:type="dxa"/>
+            <w:vAlign w:val="center"/>
+          </w:tcPr>
+          <w:p>
+            <w:pPr>
+              <w:keepNext w:val="0"/>
+              <w:keepLines w:val="0"/>
+              <w:widowControl/>
+              <w:suppressLineNumbers w:val="0"/>
+              <w:jc w:val="center"/>
+              <w:rPr>
+                <w:rFonts w:hint="eastAsia" w:ascii="宋体" w:hAnsi="宋体" w:eastAsia="宋体" w:cs="宋体"/>
+                <w:sz w:val="24"/>
+                <w:szCs w:val="24"/>
+                <w:vertAlign w:val="baseline"/>
+              </w:rPr>
+            </w:pPr>
+            <w:r>
+              <w:rPr>
+                <w:rFonts w:hint="eastAsia" w:ascii="宋体" w:hAnsi="宋体" w:eastAsia="宋体" w:cs="宋体"/>
+                <w:i w:val="0"/>
+                <w:iCs w:val="0"/>
+                <w:caps w:val="0"/>
+                <w:color w:val="010409"/>
+                <w:spacing w:val="0"/>
+                <w:kern w:val="0"/>
+                <w:sz w:val="24"/>
+                <w:szCs w:val="24"/>
+                <w:lang w:val="en-US" w:eastAsia="zh-CN" w:bidi="ar"/>
+                <w14:ligatures w14:val="standardContextual"/>
+              </w:rPr>
+              <w:t>房间信息表</w:t>
+            </w:r>
+          </w:p>
+        </w:tc>
+        <w:tc>
+          <w:tcPr>
+            <w:tcW w:w="5622" w:type="dxa"/>
+            <w:vAlign w:val="center"/>
+          </w:tcPr>
+          <w:p>
+            <w:pPr>
+              <w:keepNext w:val="0"/>
+              <w:keepLines w:val="0"/>
+              <w:widowControl/>
+              <w:suppressLineNumbers w:val="0"/>
+              <w:jc w:val="center"/>
+              <w:rPr>
+                <w:rFonts w:hint="eastAsia" w:ascii="宋体" w:hAnsi="宋体" w:eastAsia="宋体" w:cs="宋体"/>
+                <w:sz w:val="24"/>
+                <w:szCs w:val="24"/>
+                <w:vertAlign w:val="baseline"/>
+              </w:rPr>
+            </w:pPr>
+            <w:r>
+              <w:rPr>
+                <w:rFonts w:hint="eastAsia" w:ascii="宋体" w:hAnsi="宋体" w:eastAsia="宋体" w:cs="宋体"/>
+                <w:i w:val="0"/>
+                <w:iCs w:val="0"/>
+                <w:caps w:val="0"/>
+                <w:color w:val="010409"/>
+                <w:spacing w:val="0"/>
+                <w:kern w:val="0"/>
+                <w:sz w:val="24"/>
+                <w:szCs w:val="24"/>
+                <w:lang w:val="en-US" w:eastAsia="zh-CN" w:bidi="ar"/>
+                <w14:ligatures w14:val="standardContextual"/>
+              </w:rPr>
+              <w:t>room_id, room_number, type_id, status</w:t>
+            </w:r>
+          </w:p>
+        </w:tc>
+      </w:tr>
+      <w:tr>
+        <w:tblPrEx>
+          <w:tblBorders>
+            <w:top w:val="single" w:color="auto" w:sz="4" w:space="0"/>
+            <w:left w:val="single" w:color="auto" w:sz="4" w:space="0"/>
+            <w:bottom w:val="single" w:color="auto" w:sz="4" w:space="0"/>
+            <w:right w:val="single" w:color="auto" w:sz="4" w:space="0"/>
+            <w:insideH w:val="single" w:color="auto" w:sz="4" w:space="0"/>
+            <w:insideV w:val="single" w:color="auto" w:sz="4" w:space="0"/>
+          </w:tblBorders>
+          <w:tblCellMar>
+            <w:left w:w="108" w:type="dxa"/>
+            <w:right w:w="108" w:type="dxa"/>
+          </w:tblCellMar>
+        </w:tblPrEx>
+        <w:tc>
+          <w:tcPr>
+            <w:tcW w:w="0" w:type="auto"/>
+            <w:vAlign w:val="center"/>
+          </w:tcPr>
+          <w:p>
+            <w:pPr>
+              <w:keepNext w:val="0"/>
+              <w:keepLines w:val="0"/>
+              <w:widowControl/>
+              <w:suppressLineNumbers w:val="0"/>
+              <w:jc w:val="center"/>
+              <w:rPr>
+                <w:rFonts w:hint="eastAsia" w:ascii="宋体" w:hAnsi="宋体" w:eastAsia="宋体" w:cs="宋体"/>
+                <w:sz w:val="24"/>
+                <w:szCs w:val="24"/>
+                <w:vertAlign w:val="baseline"/>
+              </w:rPr>
+            </w:pPr>
+            <w:r>
+              <w:rPr>
+                <w:rFonts w:hint="eastAsia" w:ascii="宋体" w:hAnsi="宋体" w:eastAsia="宋体" w:cs="宋体"/>
+                <w:i w:val="0"/>
+                <w:iCs w:val="0"/>
+                <w:caps w:val="0"/>
+                <w:color w:val="010409"/>
+                <w:spacing w:val="0"/>
+                <w:kern w:val="0"/>
+                <w:sz w:val="24"/>
+                <w:szCs w:val="24"/>
+                <w:lang w:val="en-US" w:eastAsia="zh-CN" w:bidi="ar"/>
+                <w14:ligatures w14:val="standardContextual"/>
+              </w:rPr>
+              <w:t>bookings</w:t>
+            </w:r>
+          </w:p>
+        </w:tc>
+        <w:tc>
+          <w:tcPr>
+            <w:tcW w:w="1484" w:type="dxa"/>
+            <w:vAlign w:val="center"/>
+          </w:tcPr>
+          <w:p>
+            <w:pPr>
+              <w:keepNext w:val="0"/>
+              <w:keepLines w:val="0"/>
+              <w:widowControl/>
+              <w:suppressLineNumbers w:val="0"/>
+              <w:jc w:val="center"/>
+              <w:rPr>
+                <w:rFonts w:hint="eastAsia" w:ascii="宋体" w:hAnsi="宋体" w:eastAsia="宋体" w:cs="宋体"/>
+                <w:sz w:val="24"/>
+                <w:szCs w:val="24"/>
+                <w:vertAlign w:val="baseline"/>
+              </w:rPr>
+            </w:pPr>
+            <w:r>
+              <w:rPr>
+                <w:rFonts w:hint="eastAsia" w:ascii="宋体" w:hAnsi="宋体" w:eastAsia="宋体" w:cs="宋体"/>
+                <w:i w:val="0"/>
+                <w:iCs w:val="0"/>
+                <w:caps w:val="0"/>
+                <w:color w:val="010409"/>
+                <w:spacing w:val="0"/>
+                <w:kern w:val="0"/>
+                <w:sz w:val="24"/>
+                <w:szCs w:val="24"/>
+                <w:lang w:val="en-US" w:eastAsia="zh-CN" w:bidi="ar"/>
+                <w14:ligatures w14:val="standardContextual"/>
+              </w:rPr>
+              <w:t>预订记录表</w:t>
+            </w:r>
+          </w:p>
+        </w:tc>
+        <w:tc>
+          <w:tcPr>
+            <w:tcW w:w="5622" w:type="dxa"/>
+            <w:vAlign w:val="center"/>
+          </w:tcPr>
+          <w:p>
+            <w:pPr>
+              <w:keepNext w:val="0"/>
+              <w:keepLines w:val="0"/>
+              <w:widowControl/>
+              <w:suppressLineNumbers w:val="0"/>
+              <w:jc w:val="center"/>
+              <w:rPr>
+                <w:rFonts w:hint="eastAsia" w:ascii="宋体" w:hAnsi="宋体" w:eastAsia="宋体" w:cs="宋体"/>
+                <w:sz w:val="24"/>
+                <w:szCs w:val="24"/>
+                <w:vertAlign w:val="baseline"/>
+              </w:rPr>
+            </w:pPr>
+            <w:r>
+              <w:rPr>
+                <w:rFonts w:hint="eastAsia" w:ascii="宋体" w:hAnsi="宋体" w:eastAsia="宋体" w:cs="宋体"/>
+                <w:i w:val="0"/>
+                <w:iCs w:val="0"/>
+                <w:caps w:val="0"/>
+                <w:color w:val="010409"/>
+                <w:spacing w:val="0"/>
+                <w:kern w:val="0"/>
+                <w:sz w:val="24"/>
+                <w:szCs w:val="24"/>
+                <w:lang w:val="en-US" w:eastAsia="zh-CN" w:bidi="ar"/>
+                <w14:ligatures w14:val="standardContextual"/>
+              </w:rPr>
+              <w:t>booking_id, customer_id, room_id, check_in_date</w:t>
+            </w:r>
+          </w:p>
+        </w:tc>
+      </w:tr>
+    </w:tbl>
+    <w:p>
+      <w:pPr>
+        <w:numPr>
+          <w:ilvl w:val="0"/>
+          <w:numId w:val="0"/>
+        </w:numPr>
+        <w:bidi w:val="0"/>
+        <w:spacing w:after="0" w:line="300" w:lineRule="auto"/>
+        <w:ind w:firstLine="420" w:firstLineChars="0"/>
+        <w:jc w:val="both"/>
+        <w:rPr>
+          <w:rFonts w:ascii="宋体" w:hAnsi="宋体" w:eastAsia="宋体" w:cs="宋体"/>
+          <w:sz w:val="24"/>
+          <w:szCs w:val="24"/>
+        </w:rPr>
+      </w:pPr>
+    </w:p>
     <w:p>
       <w:pPr>
         <w:numPr>
@@ -1728,6 +9424,73 @@
         </w:numPr>
         <w:bidi w:val="0"/>
         <w:spacing w:after="0" w:line="300" w:lineRule="auto"/>
+        <w:ind w:firstLine="420" w:firstLineChars="0"/>
+        <w:jc w:val="center"/>
+        <w:rPr>
+          <w:rFonts w:hint="eastAsia" w:ascii="宋体" w:hAnsi="宋体" w:eastAsia="宋体" w:cs="宋体"/>
+          <w:b w:val="0"/>
+          <w:bCs w:val="0"/>
+          <w:sz w:val="24"/>
+          <w:szCs w:val="24"/>
+          <w:lang w:eastAsia="zh-CN"/>
+        </w:rPr>
+      </w:pPr>
+      <w:r>
+        <w:rPr>
+          <w:rFonts w:hint="eastAsia" w:ascii="宋体" w:hAnsi="宋体" w:eastAsia="宋体" w:cs="宋体"/>
+          <w:b w:val="0"/>
+          <w:bCs w:val="0"/>
+          <w:sz w:val="24"/>
+          <w:szCs w:val="24"/>
+          <w:lang w:eastAsia="zh-CN"/>
+        </w:rPr>
+        <w:drawing>
+          <wp:inline distT="0" distB="0" distL="114300" distR="114300">
+            <wp:extent cx="3591560" cy="5089525"/>
+            <wp:effectExtent l="0" t="0" r="3175" b="5715"/>
+            <wp:docPr id="3" name="图片 3" descr="ER"/>
+            <wp:cNvGraphicFramePr>
+              <a:graphicFrameLocks xmlns:a="http://schemas.openxmlformats.org/drawingml/2006/main" noChangeAspect="1"/>
+            </wp:cNvGraphicFramePr>
+            <a:graphic xmlns:a="http://schemas.openxmlformats.org/drawingml/2006/main">
+              <a:graphicData uri="http://schemas.openxmlformats.org/drawingml/2006/picture">
+                <pic:pic xmlns:pic="http://schemas.openxmlformats.org/drawingml/2006/picture">
+                  <pic:nvPicPr>
+                    <pic:cNvPr id="3" name="图片 3" descr="ER"/>
+                    <pic:cNvPicPr>
+                      <a:picLocks noChangeAspect="1"/>
+                    </pic:cNvPicPr>
+                  </pic:nvPicPr>
+                  <pic:blipFill>
+                    <a:blip r:embed="rId15"/>
+                    <a:stretch>
+                      <a:fillRect/>
+                    </a:stretch>
+                  </pic:blipFill>
+                  <pic:spPr>
+                    <a:xfrm>
+                      <a:off x="0" y="0"/>
+                      <a:ext cx="3591560" cy="5089525"/>
+                    </a:xfrm>
+                    <a:prstGeom prst="rect">
+                      <a:avLst/>
+                    </a:prstGeom>
+                  </pic:spPr>
+                </pic:pic>
+              </a:graphicData>
+            </a:graphic>
+          </wp:inline>
+        </w:drawing>
+      </w:r>
+    </w:p>
+    <w:p>
+      <w:pPr>
+        <w:numPr>
+          <w:ilvl w:val="0"/>
+          <w:numId w:val="0"/>
+        </w:numPr>
+        <w:bidi w:val="0"/>
+        <w:spacing w:after="0" w:line="300" w:lineRule="auto"/>
         <w:jc w:val="both"/>
         <w:rPr>
           <w:rFonts w:hint="eastAsia" w:ascii="黑体" w:hAnsi="黑体" w:eastAsia="黑体" w:cs="黑体"/>
@@ -1786,6 +9549,65 @@
           <w:szCs w:val="24"/>
         </w:rPr>
         <w:t>三层架构（PresentationLayer,BusinessLogicLayer,DataAccessLayer），并进一步结合了DAO（DataAccessObject）模式进行细化，形成了以下清晰的结构</w:t>
+      </w:r>
+    </w:p>
+    <w:p>
+      <w:pPr>
+        <w:numPr>
+          <w:ilvl w:val="0"/>
+          <w:numId w:val="0"/>
+        </w:numPr>
+        <w:bidi w:val="0"/>
+        <w:spacing w:after="0" w:line="300" w:lineRule="auto"/>
+        <w:jc w:val="center"/>
+        <w:rPr>
+          <w:rFonts w:hint="eastAsia" w:ascii="宋体" w:hAnsi="宋体" w:eastAsia="宋体" w:cs="宋体"/>
+          <w:sz w:val="24"/>
+          <w:szCs w:val="24"/>
+        </w:rPr>
+      </w:pPr>
+      <w:r>
+        <w:drawing>
+          <wp:inline distT="0" distB="0" distL="114300" distR="114300">
+            <wp:extent cx="5267960" cy="2512060"/>
+            <wp:effectExtent l="0" t="0" r="0" b="3175"/>
+            <wp:docPr id="2" name="图片 2"/>
+            <wp:cNvGraphicFramePr>
+              <a:graphicFrameLocks xmlns:a="http://schemas.openxmlformats.org/drawingml/2006/main" noChangeAspect="1"/>
+            </wp:cNvGraphicFramePr>
+            <a:graphic xmlns:a="http://schemas.openxmlformats.org/drawingml/2006/main">
+              <a:graphicData uri="http://schemas.openxmlformats.org/drawingml/2006/picture">
+                <pic:pic xmlns:pic="http://schemas.openxmlformats.org/drawingml/2006/picture">
+                  <pic:nvPicPr>
+                    <pic:cNvPr id="2" name="图片 2"/>
+                    <pic:cNvPicPr>
+                      <a:picLocks noChangeAspect="1"/>
+                    </pic:cNvPicPr>
+                  </pic:nvPicPr>
+                  <pic:blipFill>
+                    <a:blip r:embed="rId16"/>
+                    <a:stretch>
+                      <a:fillRect/>
+                    </a:stretch>
+                  </pic:blipFill>
+                  <pic:spPr>
+                    <a:xfrm>
+                      <a:off x="0" y="0"/>
+                      <a:ext cx="5267960" cy="2512060"/>
+                    </a:xfrm>
+                    <a:prstGeom prst="rect">
+                      <a:avLst/>
+                    </a:prstGeom>
+                    <a:noFill/>
+                    <a:ln>
+                      <a:noFill/>
+                    </a:ln>
+                  </pic:spPr>
+                </pic:pic>
+              </a:graphicData>
+            </a:graphic>
+          </wp:inline>
+        </w:drawing>
       </w:r>
     </w:p>
     <w:p>
@@ -2321,6 +10143,107 @@
         <w:bidi w:val="0"/>
         <w:spacing w:after="0" w:line="300" w:lineRule="auto"/>
         <w:ind w:firstLine="420" w:firstLineChars="0"/>
+        <w:jc w:val="center"/>
+        <w:rPr>
+          <w:rFonts w:hint="eastAsia" w:ascii="宋体" w:hAnsi="宋体" w:eastAsia="宋体" w:cs="宋体"/>
+          <w:b w:val="0"/>
+          <w:bCs w:val="0"/>
+          <w:sz w:val="24"/>
+          <w:szCs w:val="24"/>
+        </w:rPr>
+      </w:pPr>
+      <w:r>
+        <w:drawing>
+          <wp:inline distT="0" distB="0" distL="114300" distR="114300">
+            <wp:extent cx="2205990" cy="4644390"/>
+            <wp:effectExtent l="0" t="0" r="6985" b="8255"/>
+            <wp:docPr id="5" name="图片 4"/>
+            <wp:cNvGraphicFramePr>
+              <a:graphicFrameLocks xmlns:a="http://schemas.openxmlformats.org/drawingml/2006/main" noChangeAspect="1"/>
+            </wp:cNvGraphicFramePr>
+            <a:graphic xmlns:a="http://schemas.openxmlformats.org/drawingml/2006/main">
+              <a:graphicData uri="http://schemas.openxmlformats.org/drawingml/2006/picture">
+                <pic:pic xmlns:pic="http://schemas.openxmlformats.org/drawingml/2006/picture">
+                  <pic:nvPicPr>
+                    <pic:cNvPr id="5" name="图片 4"/>
+                    <pic:cNvPicPr>
+                      <a:picLocks noChangeAspect="1"/>
+                    </pic:cNvPicPr>
+                  </pic:nvPicPr>
+                  <pic:blipFill>
+                    <a:blip r:embed="rId17"/>
+                    <a:stretch>
+                      <a:fillRect/>
+                    </a:stretch>
+                  </pic:blipFill>
+                  <pic:spPr>
+                    <a:xfrm>
+                      <a:off x="0" y="0"/>
+                      <a:ext cx="2205990" cy="4644390"/>
+                    </a:xfrm>
+                    <a:prstGeom prst="rect">
+                      <a:avLst/>
+                    </a:prstGeom>
+                    <a:noFill/>
+                    <a:ln>
+                      <a:noFill/>
+                    </a:ln>
+                  </pic:spPr>
+                </pic:pic>
+              </a:graphicData>
+            </a:graphic>
+          </wp:inline>
+        </w:drawing>
+      </w:r>
+      <w:r>
+        <w:drawing>
+          <wp:inline distT="0" distB="0" distL="114300" distR="114300">
+            <wp:extent cx="2520315" cy="4643755"/>
+            <wp:effectExtent l="0" t="0" r="5715" b="8890"/>
+            <wp:docPr id="6" name="图片 5"/>
+            <wp:cNvGraphicFramePr/>
+            <a:graphic xmlns:a="http://schemas.openxmlformats.org/drawingml/2006/main">
+              <a:graphicData uri="http://schemas.openxmlformats.org/drawingml/2006/picture">
+                <pic:pic xmlns:pic="http://schemas.openxmlformats.org/drawingml/2006/picture">
+                  <pic:nvPicPr>
+                    <pic:cNvPr id="6" name="图片 5"/>
+                    <pic:cNvPicPr/>
+                  </pic:nvPicPr>
+                  <pic:blipFill>
+                    <a:blip r:embed="rId18"/>
+                    <a:stretch>
+                      <a:fillRect/>
+                    </a:stretch>
+                  </pic:blipFill>
+                  <pic:spPr>
+                    <a:xfrm>
+                      <a:off x="0" y="0"/>
+                      <a:ext cx="2520315" cy="4643755"/>
+                    </a:xfrm>
+                    <a:prstGeom prst="rect">
+                      <a:avLst/>
+                    </a:prstGeom>
+                    <a:noFill/>
+                    <a:ln>
+                      <a:noFill/>
+                    </a:ln>
+                  </pic:spPr>
+                </pic:pic>
+              </a:graphicData>
+            </a:graphic>
+          </wp:inline>
+        </w:drawing>
+      </w:r>
+    </w:p>
+    <w:p>
+      <w:pPr>
+        <w:numPr>
+          <w:ilvl w:val="0"/>
+          <w:numId w:val="0"/>
+        </w:numPr>
+        <w:bidi w:val="0"/>
+        <w:spacing w:after="0" w:line="300" w:lineRule="auto"/>
+        <w:ind w:firstLine="420" w:firstLineChars="0"/>
         <w:jc w:val="both"/>
         <w:rPr>
           <w:rFonts w:hint="eastAsia" w:ascii="宋体" w:hAnsi="宋体" w:eastAsia="宋体" w:cs="宋体"/>
@@ -2781,6 +10704,66 @@
           <w:lang w:val="en-US" w:eastAsia="zh-CN"/>
         </w:rPr>
         <w:t>LoginFilter和CharacterEncodingFilter：这两个过滤器在请求进入Controller之前执行，分别负责统一设置UTF-8字符编码和基于RBAC的登录状态及权限校验，它们是系统安全与稳定的基础设施。</w:t>
+      </w:r>
+    </w:p>
+    <w:p>
+      <w:pPr>
+        <w:numPr>
+          <w:ilvl w:val="0"/>
+          <w:numId w:val="0"/>
+        </w:numPr>
+        <w:bidi w:val="0"/>
+        <w:spacing w:after="0" w:line="300" w:lineRule="auto"/>
+        <w:jc w:val="center"/>
+        <w:rPr>
+          <w:rFonts w:hint="eastAsia" w:ascii="宋体" w:hAnsi="宋体" w:eastAsia="宋体" w:cs="宋体"/>
+          <w:sz w:val="24"/>
+          <w:szCs w:val="24"/>
+          <w:lang w:val="en-US" w:eastAsia="zh-CN"/>
+        </w:rPr>
+      </w:pPr>
+      <w:r>
+        <w:drawing>
+          <wp:inline distT="0" distB="0" distL="114300" distR="114300">
+            <wp:extent cx="4980305" cy="3048000"/>
+            <wp:effectExtent l="0" t="0" r="6985" b="6985"/>
+            <wp:docPr id="7" name="图片 6"/>
+            <wp:cNvGraphicFramePr>
+              <a:graphicFrameLocks xmlns:a="http://schemas.openxmlformats.org/drawingml/2006/main" noChangeAspect="1"/>
+            </wp:cNvGraphicFramePr>
+            <a:graphic xmlns:a="http://schemas.openxmlformats.org/drawingml/2006/main">
+              <a:graphicData uri="http://schemas.openxmlformats.org/drawingml/2006/picture">
+                <pic:pic xmlns:pic="http://schemas.openxmlformats.org/drawingml/2006/picture">
+                  <pic:nvPicPr>
+                    <pic:cNvPr id="7" name="图片 6"/>
+                    <pic:cNvPicPr>
+                      <a:picLocks noChangeAspect="1"/>
+                    </pic:cNvPicPr>
+                  </pic:nvPicPr>
+                  <pic:blipFill>
+                    <a:blip r:embed="rId19"/>
+                    <a:stretch>
+                      <a:fillRect/>
+                    </a:stretch>
+                  </pic:blipFill>
+                  <pic:spPr>
+                    <a:xfrm>
+                      <a:off x="0" y="0"/>
+                      <a:ext cx="4980305" cy="3048000"/>
+                    </a:xfrm>
+                    <a:prstGeom prst="rect">
+                      <a:avLst/>
+                    </a:prstGeom>
+                    <a:noFill/>
+                    <a:ln>
+                      <a:noFill/>
+                    </a:ln>
+                  </pic:spPr>
+                </pic:pic>
+              </a:graphicData>
+            </a:graphic>
+          </wp:inline>
+        </w:drawing>
       </w:r>
     </w:p>
     <w:p>
@@ -3748,7 +11731,7 @@
           <w:sz w:val="24"/>
           <w:szCs w:val="24"/>
         </w:rPr>
-        <w:t>将生成的hotel-management-system.war文件拷贝到Tomcat服务器的webapps目录下。</w:t>
+        <w:t>将生成的.war文件拷贝到Tomcat服务器的webapps目录下。</w:t>
       </w:r>
     </w:p>
     <w:p>
@@ -4001,6 +11984,64 @@
           <w:numId w:val="0"/>
         </w:numPr>
         <w:spacing w:after="0" w:line="300" w:lineRule="auto"/>
+        <w:jc w:val="center"/>
+        <w:rPr>
+          <w:rFonts w:hint="eastAsia" w:ascii="宋体" w:hAnsi="宋体" w:eastAsia="宋体" w:cs="宋体"/>
+          <w:sz w:val="24"/>
+          <w:szCs w:val="24"/>
+        </w:rPr>
+      </w:pPr>
+      <w:r>
+        <w:drawing>
+          <wp:inline distT="0" distB="0" distL="114300" distR="114300">
+            <wp:extent cx="5177155" cy="1114425"/>
+            <wp:effectExtent l="0" t="0" r="4445" b="8255"/>
+            <wp:docPr id="4" name="图片 3"/>
+            <wp:cNvGraphicFramePr>
+              <a:graphicFrameLocks xmlns:a="http://schemas.openxmlformats.org/drawingml/2006/main" noChangeAspect="1"/>
+            </wp:cNvGraphicFramePr>
+            <a:graphic xmlns:a="http://schemas.openxmlformats.org/drawingml/2006/main">
+              <a:graphicData uri="http://schemas.openxmlformats.org/drawingml/2006/picture">
+                <pic:pic xmlns:pic="http://schemas.openxmlformats.org/drawingml/2006/picture">
+                  <pic:nvPicPr>
+                    <pic:cNvPr id="4" name="图片 3"/>
+                    <pic:cNvPicPr>
+                      <a:picLocks noChangeAspect="1"/>
+                    </pic:cNvPicPr>
+                  </pic:nvPicPr>
+                  <pic:blipFill>
+                    <a:blip r:embed="rId20"/>
+                    <a:stretch>
+                      <a:fillRect/>
+                    </a:stretch>
+                  </pic:blipFill>
+                  <pic:spPr>
+                    <a:xfrm>
+                      <a:off x="0" y="0"/>
+                      <a:ext cx="5177155" cy="1114425"/>
+                    </a:xfrm>
+                    <a:prstGeom prst="rect">
+                      <a:avLst/>
+                    </a:prstGeom>
+                    <a:noFill/>
+                    <a:ln>
+                      <a:noFill/>
+                    </a:ln>
+                  </pic:spPr>
+                </pic:pic>
+              </a:graphicData>
+            </a:graphic>
+          </wp:inline>
+        </w:drawing>
+      </w:r>
+    </w:p>
+    <w:p>
+      <w:pPr>
+        <w:numPr>
+          <w:ilvl w:val="0"/>
+          <w:numId w:val="0"/>
+        </w:numPr>
+        <w:spacing w:after="0" w:line="300" w:lineRule="auto"/>
         <w:ind w:leftChars="0" w:firstLine="420" w:firstLineChars="0"/>
         <w:jc w:val="both"/>
         <w:rPr>
@@ -4549,22 +12590,6 @@
         <w:jc w:val="both"/>
         <w:rPr>
           <w:rFonts w:hint="eastAsia" w:ascii="黑体" w:hAnsi="黑体" w:eastAsia="黑体" w:cs="黑体"/>
-          <w:sz w:val="24"/>
-          <w:szCs w:val="24"/>
-          <w:lang w:val="en-US" w:eastAsia="zh-CN"/>
-        </w:rPr>
-      </w:pPr>
-    </w:p>
-    <w:p>
-      <w:pPr>
-        <w:numPr>
-          <w:numId w:val="0"/>
-        </w:numPr>
-        <w:bidi w:val="0"/>
-        <w:spacing w:after="0" w:line="300" w:lineRule="auto"/>
-        <w:jc w:val="both"/>
-        <w:rPr>
-          <w:rFonts w:hint="default" w:ascii="黑体" w:hAnsi="黑体" w:eastAsia="黑体" w:cs="黑体"/>
           <w:sz w:val="24"/>
           <w:szCs w:val="24"/>
           <w:lang w:val="en-US" w:eastAsia="zh-CN"/>
@@ -4585,7 +12610,6 @@
         <w:bidi w:val="0"/>
         <w:adjustRightInd/>
         <w:spacing w:line="300" w:lineRule="auto"/>
-        <w:ind w:firstLine="420" w:firstLineChars="0"/>
         <w:textAlignment w:val="auto"/>
         <w:rPr>
           <w:rFonts w:hint="eastAsia"/>
@@ -4594,7 +12618,7 @@
     </w:p>
     <w:sectPr>
       <w:pgSz w:w="11906" w:h="16838"/>
-      <w:pgMar w:top="1440" w:right="1800" w:bottom="1440" w:left="1800" w:header="851" w:footer="992" w:gutter="0"/>
+      <w:pgMar w:top="1497" w:right="1800" w:bottom="1440" w:left="1860" w:header="851" w:footer="992" w:gutter="0"/>
       <w:cols w:space="425" w:num="1"/>
       <w:docGrid w:type="lines" w:linePitch="312" w:charSpace="0"/>
     </w:sectPr>
@@ -4998,7 +13022,7 @@
     <w:lsdException w:uiPriority="99" w:name="Closing"/>
     <w:lsdException w:uiPriority="99" w:name="Signature"/>
     <w:lsdException w:uiPriority="1" w:name="Default Paragraph Font"/>
-    <w:lsdException w:uiPriority="99" w:name="Body Text"/>
+    <w:lsdException w:qFormat="1" w:uiPriority="0" w:name="Body Text"/>
     <w:lsdException w:uiPriority="99" w:name="Body Text Indent"/>
     <w:lsdException w:uiPriority="99" w:name="List Continue"/>
     <w:lsdException w:uiPriority="99" w:name="List Continue 2"/>
@@ -5017,7 +13041,7 @@
     <w:lsdException w:uiPriority="99" w:name="Body Text Indent 2"/>
     <w:lsdException w:uiPriority="99" w:name="Body Text Indent 3"/>
     <w:lsdException w:uiPriority="99" w:name="Block Text"/>
-    <w:lsdException w:uiPriority="99" w:name="Hyperlink"/>
+    <w:lsdException w:qFormat="1" w:uiPriority="99" w:semiHidden="0" w:name="Hyperlink"/>
     <w:lsdException w:uiPriority="99" w:name="FollowedHyperlink"/>
     <w:lsdException w:qFormat="1" w:unhideWhenUsed="0" w:uiPriority="22" w:semiHidden="0" w:name="Strong"/>
     <w:lsdException w:qFormat="1" w:unhideWhenUsed="0" w:uiPriority="20" w:semiHidden="0" w:name="Emphasis"/>
@@ -5205,7 +13229,7 @@
     <w:name w:val="heading 1"/>
     <w:basedOn w:val="1"/>
     <w:next w:val="1"/>
-    <w:link w:val="19"/>
+    <w:link w:val="21"/>
     <w:qFormat/>
     <w:uiPriority w:val="9"/>
     <w:pPr>
@@ -5225,7 +13249,7 @@
     <w:name w:val="heading 2"/>
     <w:basedOn w:val="1"/>
     <w:next w:val="1"/>
-    <w:link w:val="20"/>
+    <w:link w:val="22"/>
     <w:unhideWhenUsed/>
     <w:qFormat/>
     <w:uiPriority w:val="9"/>
@@ -5246,7 +13270,7 @@
     <w:name w:val="heading 3"/>
     <w:basedOn w:val="1"/>
     <w:next w:val="1"/>
-    <w:link w:val="21"/>
+    <w:link w:val="23"/>
     <w:semiHidden/>
     <w:unhideWhenUsed/>
     <w:qFormat/>
@@ -5268,7 +13292,7 @@
     <w:name w:val="heading 4"/>
     <w:basedOn w:val="1"/>
     <w:next w:val="1"/>
-    <w:link w:val="22"/>
+    <w:link w:val="24"/>
     <w:semiHidden/>
     <w:unhideWhenUsed/>
     <w:qFormat/>
@@ -5290,7 +13314,7 @@
     <w:name w:val="heading 5"/>
     <w:basedOn w:val="1"/>
     <w:next w:val="1"/>
-    <w:link w:val="23"/>
+    <w:link w:val="25"/>
     <w:semiHidden/>
     <w:unhideWhenUsed/>
     <w:qFormat/>
@@ -5311,7 +13335,7 @@
     <w:name w:val="heading 6"/>
     <w:basedOn w:val="1"/>
     <w:next w:val="1"/>
-    <w:link w:val="24"/>
+    <w:link w:val="26"/>
     <w:semiHidden/>
     <w:unhideWhenUsed/>
     <w:qFormat/>
@@ -5333,7 +13357,7 @@
     <w:name w:val="heading 7"/>
     <w:basedOn w:val="1"/>
     <w:next w:val="1"/>
-    <w:link w:val="25"/>
+    <w:link w:val="27"/>
     <w:semiHidden/>
     <w:unhideWhenUsed/>
     <w:qFormat/>
@@ -5363,7 +13387,7 @@
     <w:name w:val="heading 8"/>
     <w:basedOn w:val="1"/>
     <w:next w:val="1"/>
-    <w:link w:val="26"/>
+    <w:link w:val="28"/>
     <w:semiHidden/>
     <w:unhideWhenUsed/>
     <w:qFormat/>
@@ -5391,7 +13415,7 @@
     <w:name w:val="heading 9"/>
     <w:basedOn w:val="1"/>
     <w:next w:val="1"/>
-    <w:link w:val="27"/>
+    <w:link w:val="29"/>
     <w:semiHidden/>
     <w:unhideWhenUsed/>
     <w:qFormat/>
@@ -5415,13 +13439,13 @@
       </w14:textFill>
     </w:rPr>
   </w:style>
-  <w:style w:type="character" w:default="1" w:styleId="16">
+  <w:style w:type="character" w:default="1" w:styleId="17">
     <w:name w:val="Default Paragraph Font"/>
     <w:semiHidden/>
     <w:unhideWhenUsed/>
     <w:uiPriority w:val="1"/>
   </w:style>
-  <w:style w:type="table" w:default="1" w:styleId="14">
+  <w:style w:type="table" w:default="1" w:styleId="15">
     <w:name w:val="Normal Table"/>
     <w:semiHidden/>
     <w:unhideWhenUsed/>
@@ -5436,10 +13460,28 @@
     </w:tblPr>
   </w:style>
   <w:style w:type="paragraph" w:styleId="11">
+    <w:name w:val="Body Text"/>
+    <w:basedOn w:val="1"/>
+    <w:semiHidden/>
+    <w:unhideWhenUsed/>
+    <w:qFormat/>
+    <w:uiPriority w:val="0"/>
+    <w:pPr>
+      <w:widowControl/>
+      <w:spacing w:before="180" w:after="180" w:line="240" w:lineRule="auto"/>
+    </w:pPr>
+    <w:rPr>
+      <w:kern w:val="0"/>
+      <w:sz w:val="24"/>
+      <w:lang w:eastAsia="en-US"/>
+      <w14:ligatures w14:val="none"/>
+    </w:rPr>
+  </w:style>
+  <w:style w:type="paragraph" w:styleId="12">
     <w:name w:val="Subtitle"/>
     <w:basedOn w:val="1"/>
     <w:next w:val="1"/>
-    <w:link w:val="29"/>
+    <w:link w:val="31"/>
     <w:qFormat/>
     <w:uiPriority w:val="11"/>
     <w:pPr>
@@ -5461,7 +13503,7 @@
       </w14:textFill>
     </w:rPr>
   </w:style>
-  <w:style w:type="paragraph" w:styleId="12">
+  <w:style w:type="paragraph" w:styleId="13">
     <w:name w:val="Normal (Web)"/>
     <w:basedOn w:val="1"/>
     <w:semiHidden/>
@@ -5478,11 +13520,11 @@
       <w:lang w:val="en-US" w:eastAsia="zh-CN" w:bidi="ar"/>
     </w:rPr>
   </w:style>
-  <w:style w:type="paragraph" w:styleId="13">
+  <w:style w:type="paragraph" w:styleId="14">
     <w:name w:val="Title"/>
     <w:basedOn w:val="1"/>
     <w:next w:val="1"/>
-    <w:link w:val="28"/>
+    <w:link w:val="30"/>
     <w:qFormat/>
     <w:uiPriority w:val="10"/>
     <w:pPr>
@@ -5498,9 +13540,9 @@
       <w:szCs w:val="56"/>
     </w:rPr>
   </w:style>
-  <w:style w:type="table" w:styleId="15">
+  <w:style w:type="table" w:styleId="16">
     <w:name w:val="Table Grid"/>
-    <w:basedOn w:val="14"/>
+    <w:basedOn w:val="15"/>
     <w:uiPriority w:val="39"/>
     <w:pPr>
       <w:widowControl w:val="0"/>
@@ -5517,18 +13559,34 @@
       </w:tblBorders>
     </w:tblPr>
   </w:style>
-  <w:style w:type="character" w:styleId="17">
+  <w:style w:type="character" w:styleId="18">
     <w:name w:val="Strong"/>
-    <w:basedOn w:val="16"/>
+    <w:basedOn w:val="17"/>
     <w:qFormat/>
     <w:uiPriority w:val="22"/>
     <w:rPr>
       <w:b/>
     </w:rPr>
   </w:style>
-  <w:style w:type="character" w:styleId="18">
+  <w:style w:type="character" w:styleId="19">
+    <w:name w:val="Hyperlink"/>
+    <w:basedOn w:val="17"/>
+    <w:unhideWhenUsed/>
+    <w:qFormat/>
+    <w:uiPriority w:val="99"/>
+    <w:rPr>
+      <w:color w:val="467886" w:themeColor="hyperlink"/>
+      <w:u w:val="single"/>
+      <w14:textFill>
+        <w14:solidFill>
+          <w14:schemeClr w14:val="hlink"/>
+        </w14:solidFill>
+      </w14:textFill>
+    </w:rPr>
+  </w:style>
+  <w:style w:type="character" w:styleId="20">
     <w:name w:val="HTML Code"/>
-    <w:basedOn w:val="16"/>
+    <w:basedOn w:val="17"/>
     <w:semiHidden/>
     <w:unhideWhenUsed/>
     <w:uiPriority w:val="99"/>
@@ -5537,9 +13595,9 @@
       <w:sz w:val="20"/>
     </w:rPr>
   </w:style>
-  <w:style w:type="character" w:customStyle="1" w:styleId="19">
+  <w:style w:type="character" w:customStyle="1" w:styleId="21">
     <w:name w:val="标题 1 字符"/>
-    <w:basedOn w:val="16"/>
+    <w:basedOn w:val="17"/>
     <w:link w:val="2"/>
     <w:qFormat/>
     <w:uiPriority w:val="9"/>
@@ -5550,9 +13608,9 @@
       <w:szCs w:val="48"/>
     </w:rPr>
   </w:style>
-  <w:style w:type="character" w:customStyle="1" w:styleId="20">
+  <w:style w:type="character" w:customStyle="1" w:styleId="22">
     <w:name w:val="标题 2 字符"/>
-    <w:basedOn w:val="16"/>
+    <w:basedOn w:val="17"/>
     <w:link w:val="3"/>
     <w:uiPriority w:val="9"/>
     <w:rPr>
@@ -5562,9 +13620,9 @@
       <w:szCs w:val="40"/>
     </w:rPr>
   </w:style>
-  <w:style w:type="character" w:customStyle="1" w:styleId="21">
+  <w:style w:type="character" w:customStyle="1" w:styleId="23">
     <w:name w:val="标题 3 字符"/>
-    <w:basedOn w:val="16"/>
+    <w:basedOn w:val="17"/>
     <w:link w:val="4"/>
     <w:semiHidden/>
     <w:uiPriority w:val="9"/>
@@ -5575,9 +13633,9 @@
       <w:szCs w:val="32"/>
     </w:rPr>
   </w:style>
-  <w:style w:type="character" w:customStyle="1" w:styleId="22">
+  <w:style w:type="character" w:customStyle="1" w:styleId="24">
     <w:name w:val="标题 4 字符"/>
-    <w:basedOn w:val="16"/>
+    <w:basedOn w:val="17"/>
     <w:link w:val="5"/>
     <w:semiHidden/>
     <w:uiPriority w:val="9"/>
@@ -5588,9 +13646,9 @@
       <w:szCs w:val="28"/>
     </w:rPr>
   </w:style>
-  <w:style w:type="character" w:customStyle="1" w:styleId="23">
+  <w:style w:type="character" w:customStyle="1" w:styleId="25">
     <w:name w:val="标题 5 字符"/>
-    <w:basedOn w:val="16"/>
+    <w:basedOn w:val="17"/>
     <w:link w:val="6"/>
     <w:semiHidden/>
     <w:qFormat/>
@@ -5601,9 +13659,9 @@
       <w:sz w:val="24"/>
     </w:rPr>
   </w:style>
-  <w:style w:type="character" w:customStyle="1" w:styleId="24">
+  <w:style w:type="character" w:customStyle="1" w:styleId="26">
     <w:name w:val="标题 6 字符"/>
-    <w:basedOn w:val="16"/>
+    <w:basedOn w:val="17"/>
     <w:link w:val="7"/>
     <w:semiHidden/>
     <w:uiPriority w:val="9"/>
@@ -5614,9 +13672,9 @@
       <w:color w:val="104862" w:themeColor="accent1" w:themeShade="BF"/>
     </w:rPr>
   </w:style>
-  <w:style w:type="character" w:customStyle="1" w:styleId="25">
+  <w:style w:type="character" w:customStyle="1" w:styleId="27">
     <w:name w:val="标题 7 字符"/>
-    <w:basedOn w:val="16"/>
+    <w:basedOn w:val="17"/>
     <w:link w:val="8"/>
     <w:semiHidden/>
     <w:uiPriority w:val="9"/>
@@ -5635,9 +13693,9 @@
       </w14:textFill>
     </w:rPr>
   </w:style>
-  <w:style w:type="character" w:customStyle="1" w:styleId="26">
+  <w:style w:type="character" w:customStyle="1" w:styleId="28">
     <w:name w:val="标题 8 字符"/>
-    <w:basedOn w:val="16"/>
+    <w:basedOn w:val="17"/>
     <w:link w:val="9"/>
     <w:semiHidden/>
     <w:uiPriority w:val="9"/>
@@ -5654,9 +13712,9 @@
       </w14:textFill>
     </w:rPr>
   </w:style>
-  <w:style w:type="character" w:customStyle="1" w:styleId="27">
+  <w:style w:type="character" w:customStyle="1" w:styleId="29">
     <w:name w:val="标题 9 字符"/>
-    <w:basedOn w:val="16"/>
+    <w:basedOn w:val="17"/>
     <w:link w:val="10"/>
     <w:semiHidden/>
     <w:uiPriority w:val="9"/>
@@ -5673,10 +13731,10 @@
       </w14:textFill>
     </w:rPr>
   </w:style>
-  <w:style w:type="character" w:customStyle="1" w:styleId="28">
+  <w:style w:type="character" w:customStyle="1" w:styleId="30">
     <w:name w:val="标题 字符"/>
-    <w:basedOn w:val="16"/>
-    <w:link w:val="13"/>
+    <w:basedOn w:val="17"/>
+    <w:link w:val="14"/>
     <w:uiPriority w:val="10"/>
     <w:rPr>
       <w:rFonts w:asciiTheme="majorHAnsi" w:hAnsiTheme="majorHAnsi" w:eastAsiaTheme="majorEastAsia" w:cstheme="majorBidi"/>
@@ -5686,10 +13744,10 @@
       <w:szCs w:val="56"/>
     </w:rPr>
   </w:style>
-  <w:style w:type="character" w:customStyle="1" w:styleId="29">
+  <w:style w:type="character" w:customStyle="1" w:styleId="31">
     <w:name w:val="副标题 字符"/>
-    <w:basedOn w:val="16"/>
-    <w:link w:val="11"/>
+    <w:basedOn w:val="17"/>
+    <w:link w:val="12"/>
     <w:uiPriority w:val="11"/>
     <w:rPr>
       <w:rFonts w:asciiTheme="majorHAnsi" w:hAnsiTheme="majorHAnsi" w:eastAsiaTheme="majorEastAsia" w:cstheme="majorBidi"/>
@@ -5707,11 +13765,11 @@
       </w14:textFill>
     </w:rPr>
   </w:style>
-  <w:style w:type="paragraph" w:styleId="30">
+  <w:style w:type="paragraph" w:styleId="32">
     <w:name w:val="Quote"/>
     <w:basedOn w:val="1"/>
     <w:next w:val="1"/>
-    <w:link w:val="31"/>
+    <w:link w:val="33"/>
     <w:qFormat/>
     <w:uiPriority w:val="29"/>
     <w:pPr>
@@ -5732,10 +13790,10 @@
       </w14:textFill>
     </w:rPr>
   </w:style>
-  <w:style w:type="character" w:customStyle="1" w:styleId="31">
+  <w:style w:type="character" w:customStyle="1" w:styleId="33">
     <w:name w:val="引用 字符"/>
-    <w:basedOn w:val="16"/>
-    <w:link w:val="30"/>
+    <w:basedOn w:val="17"/>
+    <w:link w:val="32"/>
     <w:uiPriority w:val="29"/>
     <w:rPr>
       <w:i/>
@@ -5751,7 +13809,7 @@
       </w14:textFill>
     </w:rPr>
   </w:style>
-  <w:style w:type="paragraph" w:styleId="32">
+  <w:style w:type="paragraph" w:styleId="34">
     <w:name w:val="List Paragraph"/>
     <w:basedOn w:val="1"/>
     <w:qFormat/>
@@ -5761,9 +13819,9 @@
       <w:contextualSpacing/>
     </w:pPr>
   </w:style>
-  <w:style w:type="character" w:customStyle="1" w:styleId="33">
+  <w:style w:type="character" w:customStyle="1" w:styleId="35">
     <w:name w:val="Intense Emphasis"/>
-    <w:basedOn w:val="16"/>
+    <w:basedOn w:val="17"/>
     <w:qFormat/>
     <w:uiPriority w:val="21"/>
     <w:rPr>
@@ -5772,11 +13830,11 @@
       <w:color w:val="104862" w:themeColor="accent1" w:themeShade="BF"/>
     </w:rPr>
   </w:style>
-  <w:style w:type="paragraph" w:styleId="34">
+  <w:style w:type="paragraph" w:styleId="36">
     <w:name w:val="Intense Quote"/>
     <w:basedOn w:val="1"/>
     <w:next w:val="1"/>
-    <w:link w:val="35"/>
+    <w:link w:val="37"/>
     <w:qFormat/>
     <w:uiPriority w:val="30"/>
     <w:pPr>
@@ -5794,10 +13852,10 @@
       <w:color w:val="104862" w:themeColor="accent1" w:themeShade="BF"/>
     </w:rPr>
   </w:style>
-  <w:style w:type="character" w:customStyle="1" w:styleId="35">
+  <w:style w:type="character" w:customStyle="1" w:styleId="37">
     <w:name w:val="明显引用 字符"/>
-    <w:basedOn w:val="16"/>
-    <w:link w:val="34"/>
+    <w:basedOn w:val="17"/>
+    <w:link w:val="36"/>
     <w:uiPriority w:val="30"/>
     <w:rPr>
       <w:i/>
@@ -5805,9 +13863,9 @@
       <w:color w:val="104862" w:themeColor="accent1" w:themeShade="BF"/>
     </w:rPr>
   </w:style>
-  <w:style w:type="character" w:customStyle="1" w:styleId="36">
+  <w:style w:type="character" w:customStyle="1" w:styleId="38">
     <w:name w:val="Intense Reference"/>
-    <w:basedOn w:val="16"/>
+    <w:basedOn w:val="17"/>
     <w:qFormat/>
     <w:uiPriority w:val="32"/>
     <w:rPr>
@@ -5818,7 +13876,7 @@
       <w:spacing w:val="5"/>
     </w:rPr>
   </w:style>
-  <w:style w:type="paragraph" w:customStyle="1" w:styleId="37">
+  <w:style w:type="paragraph" w:customStyle="1" w:styleId="39">
     <w:name w:val="首页居中"/>
     <w:basedOn w:val="1"/>
     <w:qFormat/>
@@ -5836,6 +13894,13 @@
       <w:sz w:val="30"/>
       <w:szCs w:val="30"/>
     </w:rPr>
+  </w:style>
+  <w:style w:type="paragraph" w:customStyle="1" w:styleId="40">
+    <w:name w:val="First Paragraph"/>
+    <w:basedOn w:val="11"/>
+    <w:next w:val="11"/>
+    <w:qFormat/>
+    <w:uiPriority w:val="0"/>
   </w:style>
 </w:styles>
 </file>
